--- a/ADA Pràctica 1.docx
+++ b/ADA Pràctica 1.docx
@@ -1785,50 +1785,16 @@
         <w:rPr>
           <w:rFonts w:ascii="Times New Roman" w:hAnsi="Times New Roman" w:cs="Times New Roman"/>
         </w:rPr>
-        <w:t xml:space="preserve"> · Diagrama de casos d’ús</w:t>
-      </w:r>
-    </w:p>
-    <w:p>
-      <w:pPr>
-        <w:pStyle w:val="Prrafodelista"/>
-        <w:rPr>
-          <w:rFonts w:ascii="Times New Roman" w:hAnsi="Times New Roman" w:cs="Times New Roman"/>
-        </w:rPr>
-      </w:pPr>
-      <w:r>
-        <w:rPr>
-          <w:rFonts w:ascii="Times New Roman" w:hAnsi="Times New Roman" w:cs="Times New Roman"/>
-        </w:rPr>
-        <w:t xml:space="preserve"> · Especificació textual i diagrames de : Fer Comandes, Mirar Comandes, Escollir Pizzes i Escollir Personalitzades</w:t>
-      </w:r>
-    </w:p>
-    <w:p>
-      <w:pPr>
-        <w:pStyle w:val="Prrafodelista"/>
-        <w:rPr>
-          <w:rFonts w:ascii="Times New Roman" w:hAnsi="Times New Roman" w:cs="Times New Roman"/>
-        </w:rPr>
-      </w:pPr>
-      <w:r>
-        <w:rPr>
-          <w:rFonts w:ascii="Times New Roman" w:hAnsi="Times New Roman" w:cs="Times New Roman"/>
-        </w:rPr>
-        <w:t xml:space="preserve"> · Documentació</w:t>
-      </w:r>
-    </w:p>
-    <w:p>
-      <w:pPr>
-        <w:pStyle w:val="Prrafodelista"/>
-        <w:rPr>
-          <w:rFonts w:ascii="Times New Roman" w:hAnsi="Times New Roman" w:cs="Times New Roman"/>
-        </w:rPr>
-      </w:pPr>
-      <w:r>
-        <w:rPr>
-          <w:rFonts w:ascii="Times New Roman" w:hAnsi="Times New Roman" w:cs="Times New Roman"/>
-        </w:rPr>
-        <w:t xml:space="preserve"> </w:t>
-      </w:r>
+        <w:t>· Especificació textual i diagrames de : Fer Comandes, Mirar Comandes, Escollir Pizzes i Escollir Personalitzades</w:t>
+      </w:r>
+    </w:p>
+    <w:p>
+      <w:pPr>
+        <w:pStyle w:val="Prrafodelista"/>
+        <w:rPr>
+          <w:rFonts w:ascii="Times New Roman" w:hAnsi="Times New Roman" w:cs="Times New Roman"/>
+        </w:rPr>
+      </w:pPr>
     </w:p>
     <w:p>
       <w:pPr>
@@ -1867,49 +1833,7 @@
         <w:rPr>
           <w:rFonts w:ascii="Times New Roman" w:hAnsi="Times New Roman" w:cs="Times New Roman"/>
         </w:rPr>
-        <w:t xml:space="preserve"> · Regles de negoci</w:t>
-      </w:r>
-    </w:p>
-    <w:p>
-      <w:pPr>
-        <w:pStyle w:val="Prrafodelista"/>
-        <w:rPr>
-          <w:rFonts w:ascii="Times New Roman" w:hAnsi="Times New Roman" w:cs="Times New Roman"/>
-        </w:rPr>
-      </w:pPr>
-      <w:r>
-        <w:rPr>
-          <w:rFonts w:ascii="Times New Roman" w:hAnsi="Times New Roman" w:cs="Times New Roman"/>
-        </w:rPr>
-        <w:t xml:space="preserve"> · Diagrama de classes d’entitat sense operacions</w:t>
-      </w:r>
-    </w:p>
-    <w:p>
-      <w:pPr>
-        <w:pStyle w:val="Prrafodelista"/>
-        <w:rPr>
-          <w:rFonts w:ascii="Times New Roman" w:hAnsi="Times New Roman" w:cs="Times New Roman"/>
-        </w:rPr>
-      </w:pPr>
-      <w:r>
-        <w:rPr>
-          <w:rFonts w:ascii="Times New Roman" w:hAnsi="Times New Roman" w:cs="Times New Roman"/>
-        </w:rPr>
-        <w:t xml:space="preserve"> · Diagrama d’estats de la classe comanda</w:t>
-      </w:r>
-    </w:p>
-    <w:p>
-      <w:pPr>
-        <w:pStyle w:val="Prrafodelista"/>
-        <w:rPr>
-          <w:rFonts w:ascii="Times New Roman" w:hAnsi="Times New Roman" w:cs="Times New Roman"/>
-        </w:rPr>
-      </w:pPr>
-      <w:r>
-        <w:rPr>
-          <w:rFonts w:ascii="Times New Roman" w:hAnsi="Times New Roman" w:cs="Times New Roman"/>
-        </w:rPr>
-        <w:t xml:space="preserve"> · Especificació textual i diagrames de : Consultar Llista Comandes, Preparació Comandes i Entrega</w:t>
+        <w:t>· Especificació textual i diagrames de : Consultar Llista Comandes, Preparació Comandes i Entrega</w:t>
       </w:r>
     </w:p>
     <w:p>
@@ -1956,7 +1880,6 @@
         <w:rPr>
           <w:rFonts w:ascii="Times New Roman" w:hAnsi="Times New Roman" w:cs="Times New Roman"/>
         </w:rPr>
-        <w:lastRenderedPageBreak/>
         <w:t>R</w:t>
       </w:r>
       <w:r>
@@ -1984,6 +1907,7 @@
         <w:rPr>
           <w:rFonts w:ascii="Times New Roman" w:hAnsi="Times New Roman" w:cs="Times New Roman"/>
         </w:rPr>
+        <w:lastRenderedPageBreak/>
         <w:t>Regles de negoci</w:t>
       </w:r>
       <w:bookmarkEnd w:id="1"/>
@@ -2046,16 +1970,8 @@
         <w:rPr>
           <w:rFonts w:ascii="Times New Roman" w:hAnsi="Times New Roman" w:cs="Times New Roman"/>
         </w:rPr>
-        <w:t xml:space="preserve">Un client no pot realitzar cap comanda sense estar </w:t>
-      </w:r>
-      <w:proofErr w:type="spellStart"/>
-      <w:r>
-        <w:rPr>
-          <w:rFonts w:ascii="Times New Roman" w:hAnsi="Times New Roman" w:cs="Times New Roman"/>
-        </w:rPr>
-        <w:t>loggejat</w:t>
-      </w:r>
-      <w:proofErr w:type="spellEnd"/>
+        <w:t>Un client no pot realitzar cap comanda sense estar loggejat</w:t>
+      </w:r>
     </w:p>
     <w:p>
       <w:pPr>
@@ -2090,21 +2006,7 @@
         <w:rPr>
           <w:rFonts w:ascii="Times New Roman" w:hAnsi="Times New Roman" w:cs="Times New Roman"/>
         </w:rPr>
-        <w:t xml:space="preserve">Les pizzes poden ser </w:t>
-      </w:r>
-      <w:proofErr w:type="spellStart"/>
-      <w:r>
-        <w:rPr>
-          <w:rFonts w:ascii="Times New Roman" w:hAnsi="Times New Roman" w:cs="Times New Roman"/>
-        </w:rPr>
-        <w:t>predefinides</w:t>
-      </w:r>
-      <w:proofErr w:type="spellEnd"/>
-      <w:r>
-        <w:rPr>
-          <w:rFonts w:ascii="Times New Roman" w:hAnsi="Times New Roman" w:cs="Times New Roman"/>
-        </w:rPr>
-        <w:t xml:space="preserve"> o personalitzades</w:t>
+        <w:t>Les pizzes poden ser predefinides o personalitzades</w:t>
       </w:r>
     </w:p>
     <w:p>
@@ -2158,7 +2060,7 @@
         <w:rPr>
           <w:rFonts w:ascii="Times New Roman" w:hAnsi="Times New Roman" w:cs="Times New Roman"/>
         </w:rPr>
-        <w:t>Per a escollir els productes haurem de seleccionar el tipus i després seleccionar-los de una llista on sortirà el número de referència i preu</w:t>
+        <w:t>La mida de les pizzes serà: individual, mitjana i familiar.</w:t>
       </w:r>
     </w:p>
     <w:p>
@@ -2176,7 +2078,7 @@
         <w:rPr>
           <w:rFonts w:ascii="Times New Roman" w:hAnsi="Times New Roman" w:cs="Times New Roman"/>
         </w:rPr>
-        <w:t>Les pizzes mostrarem la llista d’ingredients i la mida.</w:t>
+        <w:t>Les pizzes predefinides tindran una mida i uns ingredients determinats</w:t>
       </w:r>
     </w:p>
     <w:p>
@@ -2194,7 +2096,7 @@
         <w:rPr>
           <w:rFonts w:ascii="Times New Roman" w:hAnsi="Times New Roman" w:cs="Times New Roman"/>
         </w:rPr>
-        <w:t>La mida de les pizzes serà: individual, mitjana i familiar.</w:t>
+        <w:t>Les pizzes personalitzades se li demanarà la mida i els ingredients.</w:t>
       </w:r>
     </w:p>
     <w:p>
@@ -2212,21 +2114,7 @@
         <w:rPr>
           <w:rFonts w:ascii="Times New Roman" w:hAnsi="Times New Roman" w:cs="Times New Roman"/>
         </w:rPr>
-        <w:t xml:space="preserve">Les pizzes </w:t>
-      </w:r>
-      <w:proofErr w:type="spellStart"/>
-      <w:r>
-        <w:rPr>
-          <w:rFonts w:ascii="Times New Roman" w:hAnsi="Times New Roman" w:cs="Times New Roman"/>
-        </w:rPr>
-        <w:t>predefinides</w:t>
-      </w:r>
-      <w:proofErr w:type="spellEnd"/>
-      <w:r>
-        <w:rPr>
-          <w:rFonts w:ascii="Times New Roman" w:hAnsi="Times New Roman" w:cs="Times New Roman"/>
-        </w:rPr>
-        <w:t xml:space="preserve"> tindran una mida i uns ingredients determinats</w:t>
+        <w:t>Els ingredients per als dos tipus de pizza seran màxim de 5</w:t>
       </w:r>
     </w:p>
     <w:p>
@@ -2244,7 +2132,7 @@
         <w:rPr>
           <w:rFonts w:ascii="Times New Roman" w:hAnsi="Times New Roman" w:cs="Times New Roman"/>
         </w:rPr>
-        <w:t>Les pizzes personalitzades se li demanarà la mida i els ingredients.</w:t>
+        <w:t>El cuiner s’assignarà les comandes de una llista de comandes no assignades a cap cuiner</w:t>
       </w:r>
     </w:p>
     <w:p>
@@ -2262,7 +2150,7 @@
         <w:rPr>
           <w:rFonts w:ascii="Times New Roman" w:hAnsi="Times New Roman" w:cs="Times New Roman"/>
         </w:rPr>
-        <w:t>Els ingredients per als dos tipus de pizza seran màxim de 5</w:t>
+        <w:t>El repartidor tindrà assignada una zona geogràfica</w:t>
       </w:r>
     </w:p>
     <w:p>
@@ -2280,7 +2168,7 @@
         <w:rPr>
           <w:rFonts w:ascii="Times New Roman" w:hAnsi="Times New Roman" w:cs="Times New Roman"/>
         </w:rPr>
-        <w:t>Totes les pizzes personalitzades es guardaran en un llista per a cada client</w:t>
+        <w:t>Els empleats són cuiners o repartidors i cadascú te un codi d’empleat i nom</w:t>
       </w:r>
     </w:p>
     <w:p>
@@ -2298,350 +2186,152 @@
         <w:rPr>
           <w:rFonts w:ascii="Times New Roman" w:hAnsi="Times New Roman" w:cs="Times New Roman"/>
         </w:rPr>
-        <w:t>Les pizzes personalitzades podran fer-se sense  haver de seleccionar fer comanda</w:t>
-      </w:r>
-    </w:p>
-    <w:p>
-      <w:pPr>
-        <w:pStyle w:val="Prrafodelista"/>
-        <w:numPr>
-          <w:ilvl w:val="0"/>
-          <w:numId w:val="2"/>
-        </w:numPr>
-        <w:rPr>
-          <w:rFonts w:ascii="Times New Roman" w:hAnsi="Times New Roman" w:cs="Times New Roman"/>
-        </w:rPr>
-      </w:pPr>
-      <w:r>
-        <w:rPr>
-          <w:rFonts w:ascii="Times New Roman" w:hAnsi="Times New Roman" w:cs="Times New Roman"/>
-        </w:rPr>
-        <w:t>El preu de les pizzes es calcula segons la mida i el número d’ingredients</w:t>
-      </w:r>
-    </w:p>
-    <w:p>
-      <w:pPr>
-        <w:pStyle w:val="Prrafodelista"/>
-        <w:numPr>
-          <w:ilvl w:val="0"/>
-          <w:numId w:val="2"/>
-        </w:numPr>
-        <w:rPr>
-          <w:rFonts w:ascii="Times New Roman" w:hAnsi="Times New Roman" w:cs="Times New Roman"/>
-        </w:rPr>
-      </w:pPr>
-      <w:r>
-        <w:rPr>
-          <w:rFonts w:ascii="Times New Roman" w:hAnsi="Times New Roman" w:cs="Times New Roman"/>
-        </w:rPr>
-        <w:t>El preu dels menús es calcula a partir del preu dels productes menys un 10%</w:t>
-      </w:r>
-    </w:p>
-    <w:p>
-      <w:pPr>
-        <w:pStyle w:val="Prrafodelista"/>
-        <w:numPr>
-          <w:ilvl w:val="0"/>
-          <w:numId w:val="2"/>
-        </w:numPr>
-        <w:rPr>
-          <w:rFonts w:ascii="Times New Roman" w:hAnsi="Times New Roman" w:cs="Times New Roman"/>
-        </w:rPr>
-      </w:pPr>
-      <w:r>
-        <w:rPr>
-          <w:rFonts w:ascii="Times New Roman" w:hAnsi="Times New Roman" w:cs="Times New Roman"/>
-        </w:rPr>
-        <w:t>Un cop escollits els productes se’ls hi mostrarà el preu total</w:t>
-      </w:r>
-    </w:p>
-    <w:p>
-      <w:pPr>
-        <w:pStyle w:val="Prrafodelista"/>
-        <w:numPr>
-          <w:ilvl w:val="0"/>
-          <w:numId w:val="2"/>
-        </w:numPr>
-        <w:rPr>
-          <w:rFonts w:ascii="Times New Roman" w:hAnsi="Times New Roman" w:cs="Times New Roman"/>
-        </w:rPr>
-      </w:pPr>
-      <w:r>
-        <w:rPr>
-          <w:rFonts w:ascii="Times New Roman" w:hAnsi="Times New Roman" w:cs="Times New Roman"/>
-        </w:rPr>
-        <w:t>Si e confirma la comanda se’ls hi assignarà un codi únic, una hora i un repartidor</w:t>
-      </w:r>
-    </w:p>
-    <w:p>
-      <w:pPr>
-        <w:pStyle w:val="Prrafodelista"/>
-        <w:numPr>
-          <w:ilvl w:val="0"/>
-          <w:numId w:val="2"/>
-        </w:numPr>
-        <w:rPr>
-          <w:rFonts w:ascii="Times New Roman" w:hAnsi="Times New Roman" w:cs="Times New Roman"/>
-        </w:rPr>
-      </w:pPr>
-      <w:r>
-        <w:rPr>
-          <w:rFonts w:ascii="Times New Roman" w:hAnsi="Times New Roman" w:cs="Times New Roman"/>
-        </w:rPr>
-        <w:t>El client pot consultar les comandes en qualsevol moment on li sortiran els codis únics de cada comanda</w:t>
-      </w:r>
-    </w:p>
-    <w:p>
-      <w:pPr>
-        <w:pStyle w:val="Prrafodelista"/>
-        <w:numPr>
-          <w:ilvl w:val="0"/>
-          <w:numId w:val="2"/>
-        </w:numPr>
-        <w:rPr>
-          <w:rFonts w:ascii="Times New Roman" w:hAnsi="Times New Roman" w:cs="Times New Roman"/>
-        </w:rPr>
-      </w:pPr>
-      <w:r>
-        <w:rPr>
-          <w:rFonts w:ascii="Times New Roman" w:hAnsi="Times New Roman" w:cs="Times New Roman"/>
-        </w:rPr>
-        <w:t>Si selecciona una comanda de la llista podrà veure els productes d’aquesta amb les seves quantitats</w:t>
-      </w:r>
-    </w:p>
-    <w:p>
-      <w:pPr>
-        <w:pStyle w:val="Prrafodelista"/>
-        <w:numPr>
-          <w:ilvl w:val="0"/>
-          <w:numId w:val="2"/>
-        </w:numPr>
-        <w:rPr>
-          <w:rFonts w:ascii="Times New Roman" w:hAnsi="Times New Roman" w:cs="Times New Roman"/>
-        </w:rPr>
-      </w:pPr>
-      <w:r>
-        <w:rPr>
-          <w:rFonts w:ascii="Times New Roman" w:hAnsi="Times New Roman" w:cs="Times New Roman"/>
-        </w:rPr>
-        <w:t>Podrà fer una nova comanda copiant la llista de productes de una de la llista, i se li assignarà un altre codi únic</w:t>
-      </w:r>
-    </w:p>
-    <w:p>
-      <w:pPr>
-        <w:pStyle w:val="Prrafodelista"/>
-        <w:numPr>
-          <w:ilvl w:val="0"/>
-          <w:numId w:val="2"/>
-        </w:numPr>
-        <w:rPr>
-          <w:rFonts w:ascii="Times New Roman" w:hAnsi="Times New Roman" w:cs="Times New Roman"/>
-        </w:rPr>
-      </w:pPr>
-      <w:r>
-        <w:rPr>
-          <w:rFonts w:ascii="Times New Roman" w:hAnsi="Times New Roman" w:cs="Times New Roman"/>
-        </w:rPr>
-        <w:t>El cuiner s’assignarà les comandes de una llista de comandes no assignades a cap cuiner</w:t>
-      </w:r>
-    </w:p>
-    <w:p>
-      <w:pPr>
-        <w:pStyle w:val="Prrafodelista"/>
-        <w:numPr>
-          <w:ilvl w:val="0"/>
-          <w:numId w:val="2"/>
-        </w:numPr>
-        <w:rPr>
-          <w:rFonts w:ascii="Times New Roman" w:hAnsi="Times New Roman" w:cs="Times New Roman"/>
-        </w:rPr>
-      </w:pPr>
-      <w:r>
-        <w:rPr>
-          <w:rFonts w:ascii="Times New Roman" w:hAnsi="Times New Roman" w:cs="Times New Roman"/>
-        </w:rPr>
-        <w:t>El cuiner un cop assignada la comanda veurà les pizzes que te aquesta i si la selecciona podrà veure la llista de ingredients</w:t>
-      </w:r>
-    </w:p>
-    <w:p>
-      <w:pPr>
-        <w:pStyle w:val="Prrafodelista"/>
-        <w:numPr>
-          <w:ilvl w:val="0"/>
-          <w:numId w:val="2"/>
-        </w:numPr>
-        <w:rPr>
-          <w:rFonts w:ascii="Times New Roman" w:hAnsi="Times New Roman" w:cs="Times New Roman"/>
-        </w:rPr>
-      </w:pPr>
-      <w:r>
-        <w:rPr>
-          <w:rFonts w:ascii="Times New Roman" w:hAnsi="Times New Roman" w:cs="Times New Roman"/>
-        </w:rPr>
-        <w:t>Un cop acaba de preparar les pizzes assignarà la comanda com a preparada</w:t>
-      </w:r>
-    </w:p>
-    <w:p>
-      <w:pPr>
-        <w:pStyle w:val="Prrafodelista"/>
-        <w:numPr>
-          <w:ilvl w:val="0"/>
-          <w:numId w:val="2"/>
-        </w:numPr>
-        <w:rPr>
-          <w:rFonts w:ascii="Times New Roman" w:hAnsi="Times New Roman" w:cs="Times New Roman"/>
-        </w:rPr>
-      </w:pPr>
-      <w:r>
-        <w:rPr>
-          <w:rFonts w:ascii="Times New Roman" w:hAnsi="Times New Roman" w:cs="Times New Roman"/>
-        </w:rPr>
-        <w:t>El cuiner pot veure sempre la llista de comandes que te assignades i que no ha preparat</w:t>
-      </w:r>
-    </w:p>
-    <w:p>
-      <w:pPr>
-        <w:pStyle w:val="Prrafodelista"/>
-        <w:numPr>
-          <w:ilvl w:val="0"/>
-          <w:numId w:val="2"/>
-        </w:numPr>
-        <w:rPr>
-          <w:rFonts w:ascii="Times New Roman" w:hAnsi="Times New Roman" w:cs="Times New Roman"/>
-        </w:rPr>
-      </w:pPr>
-      <w:r>
-        <w:rPr>
-          <w:rFonts w:ascii="Times New Roman" w:hAnsi="Times New Roman" w:cs="Times New Roman"/>
-        </w:rPr>
-        <w:t>El repartidor tindrà assignada una zona geogràfica</w:t>
-      </w:r>
-    </w:p>
-    <w:p>
-      <w:pPr>
-        <w:pStyle w:val="Prrafodelista"/>
-        <w:numPr>
-          <w:ilvl w:val="0"/>
-          <w:numId w:val="2"/>
-        </w:numPr>
-        <w:rPr>
-          <w:rFonts w:ascii="Times New Roman" w:hAnsi="Times New Roman" w:cs="Times New Roman"/>
-        </w:rPr>
-      </w:pPr>
-      <w:r>
-        <w:rPr>
-          <w:rFonts w:ascii="Times New Roman" w:hAnsi="Times New Roman" w:cs="Times New Roman"/>
-        </w:rPr>
-        <w:t>Quan un comanda que te assignada es marca com a preparada reben un avís amb l’adreça de lliurament</w:t>
-      </w:r>
-    </w:p>
-    <w:p>
-      <w:pPr>
-        <w:pStyle w:val="Prrafodelista"/>
-        <w:numPr>
-          <w:ilvl w:val="0"/>
-          <w:numId w:val="2"/>
-        </w:numPr>
-        <w:rPr>
-          <w:rFonts w:ascii="Times New Roman" w:hAnsi="Times New Roman" w:cs="Times New Roman"/>
-        </w:rPr>
-      </w:pPr>
-      <w:r>
-        <w:rPr>
-          <w:rFonts w:ascii="Times New Roman" w:hAnsi="Times New Roman" w:cs="Times New Roman"/>
-        </w:rPr>
-        <w:t>El repartidor confirma que l’ha vist i es disposa a fer l’entrega</w:t>
-      </w:r>
-    </w:p>
-    <w:p>
-      <w:pPr>
-        <w:pStyle w:val="Prrafodelista"/>
-        <w:numPr>
-          <w:ilvl w:val="0"/>
-          <w:numId w:val="2"/>
-        </w:numPr>
-        <w:rPr>
-          <w:rFonts w:ascii="Times New Roman" w:hAnsi="Times New Roman" w:cs="Times New Roman"/>
-        </w:rPr>
-      </w:pPr>
-      <w:r>
-        <w:rPr>
-          <w:rFonts w:ascii="Times New Roman" w:hAnsi="Times New Roman" w:cs="Times New Roman"/>
-        </w:rPr>
-        <w:t>Quan ha entregat la comanda ficarà aquesta com a entregada</w:t>
-      </w:r>
-    </w:p>
-    <w:p>
-      <w:pPr>
-        <w:pStyle w:val="Prrafodelista"/>
-        <w:numPr>
-          <w:ilvl w:val="0"/>
-          <w:numId w:val="2"/>
-        </w:numPr>
-        <w:rPr>
-          <w:rFonts w:ascii="Times New Roman" w:hAnsi="Times New Roman" w:cs="Times New Roman"/>
-        </w:rPr>
-      </w:pPr>
-      <w:r>
-        <w:rPr>
-          <w:rFonts w:ascii="Times New Roman" w:hAnsi="Times New Roman" w:cs="Times New Roman"/>
-        </w:rPr>
-        <w:t>Els empleats són cuiners o repartidors i cadascú te un codi d’empleat i nom</w:t>
-      </w:r>
-    </w:p>
-    <w:p>
-      <w:pPr>
-        <w:pStyle w:val="Prrafodelista"/>
-        <w:numPr>
-          <w:ilvl w:val="0"/>
-          <w:numId w:val="2"/>
-        </w:numPr>
-        <w:rPr>
-          <w:rFonts w:ascii="Times New Roman" w:hAnsi="Times New Roman" w:cs="Times New Roman"/>
-        </w:rPr>
-      </w:pPr>
-      <w:r>
-        <w:rPr>
-          <w:rFonts w:ascii="Times New Roman" w:hAnsi="Times New Roman" w:cs="Times New Roman"/>
-        </w:rPr>
-        <w:t>L’administrador pot afegir i esborrar empleats</w:t>
-      </w:r>
-    </w:p>
-    <w:p>
-      <w:pPr>
-        <w:pStyle w:val="Prrafodelista"/>
-        <w:numPr>
-          <w:ilvl w:val="0"/>
-          <w:numId w:val="2"/>
-        </w:numPr>
-        <w:rPr>
-          <w:rFonts w:ascii="Times New Roman" w:hAnsi="Times New Roman" w:cs="Times New Roman"/>
-        </w:rPr>
-      </w:pPr>
-      <w:r>
-        <w:rPr>
-          <w:rFonts w:ascii="Times New Roman" w:hAnsi="Times New Roman" w:cs="Times New Roman"/>
-        </w:rPr>
-        <w:t>El sistema a les 0h del dia 1 de cada mes assignarà un descompte als clients que hagin fet comandes amb un valor superior de 200 ens els darrers 3 mesos</w:t>
-      </w:r>
-    </w:p>
-    <w:p>
-      <w:pPr>
-        <w:pStyle w:val="Prrafodelista"/>
-        <w:numPr>
-          <w:ilvl w:val="0"/>
-          <w:numId w:val="2"/>
-        </w:numPr>
-        <w:rPr>
-          <w:rFonts w:ascii="Times New Roman" w:hAnsi="Times New Roman" w:cs="Times New Roman"/>
-        </w:rPr>
-      </w:pPr>
-      <w:r>
-        <w:rPr>
-          <w:rFonts w:ascii="Times New Roman" w:hAnsi="Times New Roman" w:cs="Times New Roman"/>
-        </w:rPr>
-        <w:t>El descompte es podrà aplicar en la pròxima comanda</w:t>
-      </w:r>
+        <w:t xml:space="preserve">El descompte </w:t>
+      </w:r>
+      <w:r>
+        <w:rPr>
+          <w:rFonts w:ascii="Times New Roman" w:hAnsi="Times New Roman" w:cs="Times New Roman"/>
+        </w:rPr>
+        <w:t>s’</w:t>
+      </w:r>
+      <w:r>
+        <w:rPr>
+          <w:rFonts w:ascii="Times New Roman" w:hAnsi="Times New Roman" w:cs="Times New Roman"/>
+        </w:rPr>
+        <w:t>aplica en la pròxima comanda</w:t>
+      </w:r>
+      <w:r>
+        <w:rPr>
+          <w:rFonts w:ascii="Times New Roman" w:hAnsi="Times New Roman" w:cs="Times New Roman"/>
+        </w:rPr>
+        <w:t xml:space="preserve"> sempre</w:t>
+      </w:r>
+    </w:p>
+    <w:p>
+      <w:pPr>
+        <w:rPr>
+          <w:rFonts w:ascii="Times New Roman" w:hAnsi="Times New Roman" w:cs="Times New Roman"/>
+        </w:rPr>
+      </w:pPr>
+    </w:p>
+    <w:p>
+      <w:pPr>
+        <w:rPr>
+          <w:rFonts w:ascii="Times New Roman" w:hAnsi="Times New Roman" w:cs="Times New Roman"/>
+        </w:rPr>
+      </w:pPr>
+    </w:p>
+    <w:p>
+      <w:pPr>
+        <w:rPr>
+          <w:rFonts w:ascii="Times New Roman" w:hAnsi="Times New Roman" w:cs="Times New Roman"/>
+        </w:rPr>
+      </w:pPr>
+    </w:p>
+    <w:p>
+      <w:pPr>
+        <w:rPr>
+          <w:rFonts w:ascii="Times New Roman" w:hAnsi="Times New Roman" w:cs="Times New Roman"/>
+        </w:rPr>
+      </w:pPr>
+    </w:p>
+    <w:p>
+      <w:pPr>
+        <w:rPr>
+          <w:rFonts w:ascii="Times New Roman" w:hAnsi="Times New Roman" w:cs="Times New Roman"/>
+        </w:rPr>
+      </w:pPr>
+    </w:p>
+    <w:p>
+      <w:pPr>
+        <w:rPr>
+          <w:rFonts w:ascii="Times New Roman" w:hAnsi="Times New Roman" w:cs="Times New Roman"/>
+        </w:rPr>
+      </w:pPr>
+    </w:p>
+    <w:p>
+      <w:pPr>
+        <w:rPr>
+          <w:rFonts w:ascii="Times New Roman" w:hAnsi="Times New Roman" w:cs="Times New Roman"/>
+        </w:rPr>
+      </w:pPr>
+    </w:p>
+    <w:p>
+      <w:pPr>
+        <w:rPr>
+          <w:rFonts w:ascii="Times New Roman" w:hAnsi="Times New Roman" w:cs="Times New Roman"/>
+        </w:rPr>
+      </w:pPr>
+    </w:p>
+    <w:p>
+      <w:pPr>
+        <w:rPr>
+          <w:rFonts w:ascii="Times New Roman" w:hAnsi="Times New Roman" w:cs="Times New Roman"/>
+        </w:rPr>
+      </w:pPr>
+    </w:p>
+    <w:p>
+      <w:pPr>
+        <w:rPr>
+          <w:rFonts w:ascii="Times New Roman" w:hAnsi="Times New Roman" w:cs="Times New Roman"/>
+        </w:rPr>
+      </w:pPr>
+    </w:p>
+    <w:p>
+      <w:pPr>
+        <w:rPr>
+          <w:rFonts w:ascii="Times New Roman" w:hAnsi="Times New Roman" w:cs="Times New Roman"/>
+        </w:rPr>
+      </w:pPr>
+    </w:p>
+    <w:p>
+      <w:pPr>
+        <w:rPr>
+          <w:rFonts w:ascii="Times New Roman" w:hAnsi="Times New Roman" w:cs="Times New Roman"/>
+        </w:rPr>
+      </w:pPr>
+    </w:p>
+    <w:p>
+      <w:pPr>
+        <w:rPr>
+          <w:rFonts w:ascii="Times New Roman" w:hAnsi="Times New Roman" w:cs="Times New Roman"/>
+        </w:rPr>
+      </w:pPr>
+    </w:p>
+    <w:p>
+      <w:pPr>
+        <w:rPr>
+          <w:rFonts w:ascii="Times New Roman" w:hAnsi="Times New Roman" w:cs="Times New Roman"/>
+        </w:rPr>
+      </w:pPr>
+    </w:p>
+    <w:p>
+      <w:pPr>
+        <w:rPr>
+          <w:rFonts w:ascii="Times New Roman" w:hAnsi="Times New Roman" w:cs="Times New Roman"/>
+        </w:rPr>
+      </w:pPr>
+    </w:p>
+    <w:p>
+      <w:pPr>
+        <w:rPr>
+          <w:rFonts w:ascii="Times New Roman" w:hAnsi="Times New Roman" w:cs="Times New Roman"/>
+        </w:rPr>
+      </w:pPr>
+    </w:p>
+    <w:p>
+      <w:pPr>
+        <w:rPr>
+          <w:rFonts w:ascii="Times New Roman" w:hAnsi="Times New Roman" w:cs="Times New Roman"/>
+        </w:rPr>
+      </w:pPr>
+    </w:p>
+    <w:p>
+      <w:pPr>
+        <w:rPr>
+          <w:rFonts w:ascii="Times New Roman" w:hAnsi="Times New Roman" w:cs="Times New Roman"/>
+        </w:rPr>
+      </w:pPr>
     </w:p>
     <w:p>
       <w:pPr>
@@ -2700,13 +2390,12 @@
       </w:pPr>
       <w:r>
         <w:rPr>
-          <w:rFonts w:ascii="Times New Roman" w:hAnsi="Times New Roman" w:cs="Times New Roman"/>
           <w:noProof/>
         </w:rPr>
         <w:drawing>
-          <wp:inline distT="0" distB="0" distL="0" distR="0" wp14:anchorId="67F6F07D" wp14:editId="6F4BF723">
-            <wp:extent cx="5400040" cy="5168265"/>
-            <wp:effectExtent l="0" t="0" r="0" b="0"/>
+          <wp:inline distT="0" distB="0" distL="0" distR="0" wp14:anchorId="23D87038" wp14:editId="06380661">
+            <wp:extent cx="5400040" cy="5523230"/>
+            <wp:effectExtent l="0" t="0" r="0" b="1270"/>
             <wp:docPr id="1" name="Imagen 1"/>
             <wp:cNvGraphicFramePr>
               <a:graphicFrameLocks xmlns:a="http://schemas.openxmlformats.org/drawingml/2006/main" noChangeAspect="1"/>
@@ -2727,7 +2416,7 @@
                   <pic:spPr>
                     <a:xfrm>
                       <a:off x="0" y="0"/>
-                      <a:ext cx="5400040" cy="5168265"/>
+                      <a:ext cx="5400040" cy="5523230"/>
                     </a:xfrm>
                     <a:prstGeom prst="rect">
                       <a:avLst/>
@@ -2805,13 +2494,6 @@
     </w:p>
     <w:p>
       <w:pPr>
-        <w:rPr>
-          <w:rFonts w:ascii="Times New Roman" w:hAnsi="Times New Roman" w:cs="Times New Roman"/>
-        </w:rPr>
-      </w:pPr>
-    </w:p>
-    <w:p>
-      <w:pPr>
         <w:pStyle w:val="Ttulo2"/>
         <w:numPr>
           <w:ilvl w:val="1"/>
@@ -2845,21 +2527,26 @@
           <w:u w:val="single"/>
         </w:rPr>
       </w:pPr>
-      <w:proofErr w:type="spellStart"/>
       <w:r>
         <w:rPr>
           <w:rFonts w:ascii="Times New Roman" w:hAnsi="Times New Roman" w:cs="Times New Roman"/>
           <w:u w:val="single"/>
         </w:rPr>
-        <w:t>Cd’ú</w:t>
-      </w:r>
-      <w:proofErr w:type="spellEnd"/>
+        <w:t>Cd’ú 0</w:t>
+      </w:r>
       <w:r>
         <w:rPr>
           <w:rFonts w:ascii="Times New Roman" w:hAnsi="Times New Roman" w:cs="Times New Roman"/>
           <w:u w:val="single"/>
         </w:rPr>
-        <w:t xml:space="preserve"> 00. Fer Comandes</w:t>
+        <w:t>2</w:t>
+      </w:r>
+      <w:r>
+        <w:rPr>
+          <w:rFonts w:ascii="Times New Roman" w:hAnsi="Times New Roman" w:cs="Times New Roman"/>
+          <w:u w:val="single"/>
+        </w:rPr>
+        <w:t>. Fer Comandes</w:t>
       </w:r>
     </w:p>
     <w:p>
@@ -2901,7 +2588,7 @@
         <w:rPr>
           <w:rFonts w:ascii="Times New Roman" w:hAnsi="Times New Roman" w:cs="Times New Roman"/>
         </w:rPr>
-        <w:t>Menu, Pizza i/o beguda</w:t>
+        <w:t>cap.</w:t>
       </w:r>
     </w:p>
     <w:p>
@@ -2968,24 +2655,15 @@
         <w:rPr>
           <w:rFonts w:ascii="Times New Roman" w:hAnsi="Times New Roman" w:cs="Times New Roman"/>
         </w:rPr>
-        <w:t xml:space="preserve">l’usuari s’ha donat d’alta, l’usuari s’ha </w:t>
-      </w:r>
-      <w:proofErr w:type="spellStart"/>
-      <w:r>
-        <w:rPr>
-          <w:rFonts w:ascii="Times New Roman" w:hAnsi="Times New Roman" w:cs="Times New Roman"/>
-        </w:rPr>
-        <w:t>loggejat</w:t>
-      </w:r>
-      <w:proofErr w:type="spellEnd"/>
-    </w:p>
-    <w:p>
-      <w:pPr>
-        <w:rPr>
-          <w:rFonts w:ascii="Times New Roman" w:hAnsi="Times New Roman" w:cs="Times New Roman"/>
-        </w:rPr>
-      </w:pPr>
-      <w:proofErr w:type="spellStart"/>
+        <w:t>l’usuari s’ha donat d’alta, l’usuari s’ha loggejat</w:t>
+      </w:r>
+    </w:p>
+    <w:p>
+      <w:pPr>
+        <w:rPr>
+          <w:rFonts w:ascii="Times New Roman" w:hAnsi="Times New Roman" w:cs="Times New Roman"/>
+        </w:rPr>
+      </w:pPr>
       <w:r>
         <w:rPr>
           <w:rFonts w:ascii="Times New Roman" w:hAnsi="Times New Roman" w:cs="Times New Roman"/>
@@ -2994,7 +2672,6 @@
         </w:rPr>
         <w:t>Postcondició</w:t>
       </w:r>
-      <w:proofErr w:type="spellEnd"/>
       <w:r>
         <w:rPr>
           <w:rFonts w:ascii="Times New Roman" w:hAnsi="Times New Roman" w:cs="Times New Roman"/>
@@ -3038,16 +2715,32 @@
         <w:rPr>
           <w:rFonts w:ascii="Times New Roman" w:hAnsi="Times New Roman" w:cs="Times New Roman"/>
         </w:rPr>
-        <w:t xml:space="preserve">L’usuari entra fa </w:t>
-      </w:r>
-      <w:proofErr w:type="spellStart"/>
-      <w:r>
-        <w:rPr>
-          <w:rFonts w:ascii="Times New Roman" w:hAnsi="Times New Roman" w:cs="Times New Roman"/>
-        </w:rPr>
-        <w:t>login</w:t>
-      </w:r>
-      <w:proofErr w:type="spellEnd"/>
+        <w:t>El sistema demana al usuari el</w:t>
+      </w:r>
+      <w:r>
+        <w:rPr>
+          <w:rFonts w:ascii="Times New Roman" w:hAnsi="Times New Roman" w:cs="Times New Roman"/>
+        </w:rPr>
+        <w:t xml:space="preserve"> tipus de</w:t>
+      </w:r>
+      <w:r>
+        <w:rPr>
+          <w:rFonts w:ascii="Times New Roman" w:hAnsi="Times New Roman" w:cs="Times New Roman"/>
+        </w:rPr>
+        <w:t xml:space="preserve"> producte que vol</w:t>
+      </w:r>
+      <w:r>
+        <w:rPr>
+          <w:rFonts w:ascii="Times New Roman" w:hAnsi="Times New Roman" w:cs="Times New Roman"/>
+        </w:rPr>
+        <w:t>, el producte</w:t>
+      </w:r>
+      <w:r>
+        <w:rPr>
+          <w:rFonts w:ascii="Times New Roman" w:hAnsi="Times New Roman" w:cs="Times New Roman"/>
+        </w:rPr>
+        <w:t xml:space="preserve"> i la quantitat</w:t>
+      </w:r>
     </w:p>
     <w:p>
       <w:pPr>
@@ -3064,7 +2757,7 @@
         <w:rPr>
           <w:rFonts w:ascii="Times New Roman" w:hAnsi="Times New Roman" w:cs="Times New Roman"/>
         </w:rPr>
-        <w:t>L’usuari comença a fer la comanda</w:t>
+        <w:t>L’usuari escull els productes</w:t>
       </w:r>
     </w:p>
     <w:p>
@@ -3082,71 +2775,7 @@
         <w:rPr>
           <w:rFonts w:ascii="Times New Roman" w:hAnsi="Times New Roman" w:cs="Times New Roman"/>
         </w:rPr>
-        <w:t>L’usuari tria els productes que vol demanar</w:t>
-      </w:r>
-    </w:p>
-    <w:p>
-      <w:pPr>
-        <w:ind w:left="1080"/>
-        <w:rPr>
-          <w:rFonts w:ascii="Times New Roman" w:hAnsi="Times New Roman" w:cs="Times New Roman"/>
-        </w:rPr>
-      </w:pPr>
-      <w:r>
-        <w:rPr>
-          <w:rFonts w:ascii="Times New Roman" w:hAnsi="Times New Roman" w:cs="Times New Roman"/>
-        </w:rPr>
-        <w:t>3a. Escull beguda</w:t>
-      </w:r>
-    </w:p>
-    <w:p>
-      <w:pPr>
-        <w:ind w:left="1080"/>
-        <w:rPr>
-          <w:rFonts w:ascii="Times New Roman" w:hAnsi="Times New Roman" w:cs="Times New Roman"/>
-        </w:rPr>
-      </w:pPr>
-      <w:r>
-        <w:rPr>
-          <w:rFonts w:ascii="Times New Roman" w:hAnsi="Times New Roman" w:cs="Times New Roman"/>
-        </w:rPr>
-        <w:t xml:space="preserve">3b. Escull Menú </w:t>
-      </w:r>
-      <w:proofErr w:type="spellStart"/>
-      <w:r>
-        <w:rPr>
-          <w:rFonts w:ascii="Times New Roman" w:hAnsi="Times New Roman" w:cs="Times New Roman"/>
-        </w:rPr>
-        <w:t>predefinit</w:t>
-      </w:r>
-      <w:proofErr w:type="spellEnd"/>
-    </w:p>
-    <w:p>
-      <w:pPr>
-        <w:ind w:left="1080"/>
-        <w:rPr>
-          <w:rFonts w:ascii="Times New Roman" w:hAnsi="Times New Roman" w:cs="Times New Roman"/>
-        </w:rPr>
-      </w:pPr>
-      <w:r>
-        <w:rPr>
-          <w:rFonts w:ascii="Times New Roman" w:hAnsi="Times New Roman" w:cs="Times New Roman"/>
-        </w:rPr>
-        <w:t>3c. Escull Pizza (</w:t>
-      </w:r>
-      <w:proofErr w:type="spellStart"/>
-      <w:r>
-        <w:rPr>
-          <w:rFonts w:ascii="Times New Roman" w:hAnsi="Times New Roman" w:cs="Times New Roman"/>
-        </w:rPr>
-        <w:t>Cd’ú</w:t>
-      </w:r>
-      <w:proofErr w:type="spellEnd"/>
-      <w:r>
-        <w:rPr>
-          <w:rFonts w:ascii="Times New Roman" w:hAnsi="Times New Roman" w:cs="Times New Roman"/>
-        </w:rPr>
-        <w:t xml:space="preserve"> 02)</w:t>
+        <w:t>El sistema demana si torna la pas anterior, si no, va al pas 4</w:t>
       </w:r>
     </w:p>
     <w:p>
@@ -3164,25 +2793,7 @@
         <w:rPr>
           <w:rFonts w:ascii="Times New Roman" w:hAnsi="Times New Roman" w:cs="Times New Roman"/>
         </w:rPr>
-        <w:t>Confirmar comanda</w:t>
-      </w:r>
-    </w:p>
-    <w:p>
-      <w:pPr>
-        <w:pStyle w:val="Prrafodelista"/>
-        <w:numPr>
-          <w:ilvl w:val="0"/>
-          <w:numId w:val="3"/>
-        </w:numPr>
-        <w:rPr>
-          <w:rFonts w:ascii="Times New Roman" w:hAnsi="Times New Roman" w:cs="Times New Roman"/>
-        </w:rPr>
-      </w:pPr>
-      <w:r>
-        <w:rPr>
-          <w:rFonts w:ascii="Times New Roman" w:hAnsi="Times New Roman" w:cs="Times New Roman"/>
-        </w:rPr>
-        <w:t>Enviar a BD de llista de comandes.</w:t>
+        <w:t>El sistema grava la comanda a la BD Comandes</w:t>
       </w:r>
     </w:p>
     <w:p>
@@ -3211,129 +2822,115 @@
       <w:r>
         <w:rPr>
           <w:rFonts w:ascii="Times New Roman" w:hAnsi="Times New Roman" w:cs="Times New Roman"/>
-        </w:rPr>
-        <w:tab/>
-        <w:t>1a. L’usuari es dona d’alta perquè no està en la base de usuaris.</w:t>
-      </w:r>
-    </w:p>
-    <w:p>
-      <w:pPr>
-        <w:rPr>
-          <w:rFonts w:ascii="Times New Roman" w:hAnsi="Times New Roman" w:cs="Times New Roman"/>
-        </w:rPr>
-      </w:pPr>
-      <w:r>
-        <w:rPr>
-          <w:rFonts w:ascii="Times New Roman" w:hAnsi="Times New Roman" w:cs="Times New Roman"/>
-        </w:rPr>
-        <w:tab/>
-      </w:r>
-      <w:r>
-        <w:rPr>
-          <w:rFonts w:ascii="Times New Roman" w:hAnsi="Times New Roman" w:cs="Times New Roman"/>
-        </w:rPr>
-        <w:tab/>
-        <w:t>1a1. El sistema va al pas 1.</w:t>
-      </w:r>
-    </w:p>
-    <w:p>
-      <w:pPr>
-        <w:rPr>
-          <w:rFonts w:ascii="Times New Roman" w:hAnsi="Times New Roman" w:cs="Times New Roman"/>
-        </w:rPr>
-      </w:pPr>
-      <w:r>
-        <w:rPr>
-          <w:rFonts w:ascii="Times New Roman" w:hAnsi="Times New Roman" w:cs="Times New Roman"/>
-        </w:rPr>
-        <w:tab/>
-        <w:t>5a. Al acabar d’afegir la comanda a la BD la vol veure (</w:t>
-      </w:r>
-      <w:proofErr w:type="spellStart"/>
-      <w:r>
-        <w:rPr>
-          <w:rFonts w:ascii="Times New Roman" w:hAnsi="Times New Roman" w:cs="Times New Roman"/>
-        </w:rPr>
-        <w:t>Cd’ú</w:t>
-      </w:r>
-      <w:proofErr w:type="spellEnd"/>
-      <w:r>
-        <w:rPr>
-          <w:rFonts w:ascii="Times New Roman" w:hAnsi="Times New Roman" w:cs="Times New Roman"/>
-        </w:rPr>
-        <w:t xml:space="preserve"> 01)</w:t>
-      </w:r>
-    </w:p>
-    <w:p>
-      <w:pPr>
-        <w:rPr>
-          <w:rFonts w:ascii="Times New Roman" w:hAnsi="Times New Roman" w:cs="Times New Roman"/>
-        </w:rPr>
-      </w:pPr>
-      <w:r>
-        <w:rPr>
-          <w:rFonts w:ascii="Times New Roman" w:hAnsi="Times New Roman" w:cs="Times New Roman"/>
-        </w:rPr>
-        <w:tab/>
-      </w:r>
-      <w:r>
-        <w:rPr>
-          <w:rFonts w:ascii="Times New Roman" w:hAnsi="Times New Roman" w:cs="Times New Roman"/>
-        </w:rPr>
-        <w:tab/>
-        <w:t>5a1. El sistema acaba</w:t>
-      </w:r>
-    </w:p>
-    <w:p>
-      <w:pPr>
-        <w:rPr>
-          <w:rFonts w:ascii="Times New Roman" w:hAnsi="Times New Roman" w:cs="Times New Roman"/>
-        </w:rPr>
-      </w:pPr>
-    </w:p>
-    <w:p>
-      <w:pPr>
-        <w:rPr>
-          <w:rFonts w:ascii="Times New Roman" w:hAnsi="Times New Roman" w:cs="Times New Roman"/>
-          <w:u w:val="single"/>
-        </w:rPr>
-      </w:pPr>
-      <w:proofErr w:type="spellStart"/>
-      <w:r>
-        <w:rPr>
-          <w:rFonts w:ascii="Times New Roman" w:hAnsi="Times New Roman" w:cs="Times New Roman"/>
-          <w:u w:val="single"/>
-        </w:rPr>
-        <w:t>Cd’ú</w:t>
-      </w:r>
-      <w:proofErr w:type="spellEnd"/>
-      <w:r>
-        <w:rPr>
-          <w:rFonts w:ascii="Times New Roman" w:hAnsi="Times New Roman" w:cs="Times New Roman"/>
-          <w:u w:val="single"/>
-        </w:rPr>
-        <w:t xml:space="preserve"> 01. Mirar comandes</w:t>
-      </w:r>
-    </w:p>
-    <w:p>
-      <w:pPr>
-        <w:rPr>
-          <w:rFonts w:ascii="Times New Roman" w:hAnsi="Times New Roman" w:cs="Times New Roman"/>
-        </w:rPr>
-      </w:pPr>
-      <w:r>
-        <w:rPr>
-          <w:rFonts w:ascii="Times New Roman" w:hAnsi="Times New Roman" w:cs="Times New Roman"/>
           <w:i/>
           <w:iCs/>
         </w:rPr>
-        <w:t>Resum de la funcionalitat</w:t>
-      </w:r>
-      <w:r>
-        <w:rPr>
-          <w:rFonts w:ascii="Times New Roman" w:hAnsi="Times New Roman" w:cs="Times New Roman"/>
-        </w:rPr>
-        <w:t>: Mirar les comandes que ha realitzat el usuari.</w:t>
+        <w:tab/>
+      </w:r>
+      <w:r>
+        <w:rPr>
+          <w:rFonts w:ascii="Times New Roman" w:hAnsi="Times New Roman" w:cs="Times New Roman"/>
+        </w:rPr>
+        <w:t>2a. Si selecciona pizza personalitzada, va al Cd’ú 04</w:t>
+      </w:r>
+    </w:p>
+    <w:p>
+      <w:pPr>
+        <w:ind w:firstLine="708"/>
+        <w:rPr>
+          <w:rFonts w:ascii="Times New Roman" w:hAnsi="Times New Roman" w:cs="Times New Roman"/>
+        </w:rPr>
+      </w:pPr>
+      <w:r>
+        <w:rPr>
+          <w:rFonts w:ascii="Times New Roman" w:hAnsi="Times New Roman" w:cs="Times New Roman"/>
+        </w:rPr>
+        <w:t>4</w:t>
+      </w:r>
+      <w:r>
+        <w:rPr>
+          <w:rFonts w:ascii="Times New Roman" w:hAnsi="Times New Roman" w:cs="Times New Roman"/>
+        </w:rPr>
+        <w:t>a. Al acabar d’afegir la comanda a la BD la vol veure (Cd’ú 0</w:t>
+      </w:r>
+      <w:r>
+        <w:rPr>
+          <w:rFonts w:ascii="Times New Roman" w:hAnsi="Times New Roman" w:cs="Times New Roman"/>
+        </w:rPr>
+        <w:t>3</w:t>
+      </w:r>
+      <w:r>
+        <w:rPr>
+          <w:rFonts w:ascii="Times New Roman" w:hAnsi="Times New Roman" w:cs="Times New Roman"/>
+        </w:rPr>
+        <w:t>)</w:t>
+      </w:r>
+    </w:p>
+    <w:p>
+      <w:pPr>
+        <w:rPr>
+          <w:rFonts w:ascii="Times New Roman" w:hAnsi="Times New Roman" w:cs="Times New Roman"/>
+        </w:rPr>
+      </w:pPr>
+      <w:r>
+        <w:rPr>
+          <w:rFonts w:ascii="Times New Roman" w:hAnsi="Times New Roman" w:cs="Times New Roman"/>
+        </w:rPr>
+        <w:tab/>
+      </w:r>
+      <w:r>
+        <w:rPr>
+          <w:rFonts w:ascii="Times New Roman" w:hAnsi="Times New Roman" w:cs="Times New Roman"/>
+        </w:rPr>
+        <w:tab/>
+      </w:r>
+      <w:r>
+        <w:rPr>
+          <w:rFonts w:ascii="Times New Roman" w:hAnsi="Times New Roman" w:cs="Times New Roman"/>
+        </w:rPr>
+        <w:t>4</w:t>
+      </w:r>
+      <w:r>
+        <w:rPr>
+          <w:rFonts w:ascii="Times New Roman" w:hAnsi="Times New Roman" w:cs="Times New Roman"/>
+        </w:rPr>
+        <w:t>a1. El sistema acaba</w:t>
+      </w:r>
+    </w:p>
+    <w:p>
+      <w:pPr>
+        <w:rPr>
+          <w:rFonts w:ascii="Times New Roman" w:hAnsi="Times New Roman" w:cs="Times New Roman"/>
+        </w:rPr>
+      </w:pPr>
+    </w:p>
+    <w:p>
+      <w:pPr>
+        <w:rPr>
+          <w:rFonts w:ascii="Times New Roman" w:hAnsi="Times New Roman" w:cs="Times New Roman"/>
+          <w:u w:val="single"/>
+        </w:rPr>
+      </w:pPr>
+      <w:r>
+        <w:rPr>
+          <w:rFonts w:ascii="Times New Roman" w:hAnsi="Times New Roman" w:cs="Times New Roman"/>
+          <w:u w:val="single"/>
+        </w:rPr>
+        <w:t>Cd’ú 0</w:t>
+      </w:r>
+      <w:r>
+        <w:rPr>
+          <w:rFonts w:ascii="Times New Roman" w:hAnsi="Times New Roman" w:cs="Times New Roman"/>
+          <w:u w:val="single"/>
+        </w:rPr>
+        <w:t>3</w:t>
+      </w:r>
+      <w:r>
+        <w:rPr>
+          <w:rFonts w:ascii="Times New Roman" w:hAnsi="Times New Roman" w:cs="Times New Roman"/>
+          <w:u w:val="single"/>
+        </w:rPr>
+        <w:t>. Mirar comandes</w:t>
       </w:r>
     </w:p>
     <w:p>
@@ -3348,13 +2945,13 @@
           <w:i/>
           <w:iCs/>
         </w:rPr>
-        <w:t>Paràmetres d’entrada</w:t>
-      </w:r>
-      <w:r>
-        <w:rPr>
-          <w:rFonts w:ascii="Times New Roman" w:hAnsi="Times New Roman" w:cs="Times New Roman"/>
-        </w:rPr>
-        <w:t>: cap.</w:t>
+        <w:t>Resum de la funcionalitat</w:t>
+      </w:r>
+      <w:r>
+        <w:rPr>
+          <w:rFonts w:ascii="Times New Roman" w:hAnsi="Times New Roman" w:cs="Times New Roman"/>
+        </w:rPr>
+        <w:t>: Mirar les comandes que ha realitzat el usuari.</w:t>
       </w:r>
     </w:p>
     <w:p>
@@ -3369,13 +2966,25 @@
           <w:i/>
           <w:iCs/>
         </w:rPr>
-        <w:t>Paràmetres de sortida</w:t>
-      </w:r>
-      <w:r>
-        <w:rPr>
-          <w:rFonts w:ascii="Times New Roman" w:hAnsi="Times New Roman" w:cs="Times New Roman"/>
-        </w:rPr>
-        <w:t>: cap.</w:t>
+        <w:t>Paràmetres d’entrada</w:t>
+      </w:r>
+      <w:r>
+        <w:rPr>
+          <w:rFonts w:ascii="Times New Roman" w:hAnsi="Times New Roman" w:cs="Times New Roman"/>
+        </w:rPr>
+        <w:t xml:space="preserve">: </w:t>
+      </w:r>
+      <w:r>
+        <w:rPr>
+          <w:rFonts w:ascii="Times New Roman" w:hAnsi="Times New Roman" w:cs="Times New Roman"/>
+        </w:rPr>
+        <w:t>Client</w:t>
+      </w:r>
+      <w:r>
+        <w:rPr>
+          <w:rFonts w:ascii="Times New Roman" w:hAnsi="Times New Roman" w:cs="Times New Roman"/>
+        </w:rPr>
+        <w:t>.</w:t>
       </w:r>
     </w:p>
     <w:p>
@@ -3390,6 +2999,27 @@
           <w:i/>
           <w:iCs/>
         </w:rPr>
+        <w:t>Paràmetres de sortida</w:t>
+      </w:r>
+      <w:r>
+        <w:rPr>
+          <w:rFonts w:ascii="Times New Roman" w:hAnsi="Times New Roman" w:cs="Times New Roman"/>
+        </w:rPr>
+        <w:t>: cap.</w:t>
+      </w:r>
+    </w:p>
+    <w:p>
+      <w:pPr>
+        <w:rPr>
+          <w:rFonts w:ascii="Times New Roman" w:hAnsi="Times New Roman" w:cs="Times New Roman"/>
+        </w:rPr>
+      </w:pPr>
+      <w:r>
+        <w:rPr>
+          <w:rFonts w:ascii="Times New Roman" w:hAnsi="Times New Roman" w:cs="Times New Roman"/>
+          <w:i/>
+          <w:iCs/>
+        </w:rPr>
         <w:t>Usuaris</w:t>
       </w:r>
       <w:r>
@@ -3431,16 +3061,21 @@
         <w:rPr>
           <w:rFonts w:ascii="Times New Roman" w:hAnsi="Times New Roman" w:cs="Times New Roman"/>
         </w:rPr>
-        <w:t>: Haver fet una comanda prèviament.</w:t>
-      </w:r>
-    </w:p>
-    <w:p>
-      <w:pPr>
-        <w:rPr>
-          <w:rFonts w:ascii="Times New Roman" w:hAnsi="Times New Roman" w:cs="Times New Roman"/>
-        </w:rPr>
-      </w:pPr>
-      <w:proofErr w:type="spellStart"/>
+        <w:t>: Haver fet una comanda prèviament</w:t>
+      </w:r>
+      <w:r>
+        <w:rPr>
+          <w:rFonts w:ascii="Times New Roman" w:hAnsi="Times New Roman" w:cs="Times New Roman"/>
+        </w:rPr>
+        <w:t xml:space="preserve"> i usuari loggejat.</w:t>
+      </w:r>
+    </w:p>
+    <w:p>
+      <w:pPr>
+        <w:rPr>
+          <w:rFonts w:ascii="Times New Roman" w:hAnsi="Times New Roman" w:cs="Times New Roman"/>
+        </w:rPr>
+      </w:pPr>
       <w:r>
         <w:rPr>
           <w:rFonts w:ascii="Times New Roman" w:hAnsi="Times New Roman" w:cs="Times New Roman"/>
@@ -3449,7 +3084,6 @@
         </w:rPr>
         <w:t>Postcondició</w:t>
       </w:r>
-      <w:proofErr w:type="spellEnd"/>
       <w:r>
         <w:rPr>
           <w:rFonts w:ascii="Times New Roman" w:hAnsi="Times New Roman" w:cs="Times New Roman"/>
@@ -3493,16 +3127,8 @@
         <w:rPr>
           <w:rFonts w:ascii="Times New Roman" w:hAnsi="Times New Roman" w:cs="Times New Roman"/>
         </w:rPr>
-        <w:t xml:space="preserve">L’usuari fa </w:t>
-      </w:r>
-      <w:proofErr w:type="spellStart"/>
-      <w:r>
-        <w:rPr>
-          <w:rFonts w:ascii="Times New Roman" w:hAnsi="Times New Roman" w:cs="Times New Roman"/>
-        </w:rPr>
-        <w:t>login</w:t>
-      </w:r>
-      <w:proofErr w:type="spellEnd"/>
+        <w:t>El sistema ensenya la llista de comandes del usuari</w:t>
+      </w:r>
     </w:p>
     <w:p>
       <w:pPr>
@@ -3519,7 +3145,7 @@
         <w:rPr>
           <w:rFonts w:ascii="Times New Roman" w:hAnsi="Times New Roman" w:cs="Times New Roman"/>
         </w:rPr>
-        <w:t>L’usuari visualitza la llista de comandes</w:t>
+        <w:t>El usuari escull la comanda</w:t>
       </w:r>
     </w:p>
     <w:p>
@@ -3536,7 +3162,6 @@
           <w:i/>
           <w:iCs/>
         </w:rPr>
-        <w:lastRenderedPageBreak/>
         <w:t>Alternatives de procés i excepcions</w:t>
       </w:r>
     </w:p>
@@ -3551,7 +3176,13 @@
           <w:rFonts w:ascii="Times New Roman" w:hAnsi="Times New Roman" w:cs="Times New Roman"/>
         </w:rPr>
         <w:tab/>
-        <w:t>1a. L’usuari es dona d’alta perquè no està en la base de usuaris.</w:t>
+        <w:t>1a. Venim del Cd’ú 0</w:t>
+      </w:r>
+      <w:r>
+        <w:rPr>
+          <w:rFonts w:ascii="Times New Roman" w:hAnsi="Times New Roman" w:cs="Times New Roman"/>
+        </w:rPr>
+        <w:t>2</w:t>
       </w:r>
     </w:p>
     <w:p>
@@ -3571,31 +3202,56 @@
           <w:rFonts w:ascii="Times New Roman" w:hAnsi="Times New Roman" w:cs="Times New Roman"/>
         </w:rPr>
         <w:tab/>
-        <w:t>1a1. L’usuari va al pas 1.</w:t>
-      </w:r>
-    </w:p>
-    <w:p>
-      <w:pPr>
+        <w:t>1a1. Agafa directament la comanda ja creada i va directament al pas 2</w:t>
+      </w:r>
+    </w:p>
+    <w:p>
+      <w:pPr>
+        <w:rPr>
+          <w:rFonts w:ascii="Times New Roman" w:hAnsi="Times New Roman" w:cs="Times New Roman"/>
+        </w:rPr>
+      </w:pPr>
+    </w:p>
+    <w:p>
+      <w:pPr>
+        <w:rPr>
+          <w:rFonts w:ascii="Times New Roman" w:hAnsi="Times New Roman" w:cs="Times New Roman"/>
+        </w:rPr>
+      </w:pPr>
+    </w:p>
+    <w:p>
+      <w:pPr>
+        <w:rPr>
+          <w:rFonts w:ascii="Times New Roman" w:hAnsi="Times New Roman" w:cs="Times New Roman"/>
+        </w:rPr>
+      </w:pPr>
+    </w:p>
+    <w:p>
+      <w:pPr>
+        <w:rPr>
+          <w:rFonts w:ascii="Times New Roman" w:hAnsi="Times New Roman" w:cs="Times New Roman"/>
+        </w:rPr>
+      </w:pPr>
+      <w:r>
         <w:rPr>
           <w:rFonts w:ascii="Times New Roman" w:hAnsi="Times New Roman" w:cs="Times New Roman"/>
           <w:u w:val="single"/>
         </w:rPr>
-      </w:pPr>
-      <w:proofErr w:type="spellStart"/>
+        <w:t>Cd’ú 0</w:t>
+      </w:r>
       <w:r>
         <w:rPr>
           <w:rFonts w:ascii="Times New Roman" w:hAnsi="Times New Roman" w:cs="Times New Roman"/>
           <w:u w:val="single"/>
         </w:rPr>
-        <w:t>Cd’ú</w:t>
-      </w:r>
-      <w:proofErr w:type="spellEnd"/>
+        <w:t>4</w:t>
+      </w:r>
       <w:r>
         <w:rPr>
           <w:rFonts w:ascii="Times New Roman" w:hAnsi="Times New Roman" w:cs="Times New Roman"/>
           <w:u w:val="single"/>
         </w:rPr>
-        <w:t xml:space="preserve"> 02. Escollir Pizzes</w:t>
+        <w:t>. Escollir Personalitzada</w:t>
       </w:r>
     </w:p>
     <w:p>
@@ -3616,21 +3272,7 @@
         <w:rPr>
           <w:rFonts w:ascii="Times New Roman" w:hAnsi="Times New Roman" w:cs="Times New Roman"/>
         </w:rPr>
-        <w:t xml:space="preserve">: Escollir la pizza que es vulgui, tant sigui </w:t>
-      </w:r>
-      <w:proofErr w:type="spellStart"/>
-      <w:r>
-        <w:rPr>
-          <w:rFonts w:ascii="Times New Roman" w:hAnsi="Times New Roman" w:cs="Times New Roman"/>
-        </w:rPr>
-        <w:t>predefinida</w:t>
-      </w:r>
-      <w:proofErr w:type="spellEnd"/>
-      <w:r>
-        <w:rPr>
-          <w:rFonts w:ascii="Times New Roman" w:hAnsi="Times New Roman" w:cs="Times New Roman"/>
-        </w:rPr>
-        <w:t xml:space="preserve"> com personalitzada</w:t>
+        <w:t>: Escollir pizza personalitzada, amb els seus ingredients, i després es guarda la pizza</w:t>
       </w:r>
     </w:p>
     <w:p>
@@ -3724,16 +3366,21 @@
         <w:rPr>
           <w:rFonts w:ascii="Times New Roman" w:hAnsi="Times New Roman" w:cs="Times New Roman"/>
         </w:rPr>
-        <w:t>: cap.</w:t>
-      </w:r>
-    </w:p>
-    <w:p>
-      <w:pPr>
-        <w:rPr>
-          <w:rFonts w:ascii="Times New Roman" w:hAnsi="Times New Roman" w:cs="Times New Roman"/>
-        </w:rPr>
-      </w:pPr>
-      <w:proofErr w:type="spellStart"/>
+        <w:t xml:space="preserve">: </w:t>
+      </w:r>
+      <w:r>
+        <w:rPr>
+          <w:rFonts w:ascii="Times New Roman" w:hAnsi="Times New Roman" w:cs="Times New Roman"/>
+        </w:rPr>
+        <w:t>L’usuari s’ha loggejat.</w:t>
+      </w:r>
+    </w:p>
+    <w:p>
+      <w:pPr>
+        <w:rPr>
+          <w:rFonts w:ascii="Times New Roman" w:hAnsi="Times New Roman" w:cs="Times New Roman"/>
+        </w:rPr>
+      </w:pPr>
       <w:r>
         <w:rPr>
           <w:rFonts w:ascii="Times New Roman" w:hAnsi="Times New Roman" w:cs="Times New Roman"/>
@@ -3742,322 +3389,6 @@
         </w:rPr>
         <w:t>Postcondició</w:t>
       </w:r>
-      <w:proofErr w:type="spellEnd"/>
-      <w:r>
-        <w:rPr>
-          <w:rFonts w:ascii="Times New Roman" w:hAnsi="Times New Roman" w:cs="Times New Roman"/>
-        </w:rPr>
-        <w:t>: cap.</w:t>
-      </w:r>
-    </w:p>
-    <w:p>
-      <w:pPr>
-        <w:rPr>
-          <w:rFonts w:ascii="Times New Roman" w:hAnsi="Times New Roman" w:cs="Times New Roman"/>
-          <w:i/>
-          <w:iCs/>
-        </w:rPr>
-      </w:pPr>
-      <w:r>
-        <w:rPr>
-          <w:rFonts w:ascii="Times New Roman" w:hAnsi="Times New Roman" w:cs="Times New Roman"/>
-          <w:i/>
-          <w:iCs/>
-        </w:rPr>
-        <w:t>Procés normal principal:</w:t>
-      </w:r>
-    </w:p>
-    <w:p>
-      <w:pPr>
-        <w:pStyle w:val="Prrafodelista"/>
-        <w:numPr>
-          <w:ilvl w:val="0"/>
-          <w:numId w:val="5"/>
-        </w:numPr>
-        <w:rPr>
-          <w:rFonts w:ascii="Times New Roman" w:hAnsi="Times New Roman" w:cs="Times New Roman"/>
-        </w:rPr>
-      </w:pPr>
-      <w:r>
-        <w:rPr>
-          <w:rFonts w:ascii="Times New Roman" w:hAnsi="Times New Roman" w:cs="Times New Roman"/>
-        </w:rPr>
-        <w:t>L’usuari comença la comanda</w:t>
-      </w:r>
-    </w:p>
-    <w:p>
-      <w:pPr>
-        <w:pStyle w:val="Prrafodelista"/>
-        <w:numPr>
-          <w:ilvl w:val="0"/>
-          <w:numId w:val="5"/>
-        </w:numPr>
-        <w:rPr>
-          <w:rFonts w:ascii="Times New Roman" w:hAnsi="Times New Roman" w:cs="Times New Roman"/>
-        </w:rPr>
-      </w:pPr>
-      <w:r>
-        <w:rPr>
-          <w:rFonts w:ascii="Times New Roman" w:hAnsi="Times New Roman" w:cs="Times New Roman"/>
-        </w:rPr>
-        <w:t xml:space="preserve">L’usuari escull </w:t>
-      </w:r>
-      <w:r>
-        <w:rPr>
-          <w:rFonts w:ascii="Times New Roman" w:hAnsi="Times New Roman" w:cs="Times New Roman"/>
-          <w:i/>
-          <w:iCs/>
-        </w:rPr>
-        <w:t>Pizza</w:t>
-      </w:r>
-      <w:r>
-        <w:rPr>
-          <w:rFonts w:ascii="Times New Roman" w:hAnsi="Times New Roman" w:cs="Times New Roman"/>
-        </w:rPr>
-        <w:t>:</w:t>
-      </w:r>
-    </w:p>
-    <w:p>
-      <w:pPr>
-        <w:ind w:left="1080"/>
-        <w:rPr>
-          <w:rFonts w:ascii="Times New Roman" w:hAnsi="Times New Roman" w:cs="Times New Roman"/>
-        </w:rPr>
-      </w:pPr>
-      <w:r>
-        <w:rPr>
-          <w:rFonts w:ascii="Times New Roman" w:hAnsi="Times New Roman" w:cs="Times New Roman"/>
-        </w:rPr>
-        <w:t xml:space="preserve">2a. Escollir pizza </w:t>
-      </w:r>
-      <w:proofErr w:type="spellStart"/>
-      <w:r>
-        <w:rPr>
-          <w:rFonts w:ascii="Times New Roman" w:hAnsi="Times New Roman" w:cs="Times New Roman"/>
-        </w:rPr>
-        <w:t>predefinida</w:t>
-      </w:r>
-      <w:proofErr w:type="spellEnd"/>
-    </w:p>
-    <w:p>
-      <w:pPr>
-        <w:ind w:left="1080"/>
-        <w:rPr>
-          <w:rFonts w:ascii="Times New Roman" w:hAnsi="Times New Roman" w:cs="Times New Roman"/>
-        </w:rPr>
-      </w:pPr>
-      <w:r>
-        <w:rPr>
-          <w:rFonts w:ascii="Times New Roman" w:hAnsi="Times New Roman" w:cs="Times New Roman"/>
-        </w:rPr>
-        <w:t>2b. Escollir pizza personalitzada (</w:t>
-      </w:r>
-      <w:proofErr w:type="spellStart"/>
-      <w:r>
-        <w:rPr>
-          <w:rFonts w:ascii="Times New Roman" w:hAnsi="Times New Roman" w:cs="Times New Roman"/>
-        </w:rPr>
-        <w:t>Cd’ú</w:t>
-      </w:r>
-      <w:proofErr w:type="spellEnd"/>
-      <w:r>
-        <w:rPr>
-          <w:rFonts w:ascii="Times New Roman" w:hAnsi="Times New Roman" w:cs="Times New Roman"/>
-        </w:rPr>
-        <w:t xml:space="preserve"> 03)</w:t>
-      </w:r>
-    </w:p>
-    <w:p>
-      <w:pPr>
-        <w:rPr>
-          <w:rFonts w:ascii="Times New Roman" w:hAnsi="Times New Roman" w:cs="Times New Roman"/>
-          <w:i/>
-          <w:iCs/>
-        </w:rPr>
-      </w:pPr>
-      <w:r>
-        <w:rPr>
-          <w:rFonts w:ascii="Times New Roman" w:hAnsi="Times New Roman" w:cs="Times New Roman"/>
-          <w:i/>
-          <w:iCs/>
-        </w:rPr>
-        <w:t>Alternatives de procés i excepcions</w:t>
-      </w:r>
-    </w:p>
-    <w:p>
-      <w:pPr>
-        <w:rPr>
-          <w:rFonts w:ascii="Times New Roman" w:hAnsi="Times New Roman" w:cs="Times New Roman"/>
-        </w:rPr>
-      </w:pPr>
-      <w:r>
-        <w:rPr>
-          <w:rFonts w:ascii="Times New Roman" w:hAnsi="Times New Roman" w:cs="Times New Roman"/>
-        </w:rPr>
-        <w:t>Cap.</w:t>
-      </w:r>
-    </w:p>
-    <w:p>
-      <w:pPr>
-        <w:rPr>
-          <w:rFonts w:ascii="Times New Roman" w:hAnsi="Times New Roman" w:cs="Times New Roman"/>
-        </w:rPr>
-      </w:pPr>
-    </w:p>
-    <w:p>
-      <w:pPr>
-        <w:rPr>
-          <w:rFonts w:ascii="Times New Roman" w:hAnsi="Times New Roman" w:cs="Times New Roman"/>
-        </w:rPr>
-      </w:pPr>
-      <w:proofErr w:type="spellStart"/>
-      <w:r>
-        <w:rPr>
-          <w:rFonts w:ascii="Times New Roman" w:hAnsi="Times New Roman" w:cs="Times New Roman"/>
-          <w:u w:val="single"/>
-        </w:rPr>
-        <w:t>Cd’ú</w:t>
-      </w:r>
-      <w:proofErr w:type="spellEnd"/>
-      <w:r>
-        <w:rPr>
-          <w:rFonts w:ascii="Times New Roman" w:hAnsi="Times New Roman" w:cs="Times New Roman"/>
-          <w:u w:val="single"/>
-        </w:rPr>
-        <w:t xml:space="preserve"> 03. Escollir Personalitzada</w:t>
-      </w:r>
-    </w:p>
-    <w:p>
-      <w:pPr>
-        <w:rPr>
-          <w:rFonts w:ascii="Times New Roman" w:hAnsi="Times New Roman" w:cs="Times New Roman"/>
-        </w:rPr>
-      </w:pPr>
-      <w:r>
-        <w:rPr>
-          <w:rFonts w:ascii="Times New Roman" w:hAnsi="Times New Roman" w:cs="Times New Roman"/>
-          <w:i/>
-          <w:iCs/>
-        </w:rPr>
-        <w:t>Resum de la funcionalitat</w:t>
-      </w:r>
-      <w:r>
-        <w:rPr>
-          <w:rFonts w:ascii="Times New Roman" w:hAnsi="Times New Roman" w:cs="Times New Roman"/>
-        </w:rPr>
-        <w:t>: Escollir pizza personalitzada, amb els seus ingredients, i després es guarda la pizza</w:t>
-      </w:r>
-    </w:p>
-    <w:p>
-      <w:pPr>
-        <w:rPr>
-          <w:rFonts w:ascii="Times New Roman" w:hAnsi="Times New Roman" w:cs="Times New Roman"/>
-        </w:rPr>
-      </w:pPr>
-      <w:r>
-        <w:rPr>
-          <w:rFonts w:ascii="Times New Roman" w:hAnsi="Times New Roman" w:cs="Times New Roman"/>
-          <w:i/>
-          <w:iCs/>
-        </w:rPr>
-        <w:t>Paràmetres d’entrada</w:t>
-      </w:r>
-      <w:r>
-        <w:rPr>
-          <w:rFonts w:ascii="Times New Roman" w:hAnsi="Times New Roman" w:cs="Times New Roman"/>
-        </w:rPr>
-        <w:t>: cap.</w:t>
-      </w:r>
-    </w:p>
-    <w:p>
-      <w:pPr>
-        <w:rPr>
-          <w:rFonts w:ascii="Times New Roman" w:hAnsi="Times New Roman" w:cs="Times New Roman"/>
-        </w:rPr>
-      </w:pPr>
-      <w:r>
-        <w:rPr>
-          <w:rFonts w:ascii="Times New Roman" w:hAnsi="Times New Roman" w:cs="Times New Roman"/>
-          <w:i/>
-          <w:iCs/>
-        </w:rPr>
-        <w:t>Paràmetres de sortida</w:t>
-      </w:r>
-      <w:r>
-        <w:rPr>
-          <w:rFonts w:ascii="Times New Roman" w:hAnsi="Times New Roman" w:cs="Times New Roman"/>
-        </w:rPr>
-        <w:t>: cap.</w:t>
-      </w:r>
-    </w:p>
-    <w:p>
-      <w:pPr>
-        <w:rPr>
-          <w:rFonts w:ascii="Times New Roman" w:hAnsi="Times New Roman" w:cs="Times New Roman"/>
-          <w:b/>
-          <w:bCs/>
-        </w:rPr>
-      </w:pPr>
-      <w:r>
-        <w:rPr>
-          <w:rFonts w:ascii="Times New Roman" w:hAnsi="Times New Roman" w:cs="Times New Roman"/>
-          <w:i/>
-          <w:iCs/>
-        </w:rPr>
-        <w:t>Usuaris</w:t>
-      </w:r>
-      <w:r>
-        <w:rPr>
-          <w:rFonts w:ascii="Times New Roman" w:hAnsi="Times New Roman" w:cs="Times New Roman"/>
-        </w:rPr>
-        <w:t xml:space="preserve">: </w:t>
-      </w:r>
-      <w:r>
-        <w:rPr>
-          <w:rFonts w:ascii="Times New Roman" w:hAnsi="Times New Roman" w:cs="Times New Roman"/>
-          <w:b/>
-          <w:bCs/>
-        </w:rPr>
-        <w:t>Usuari.</w:t>
-      </w:r>
-    </w:p>
-    <w:p>
-      <w:pPr>
-        <w:rPr>
-          <w:rFonts w:ascii="Times New Roman" w:hAnsi="Times New Roman" w:cs="Times New Roman"/>
-        </w:rPr>
-      </w:pPr>
-      <w:r>
-        <w:rPr>
-          <w:rFonts w:ascii="Times New Roman" w:hAnsi="Times New Roman" w:cs="Times New Roman"/>
-          <w:i/>
-          <w:iCs/>
-        </w:rPr>
-        <w:t>Precondició</w:t>
-      </w:r>
-      <w:r>
-        <w:rPr>
-          <w:rFonts w:ascii="Times New Roman" w:hAnsi="Times New Roman" w:cs="Times New Roman"/>
-        </w:rPr>
-        <w:t>: cap.</w:t>
-      </w:r>
-    </w:p>
-    <w:p>
-      <w:pPr>
-        <w:rPr>
-          <w:rFonts w:ascii="Times New Roman" w:hAnsi="Times New Roman" w:cs="Times New Roman"/>
-        </w:rPr>
-      </w:pPr>
-      <w:proofErr w:type="spellStart"/>
-      <w:r>
-        <w:rPr>
-          <w:rFonts w:ascii="Times New Roman" w:hAnsi="Times New Roman" w:cs="Times New Roman"/>
-          <w:i/>
-          <w:iCs/>
-        </w:rPr>
-        <w:t>Postcondició</w:t>
-      </w:r>
-      <w:proofErr w:type="spellEnd"/>
       <w:r>
         <w:rPr>
           <w:rFonts w:ascii="Times New Roman" w:hAnsi="Times New Roman" w:cs="Times New Roman"/>
@@ -4101,16 +3432,20 @@
         <w:rPr>
           <w:rFonts w:ascii="Times New Roman" w:hAnsi="Times New Roman" w:cs="Times New Roman"/>
         </w:rPr>
-        <w:t xml:space="preserve">L’usuari fa </w:t>
-      </w:r>
-      <w:proofErr w:type="spellStart"/>
-      <w:r>
-        <w:rPr>
-          <w:rFonts w:ascii="Times New Roman" w:hAnsi="Times New Roman" w:cs="Times New Roman"/>
-        </w:rPr>
-        <w:t>login</w:t>
-      </w:r>
-      <w:proofErr w:type="spellEnd"/>
+        <w:t>El sistema pregunta per la massa</w:t>
+      </w:r>
+      <w:r>
+        <w:rPr>
+          <w:rFonts w:ascii="Times New Roman" w:hAnsi="Times New Roman" w:cs="Times New Roman"/>
+        </w:rPr>
+        <w:t xml:space="preserve"> i ingredients</w:t>
+      </w:r>
+      <w:r>
+        <w:rPr>
+          <w:rFonts w:ascii="Times New Roman" w:hAnsi="Times New Roman" w:cs="Times New Roman"/>
+        </w:rPr>
+        <w:t xml:space="preserve"> de la pizza</w:t>
+      </w:r>
     </w:p>
     <w:p>
       <w:pPr>
@@ -4127,7 +3462,13 @@
         <w:rPr>
           <w:rFonts w:ascii="Times New Roman" w:hAnsi="Times New Roman" w:cs="Times New Roman"/>
         </w:rPr>
-        <w:t>L’usuari escull les seves personalitzades</w:t>
+        <w:t xml:space="preserve">El client escull la massa </w:t>
+      </w:r>
+      <w:r>
+        <w:rPr>
+          <w:rFonts w:ascii="Times New Roman" w:hAnsi="Times New Roman" w:cs="Times New Roman"/>
+        </w:rPr>
+        <w:t>i els ingredients</w:t>
       </w:r>
     </w:p>
     <w:p>
@@ -4145,58 +3486,8 @@
         <w:rPr>
           <w:rFonts w:ascii="Times New Roman" w:hAnsi="Times New Roman" w:cs="Times New Roman"/>
         </w:rPr>
-        <w:t>Tria els ingredients</w:t>
-      </w:r>
-    </w:p>
-    <w:p>
-      <w:pPr>
-        <w:pStyle w:val="Prrafodelista"/>
-        <w:numPr>
-          <w:ilvl w:val="0"/>
-          <w:numId w:val="6"/>
-        </w:numPr>
-        <w:rPr>
-          <w:rFonts w:ascii="Times New Roman" w:hAnsi="Times New Roman" w:cs="Times New Roman"/>
-        </w:rPr>
-      </w:pPr>
-      <w:r>
-        <w:rPr>
-          <w:rFonts w:ascii="Times New Roman" w:hAnsi="Times New Roman" w:cs="Times New Roman"/>
-        </w:rPr>
-        <w:t>Guarda la pizza</w:t>
-      </w:r>
-    </w:p>
-    <w:p>
-      <w:pPr>
-        <w:pStyle w:val="Prrafodelista"/>
-        <w:rPr>
-          <w:rFonts w:ascii="Times New Roman" w:hAnsi="Times New Roman" w:cs="Times New Roman"/>
-        </w:rPr>
-      </w:pPr>
-    </w:p>
-    <w:p>
-      <w:pPr>
-        <w:pStyle w:val="Prrafodelista"/>
-        <w:rPr>
-          <w:rFonts w:ascii="Times New Roman" w:hAnsi="Times New Roman" w:cs="Times New Roman"/>
-        </w:rPr>
-      </w:pPr>
-    </w:p>
-    <w:p>
-      <w:pPr>
-        <w:pStyle w:val="Prrafodelista"/>
-        <w:rPr>
-          <w:rFonts w:ascii="Times New Roman" w:hAnsi="Times New Roman" w:cs="Times New Roman"/>
-        </w:rPr>
-      </w:pPr>
-    </w:p>
-    <w:p>
-      <w:pPr>
-        <w:pStyle w:val="Prrafodelista"/>
-        <w:rPr>
-          <w:rFonts w:ascii="Times New Roman" w:hAnsi="Times New Roman" w:cs="Times New Roman"/>
-        </w:rPr>
-      </w:pPr>
+        <w:t>El sistema afegeix la pizza a la comanda i la guarda a la BD pizzes personalitzades del usuari</w:t>
+      </w:r>
     </w:p>
     <w:p>
       <w:pPr>
@@ -4212,7 +3503,6 @@
           <w:i/>
           <w:iCs/>
         </w:rPr>
-        <w:lastRenderedPageBreak/>
         <w:t>Alternatives de procés i excepcions</w:t>
       </w:r>
     </w:p>
@@ -4227,7 +3517,24 @@
           <w:rFonts w:ascii="Times New Roman" w:hAnsi="Times New Roman" w:cs="Times New Roman"/>
         </w:rPr>
         <w:tab/>
-        <w:t>1a. L’usuari es dona d’alta perquè no està en la base de usuaris</w:t>
+      </w:r>
+      <w:r>
+        <w:rPr>
+          <w:rFonts w:ascii="Times New Roman" w:hAnsi="Times New Roman" w:cs="Times New Roman"/>
+        </w:rPr>
+        <w:t>1a</w:t>
+      </w:r>
+      <w:r>
+        <w:rPr>
+          <w:rFonts w:ascii="Times New Roman" w:hAnsi="Times New Roman" w:cs="Times New Roman"/>
+        </w:rPr>
+        <w:t xml:space="preserve">. L’usuari escull </w:t>
+      </w:r>
+      <w:r>
+        <w:rPr>
+          <w:rFonts w:ascii="Times New Roman" w:hAnsi="Times New Roman" w:cs="Times New Roman"/>
+        </w:rPr>
+        <w:t>una pizza personalitzada de la seva BD.</w:t>
       </w:r>
     </w:p>
     <w:p>
@@ -4247,7 +3554,24 @@
           <w:rFonts w:ascii="Times New Roman" w:hAnsi="Times New Roman" w:cs="Times New Roman"/>
         </w:rPr>
         <w:tab/>
-        <w:t>1a1. L’usuari va al pas 1.</w:t>
+      </w:r>
+      <w:r>
+        <w:rPr>
+          <w:rFonts w:ascii="Times New Roman" w:hAnsi="Times New Roman" w:cs="Times New Roman"/>
+        </w:rPr>
+        <w:t>1a</w:t>
+      </w:r>
+      <w:r>
+        <w:rPr>
+          <w:rFonts w:ascii="Times New Roman" w:hAnsi="Times New Roman" w:cs="Times New Roman"/>
+        </w:rPr>
+        <w:t xml:space="preserve">1. </w:t>
+      </w:r>
+      <w:r>
+        <w:rPr>
+          <w:rFonts w:ascii="Times New Roman" w:hAnsi="Times New Roman" w:cs="Times New Roman"/>
+        </w:rPr>
+        <w:t>El sistema mostra les pizzes de la seva BD</w:t>
       </w:r>
     </w:p>
     <w:p>
@@ -4261,95 +3585,38 @@
           <w:rFonts w:ascii="Times New Roman" w:hAnsi="Times New Roman" w:cs="Times New Roman"/>
         </w:rPr>
         <w:tab/>
-        <w:t xml:space="preserve">2a. L’usuari, des de el </w:t>
-      </w:r>
-      <w:proofErr w:type="spellStart"/>
-      <w:r>
-        <w:rPr>
-          <w:rFonts w:ascii="Times New Roman" w:hAnsi="Times New Roman" w:cs="Times New Roman"/>
-        </w:rPr>
-        <w:t>Cd’ú</w:t>
-      </w:r>
-      <w:proofErr w:type="spellEnd"/>
-      <w:r>
-        <w:rPr>
-          <w:rFonts w:ascii="Times New Roman" w:hAnsi="Times New Roman" w:cs="Times New Roman"/>
-        </w:rPr>
-        <w:t xml:space="preserve"> 02, escull pizza personalitzada</w:t>
-      </w:r>
-    </w:p>
-    <w:p>
-      <w:pPr>
-        <w:rPr>
-          <w:rFonts w:ascii="Times New Roman" w:hAnsi="Times New Roman" w:cs="Times New Roman"/>
-        </w:rPr>
-      </w:pPr>
+      </w:r>
       <w:r>
         <w:rPr>
           <w:rFonts w:ascii="Times New Roman" w:hAnsi="Times New Roman" w:cs="Times New Roman"/>
         </w:rPr>
         <w:tab/>
-      </w:r>
+        <w:t>1a2. El usuari escull una pizza</w:t>
+      </w:r>
+    </w:p>
+    <w:p>
+      <w:pPr>
+        <w:rPr>
+          <w:rFonts w:ascii="Times New Roman" w:hAnsi="Times New Roman" w:cs="Times New Roman"/>
+        </w:rPr>
+      </w:pPr>
       <w:r>
         <w:rPr>
           <w:rFonts w:ascii="Times New Roman" w:hAnsi="Times New Roman" w:cs="Times New Roman"/>
         </w:rPr>
         <w:tab/>
-        <w:t>2a1. L’usuari va al pas 2.</w:t>
-      </w:r>
-    </w:p>
-    <w:p>
-      <w:pPr>
-        <w:rPr>
-          <w:rFonts w:ascii="Times New Roman" w:hAnsi="Times New Roman" w:cs="Times New Roman"/>
-        </w:rPr>
-      </w:pPr>
+      </w:r>
       <w:r>
         <w:rPr>
           <w:rFonts w:ascii="Times New Roman" w:hAnsi="Times New Roman" w:cs="Times New Roman"/>
         </w:rPr>
         <w:tab/>
-        <w:t>2b. L’usuari escull en la base de dades de personalitzades</w:t>
-      </w:r>
-    </w:p>
-    <w:p>
-      <w:pPr>
-        <w:rPr>
-          <w:rFonts w:ascii="Times New Roman" w:hAnsi="Times New Roman" w:cs="Times New Roman"/>
-        </w:rPr>
-      </w:pPr>
-      <w:r>
-        <w:rPr>
-          <w:rFonts w:ascii="Times New Roman" w:hAnsi="Times New Roman" w:cs="Times New Roman"/>
-        </w:rPr>
-        <w:tab/>
-      </w:r>
-      <w:r>
-        <w:rPr>
-          <w:rFonts w:ascii="Times New Roman" w:hAnsi="Times New Roman" w:cs="Times New Roman"/>
-        </w:rPr>
-        <w:tab/>
-        <w:t>2b1. L’usuari va a la BD</w:t>
-      </w:r>
-    </w:p>
-    <w:p>
-      <w:pPr>
-        <w:rPr>
-          <w:rFonts w:ascii="Times New Roman" w:hAnsi="Times New Roman" w:cs="Times New Roman"/>
-        </w:rPr>
-      </w:pPr>
-      <w:r>
-        <w:rPr>
-          <w:rFonts w:ascii="Times New Roman" w:hAnsi="Times New Roman" w:cs="Times New Roman"/>
-        </w:rPr>
-        <w:tab/>
-      </w:r>
-      <w:r>
-        <w:rPr>
-          <w:rFonts w:ascii="Times New Roman" w:hAnsi="Times New Roman" w:cs="Times New Roman"/>
-        </w:rPr>
-        <w:tab/>
-        <w:t>2b2. L’usuari acaba</w:t>
+      </w:r>
+      <w:r>
+        <w:rPr>
+          <w:rFonts w:ascii="Times New Roman" w:hAnsi="Times New Roman" w:cs="Times New Roman"/>
+        </w:rPr>
+        <w:t>1a3. El sistema afegeix la pizza a la comanda i acaba</w:t>
       </w:r>
     </w:p>
     <w:p>
@@ -4366,21 +3633,26 @@
           <w:u w:val="single"/>
         </w:rPr>
       </w:pPr>
-      <w:proofErr w:type="spellStart"/>
       <w:r>
         <w:rPr>
           <w:rFonts w:ascii="Times New Roman" w:hAnsi="Times New Roman" w:cs="Times New Roman"/>
           <w:u w:val="single"/>
         </w:rPr>
-        <w:t>Cd’ú</w:t>
-      </w:r>
-      <w:proofErr w:type="spellEnd"/>
+        <w:t>Cd’ú 0</w:t>
+      </w:r>
       <w:r>
         <w:rPr>
           <w:rFonts w:ascii="Times New Roman" w:hAnsi="Times New Roman" w:cs="Times New Roman"/>
           <w:u w:val="single"/>
         </w:rPr>
-        <w:t xml:space="preserve"> 04. Consultar Llista Comandes</w:t>
+        <w:t>5</w:t>
+      </w:r>
+      <w:r>
+        <w:rPr>
+          <w:rFonts w:ascii="Times New Roman" w:hAnsi="Times New Roman" w:cs="Times New Roman"/>
+          <w:u w:val="single"/>
+        </w:rPr>
+        <w:t>. Consultar Llista Comandes</w:t>
       </w:r>
     </w:p>
     <w:p>
@@ -4520,7 +3792,6 @@
           <w:rFonts w:ascii="Times New Roman" w:hAnsi="Times New Roman" w:cs="Times New Roman"/>
         </w:rPr>
       </w:pPr>
-      <w:proofErr w:type="spellStart"/>
       <w:r>
         <w:rPr>
           <w:rFonts w:ascii="Times New Roman" w:hAnsi="Times New Roman" w:cs="Times New Roman"/>
@@ -4529,7 +3800,6 @@
         </w:rPr>
         <w:t>Postcondició</w:t>
       </w:r>
-      <w:proofErr w:type="spellEnd"/>
       <w:r>
         <w:rPr>
           <w:rFonts w:ascii="Times New Roman" w:hAnsi="Times New Roman" w:cs="Times New Roman"/>
@@ -4644,21 +3914,27 @@
           <w:u w:val="single"/>
         </w:rPr>
       </w:pPr>
-      <w:proofErr w:type="spellStart"/>
       <w:r>
         <w:rPr>
           <w:rFonts w:ascii="Times New Roman" w:hAnsi="Times New Roman" w:cs="Times New Roman"/>
           <w:u w:val="single"/>
         </w:rPr>
-        <w:t>Cd’ú</w:t>
-      </w:r>
-      <w:proofErr w:type="spellEnd"/>
+        <w:lastRenderedPageBreak/>
+        <w:t>Cd’ú 0</w:t>
+      </w:r>
       <w:r>
         <w:rPr>
           <w:rFonts w:ascii="Times New Roman" w:hAnsi="Times New Roman" w:cs="Times New Roman"/>
           <w:u w:val="single"/>
         </w:rPr>
-        <w:t xml:space="preserve"> 05. Preparació Comandes</w:t>
+        <w:t>6</w:t>
+      </w:r>
+      <w:r>
+        <w:rPr>
+          <w:rFonts w:ascii="Times New Roman" w:hAnsi="Times New Roman" w:cs="Times New Roman"/>
+          <w:u w:val="single"/>
+        </w:rPr>
+        <w:t>. Preparació Comandes</w:t>
       </w:r>
     </w:p>
     <w:p>
@@ -4786,67 +4062,35 @@
           <w:rFonts w:ascii="Times New Roman" w:hAnsi="Times New Roman" w:cs="Times New Roman"/>
         </w:rPr>
       </w:pPr>
-      <w:proofErr w:type="spellStart"/>
       <w:r>
         <w:rPr>
           <w:rFonts w:ascii="Times New Roman" w:hAnsi="Times New Roman" w:cs="Times New Roman"/>
           <w:i/>
           <w:iCs/>
         </w:rPr>
-        <w:t>Postcondició</w:t>
-      </w:r>
-      <w:proofErr w:type="spellEnd"/>
-      <w:r>
+        <w:t xml:space="preserve">Postcondició: </w:t>
+      </w:r>
+      <w:r>
+        <w:rPr>
+          <w:rFonts w:ascii="Times New Roman" w:hAnsi="Times New Roman" w:cs="Times New Roman"/>
+        </w:rPr>
+        <w:t>cap.</w:t>
+      </w:r>
+    </w:p>
+    <w:p>
+      <w:pPr>
         <w:rPr>
           <w:rFonts w:ascii="Times New Roman" w:hAnsi="Times New Roman" w:cs="Times New Roman"/>
           <w:i/>
           <w:iCs/>
         </w:rPr>
-        <w:t xml:space="preserve">: </w:t>
-      </w:r>
-      <w:r>
-        <w:rPr>
-          <w:rFonts w:ascii="Times New Roman" w:hAnsi="Times New Roman" w:cs="Times New Roman"/>
-        </w:rPr>
-        <w:t>cap.</w:t>
-      </w:r>
-    </w:p>
-    <w:p>
-      <w:pPr>
-        <w:rPr>
-          <w:rFonts w:ascii="Times New Roman" w:hAnsi="Times New Roman" w:cs="Times New Roman"/>
-        </w:rPr>
-      </w:pPr>
-    </w:p>
-    <w:p>
-      <w:pPr>
-        <w:rPr>
-          <w:rFonts w:ascii="Times New Roman" w:hAnsi="Times New Roman" w:cs="Times New Roman"/>
-        </w:rPr>
-      </w:pPr>
-    </w:p>
-    <w:p>
-      <w:pPr>
-        <w:rPr>
-          <w:rFonts w:ascii="Times New Roman" w:hAnsi="Times New Roman" w:cs="Times New Roman"/>
-        </w:rPr>
-      </w:pPr>
-    </w:p>
-    <w:p>
-      <w:pPr>
+      </w:pPr>
+      <w:r>
         <w:rPr>
           <w:rFonts w:ascii="Times New Roman" w:hAnsi="Times New Roman" w:cs="Times New Roman"/>
           <w:i/>
           <w:iCs/>
         </w:rPr>
-      </w:pPr>
-      <w:r>
-        <w:rPr>
-          <w:rFonts w:ascii="Times New Roman" w:hAnsi="Times New Roman" w:cs="Times New Roman"/>
-          <w:i/>
-          <w:iCs/>
-        </w:rPr>
-        <w:lastRenderedPageBreak/>
         <w:t xml:space="preserve">Procés normal principal: </w:t>
       </w:r>
     </w:p>
@@ -4968,21 +4212,26 @@
           <w:u w:val="single"/>
         </w:rPr>
       </w:pPr>
-      <w:proofErr w:type="spellStart"/>
       <w:r>
         <w:rPr>
           <w:rFonts w:ascii="Times New Roman" w:hAnsi="Times New Roman" w:cs="Times New Roman"/>
           <w:u w:val="single"/>
         </w:rPr>
-        <w:t>Cd’ú</w:t>
-      </w:r>
-      <w:proofErr w:type="spellEnd"/>
+        <w:t>Cd’ú 0</w:t>
+      </w:r>
       <w:r>
         <w:rPr>
           <w:rFonts w:ascii="Times New Roman" w:hAnsi="Times New Roman" w:cs="Times New Roman"/>
           <w:u w:val="single"/>
         </w:rPr>
-        <w:t xml:space="preserve"> 06. Entrega Comanda</w:t>
+        <w:t>7</w:t>
+      </w:r>
+      <w:r>
+        <w:rPr>
+          <w:rFonts w:ascii="Times New Roman" w:hAnsi="Times New Roman" w:cs="Times New Roman"/>
+          <w:u w:val="single"/>
+        </w:rPr>
+        <w:t>. Entrega Comanda</w:t>
       </w:r>
     </w:p>
     <w:p>
@@ -5112,23 +4361,13 @@
           <w:iCs/>
         </w:rPr>
       </w:pPr>
-      <w:proofErr w:type="spellStart"/>
       <w:r>
         <w:rPr>
           <w:rFonts w:ascii="Times New Roman" w:hAnsi="Times New Roman" w:cs="Times New Roman"/>
           <w:i/>
           <w:iCs/>
         </w:rPr>
-        <w:t>Postcondició</w:t>
-      </w:r>
-      <w:proofErr w:type="spellEnd"/>
-      <w:r>
-        <w:rPr>
-          <w:rFonts w:ascii="Times New Roman" w:hAnsi="Times New Roman" w:cs="Times New Roman"/>
-          <w:i/>
-          <w:iCs/>
-        </w:rPr>
-        <w:t xml:space="preserve">: </w:t>
+        <w:t xml:space="preserve">Postcondició: </w:t>
       </w:r>
     </w:p>
     <w:p>
@@ -5250,55 +4489,6 @@
         </w:rPr>
         <w:t>Cap.</w:t>
       </w:r>
-    </w:p>
-    <w:p>
-      <w:pPr>
-        <w:rPr>
-          <w:rFonts w:ascii="Times New Roman" w:hAnsi="Times New Roman" w:cs="Times New Roman"/>
-        </w:rPr>
-      </w:pPr>
-    </w:p>
-    <w:p>
-      <w:pPr>
-        <w:rPr>
-          <w:rFonts w:ascii="Times New Roman" w:hAnsi="Times New Roman" w:cs="Times New Roman"/>
-        </w:rPr>
-      </w:pPr>
-    </w:p>
-    <w:p>
-      <w:pPr>
-        <w:rPr>
-          <w:rFonts w:ascii="Times New Roman" w:hAnsi="Times New Roman" w:cs="Times New Roman"/>
-        </w:rPr>
-      </w:pPr>
-    </w:p>
-    <w:p>
-      <w:pPr>
-        <w:rPr>
-          <w:rFonts w:ascii="Times New Roman" w:hAnsi="Times New Roman" w:cs="Times New Roman"/>
-        </w:rPr>
-      </w:pPr>
-    </w:p>
-    <w:p>
-      <w:pPr>
-        <w:rPr>
-          <w:rFonts w:ascii="Times New Roman" w:hAnsi="Times New Roman" w:cs="Times New Roman"/>
-        </w:rPr>
-      </w:pPr>
-    </w:p>
-    <w:p>
-      <w:pPr>
-        <w:rPr>
-          <w:rFonts w:ascii="Times New Roman" w:hAnsi="Times New Roman" w:cs="Times New Roman"/>
-        </w:rPr>
-      </w:pPr>
-    </w:p>
-    <w:p>
-      <w:pPr>
-        <w:rPr>
-          <w:rFonts w:ascii="Times New Roman" w:hAnsi="Times New Roman" w:cs="Times New Roman"/>
-        </w:rPr>
-      </w:pPr>
     </w:p>
     <w:p>
       <w:pPr>
@@ -5385,14 +4575,13 @@
       </w:pPr>
       <w:r>
         <w:rPr>
-          <w:rFonts w:ascii="Times New Roman" w:hAnsi="Times New Roman" w:cs="Times New Roman"/>
           <w:noProof/>
         </w:rPr>
         <w:drawing>
-          <wp:inline distT="0" distB="0" distL="0" distR="0" wp14:anchorId="63BD0F1C" wp14:editId="618F62EF">
-            <wp:extent cx="5400040" cy="3816985"/>
+          <wp:inline distT="0" distB="0" distL="0" distR="0" wp14:anchorId="5E530D1B" wp14:editId="6FFA312C">
+            <wp:extent cx="5400040" cy="4477385"/>
             <wp:effectExtent l="0" t="0" r="0" b="0"/>
-            <wp:docPr id="27" name="Imagen 27"/>
+            <wp:docPr id="3" name="Imagen 3"/>
             <wp:cNvGraphicFramePr>
               <a:graphicFrameLocks xmlns:a="http://schemas.openxmlformats.org/drawingml/2006/main" noChangeAspect="1"/>
             </wp:cNvGraphicFramePr>
@@ -5412,7 +4601,7 @@
                   <pic:spPr>
                     <a:xfrm>
                       <a:off x="0" y="0"/>
-                      <a:ext cx="5400040" cy="3816985"/>
+                      <a:ext cx="5400040" cy="4477385"/>
                     </a:xfrm>
                     <a:prstGeom prst="rect">
                       <a:avLst/>
@@ -5511,20 +4700,6 @@
     </w:p>
     <w:p>
       <w:pPr>
-        <w:rPr>
-          <w:rFonts w:ascii="Times New Roman" w:hAnsi="Times New Roman" w:cs="Times New Roman"/>
-        </w:rPr>
-      </w:pPr>
-    </w:p>
-    <w:p>
-      <w:pPr>
-        <w:rPr>
-          <w:rFonts w:ascii="Times New Roman" w:hAnsi="Times New Roman" w:cs="Times New Roman"/>
-        </w:rPr>
-      </w:pPr>
-    </w:p>
-    <w:p>
-      <w:pPr>
         <w:pStyle w:val="Ttulo2"/>
         <w:numPr>
           <w:ilvl w:val="1"/>
@@ -5559,14 +4734,13 @@
       </w:pPr>
       <w:r>
         <w:rPr>
-          <w:rFonts w:ascii="Times New Roman" w:hAnsi="Times New Roman" w:cs="Times New Roman"/>
           <w:noProof/>
         </w:rPr>
         <w:drawing>
-          <wp:inline distT="0" distB="0" distL="0" distR="0" wp14:anchorId="442E6F3C" wp14:editId="572FCE09">
-            <wp:extent cx="5400040" cy="1957070"/>
-            <wp:effectExtent l="0" t="0" r="0" b="5080"/>
-            <wp:docPr id="4" name="Imagen 4"/>
+          <wp:inline distT="0" distB="0" distL="0" distR="0" wp14:anchorId="6A236E9A" wp14:editId="4FCE1CB8">
+            <wp:extent cx="5400040" cy="2028825"/>
+            <wp:effectExtent l="0" t="0" r="0" b="9525"/>
+            <wp:docPr id="6" name="Imagen 6"/>
             <wp:cNvGraphicFramePr>
               <a:graphicFrameLocks xmlns:a="http://schemas.openxmlformats.org/drawingml/2006/main" noChangeAspect="1"/>
             </wp:cNvGraphicFramePr>
@@ -5586,7 +4760,7 @@
                   <pic:spPr>
                     <a:xfrm>
                       <a:off x="0" y="0"/>
-                      <a:ext cx="5400040" cy="1957070"/>
+                      <a:ext cx="5400040" cy="2028825"/>
                     </a:xfrm>
                     <a:prstGeom prst="rect">
                       <a:avLst/>
@@ -5848,14 +5022,13 @@
       </w:pPr>
       <w:r>
         <w:rPr>
-          <w:rFonts w:ascii="Times New Roman" w:hAnsi="Times New Roman" w:cs="Times New Roman"/>
           <w:noProof/>
         </w:rPr>
         <w:drawing>
-          <wp:inline distT="0" distB="0" distL="0" distR="0" wp14:anchorId="75174351" wp14:editId="4663ABC7">
-            <wp:extent cx="5400040" cy="3587115"/>
+          <wp:inline distT="0" distB="0" distL="0" distR="0" wp14:anchorId="564F3CDF" wp14:editId="3A9F1721">
+            <wp:extent cx="5400040" cy="2025650"/>
             <wp:effectExtent l="0" t="0" r="0" b="0"/>
-            <wp:docPr id="5" name="Imagen 5"/>
+            <wp:docPr id="9" name="Imagen 9"/>
             <wp:cNvGraphicFramePr>
               <a:graphicFrameLocks xmlns:a="http://schemas.openxmlformats.org/drawingml/2006/main" noChangeAspect="1"/>
             </wp:cNvGraphicFramePr>
@@ -5875,7 +5048,7 @@
                   <pic:spPr>
                     <a:xfrm>
                       <a:off x="0" y="0"/>
-                      <a:ext cx="5400040" cy="3587115"/>
+                      <a:ext cx="5400040" cy="2025650"/>
                     </a:xfrm>
                     <a:prstGeom prst="rect">
                       <a:avLst/>
@@ -5955,14 +5128,13 @@
       </w:pPr>
       <w:r>
         <w:rPr>
-          <w:rFonts w:ascii="Times New Roman" w:hAnsi="Times New Roman" w:cs="Times New Roman"/>
           <w:noProof/>
         </w:rPr>
         <w:drawing>
-          <wp:inline distT="0" distB="0" distL="0" distR="0" wp14:anchorId="445183DF" wp14:editId="3C805C7B">
-            <wp:extent cx="5400040" cy="1310640"/>
-            <wp:effectExtent l="0" t="0" r="0" b="3810"/>
-            <wp:docPr id="28" name="Imagen 28"/>
+          <wp:inline distT="0" distB="0" distL="0" distR="0" wp14:anchorId="1BDC0E75" wp14:editId="60985F7E">
+            <wp:extent cx="5400040" cy="1934845"/>
+            <wp:effectExtent l="0" t="0" r="0" b="8255"/>
+            <wp:docPr id="12" name="Imagen 12"/>
             <wp:cNvGraphicFramePr>
               <a:graphicFrameLocks xmlns:a="http://schemas.openxmlformats.org/drawingml/2006/main" noChangeAspect="1"/>
             </wp:cNvGraphicFramePr>
@@ -5982,7 +5154,7 @@
                   <pic:spPr>
                     <a:xfrm>
                       <a:off x="0" y="0"/>
-                      <a:ext cx="5400040" cy="1310640"/>
+                      <a:ext cx="5400040" cy="1934845"/>
                     </a:xfrm>
                     <a:prstGeom prst="rect">
                       <a:avLst/>
@@ -6062,6 +5234,46 @@
     <w:p>
       <w:pPr>
         <w:pStyle w:val="Prrafodelista"/>
+        <w:rPr>
+          <w:rFonts w:ascii="Times New Roman" w:hAnsi="Times New Roman" w:cs="Times New Roman"/>
+        </w:rPr>
+      </w:pPr>
+    </w:p>
+    <w:p>
+      <w:pPr>
+        <w:pStyle w:val="Prrafodelista"/>
+        <w:rPr>
+          <w:rFonts w:ascii="Times New Roman" w:hAnsi="Times New Roman" w:cs="Times New Roman"/>
+        </w:rPr>
+      </w:pPr>
+    </w:p>
+    <w:p>
+      <w:pPr>
+        <w:pStyle w:val="Prrafodelista"/>
+        <w:rPr>
+          <w:rFonts w:ascii="Times New Roman" w:hAnsi="Times New Roman" w:cs="Times New Roman"/>
+        </w:rPr>
+      </w:pPr>
+    </w:p>
+    <w:p>
+      <w:pPr>
+        <w:pStyle w:val="Prrafodelista"/>
+        <w:rPr>
+          <w:rFonts w:ascii="Times New Roman" w:hAnsi="Times New Roman" w:cs="Times New Roman"/>
+        </w:rPr>
+      </w:pPr>
+    </w:p>
+    <w:p>
+      <w:pPr>
+        <w:pStyle w:val="Prrafodelista"/>
+        <w:rPr>
+          <w:rFonts w:ascii="Times New Roman" w:hAnsi="Times New Roman" w:cs="Times New Roman"/>
+        </w:rPr>
+      </w:pPr>
+    </w:p>
+    <w:p>
+      <w:pPr>
+        <w:pStyle w:val="Prrafodelista"/>
         <w:numPr>
           <w:ilvl w:val="0"/>
           <w:numId w:val="13"/>
@@ -6095,14 +5307,13 @@
       </w:pPr>
       <w:r>
         <w:rPr>
-          <w:rFonts w:ascii="Times New Roman" w:hAnsi="Times New Roman" w:cs="Times New Roman"/>
           <w:noProof/>
         </w:rPr>
         <w:drawing>
-          <wp:inline distT="0" distB="0" distL="0" distR="0" wp14:anchorId="033B7D51" wp14:editId="3558C701">
-            <wp:extent cx="5400040" cy="3415030"/>
-            <wp:effectExtent l="0" t="0" r="0" b="0"/>
-            <wp:docPr id="7" name="Imagen 7"/>
+          <wp:inline distT="0" distB="0" distL="0" distR="0" wp14:anchorId="53562225" wp14:editId="23FED84F">
+            <wp:extent cx="5400040" cy="5274310"/>
+            <wp:effectExtent l="0" t="0" r="0" b="2540"/>
+            <wp:docPr id="17" name="Imagen 17"/>
             <wp:cNvGraphicFramePr>
               <a:graphicFrameLocks xmlns:a="http://schemas.openxmlformats.org/drawingml/2006/main" noChangeAspect="1"/>
             </wp:cNvGraphicFramePr>
@@ -6122,7 +5333,7 @@
                   <pic:spPr>
                     <a:xfrm>
                       <a:off x="0" y="0"/>
-                      <a:ext cx="5400040" cy="3415030"/>
+                      <a:ext cx="5400040" cy="5274310"/>
                     </a:xfrm>
                     <a:prstGeom prst="rect">
                       <a:avLst/>
@@ -6281,70 +5492,6 @@
     </w:p>
     <w:p>
       <w:pPr>
-        <w:pStyle w:val="Prrafodelista"/>
-        <w:rPr>
-          <w:rFonts w:ascii="Times New Roman" w:hAnsi="Times New Roman" w:cs="Times New Roman"/>
-        </w:rPr>
-      </w:pPr>
-    </w:p>
-    <w:p>
-      <w:pPr>
-        <w:pStyle w:val="Prrafodelista"/>
-        <w:rPr>
-          <w:rFonts w:ascii="Times New Roman" w:hAnsi="Times New Roman" w:cs="Times New Roman"/>
-        </w:rPr>
-      </w:pPr>
-    </w:p>
-    <w:p>
-      <w:pPr>
-        <w:pStyle w:val="Prrafodelista"/>
-        <w:rPr>
-          <w:rFonts w:ascii="Times New Roman" w:hAnsi="Times New Roman" w:cs="Times New Roman"/>
-        </w:rPr>
-      </w:pPr>
-    </w:p>
-    <w:p>
-      <w:pPr>
-        <w:pStyle w:val="Prrafodelista"/>
-        <w:rPr>
-          <w:rFonts w:ascii="Times New Roman" w:hAnsi="Times New Roman" w:cs="Times New Roman"/>
-        </w:rPr>
-      </w:pPr>
-    </w:p>
-    <w:p>
-      <w:pPr>
-        <w:pStyle w:val="Prrafodelista"/>
-        <w:rPr>
-          <w:rFonts w:ascii="Times New Roman" w:hAnsi="Times New Roman" w:cs="Times New Roman"/>
-        </w:rPr>
-      </w:pPr>
-    </w:p>
-    <w:p>
-      <w:pPr>
-        <w:pStyle w:val="Prrafodelista"/>
-        <w:rPr>
-          <w:rFonts w:ascii="Times New Roman" w:hAnsi="Times New Roman" w:cs="Times New Roman"/>
-        </w:rPr>
-      </w:pPr>
-    </w:p>
-    <w:p>
-      <w:pPr>
-        <w:pStyle w:val="Prrafodelista"/>
-        <w:rPr>
-          <w:rFonts w:ascii="Times New Roman" w:hAnsi="Times New Roman" w:cs="Times New Roman"/>
-        </w:rPr>
-      </w:pPr>
-    </w:p>
-    <w:p>
-      <w:pPr>
-        <w:pStyle w:val="Prrafodelista"/>
-        <w:rPr>
-          <w:rFonts w:ascii="Times New Roman" w:hAnsi="Times New Roman" w:cs="Times New Roman"/>
-        </w:rPr>
-      </w:pPr>
-    </w:p>
-    <w:p>
-      <w:pPr>
         <w:pStyle w:val="Ttulo3"/>
         <w:numPr>
           <w:ilvl w:val="2"/>
@@ -6405,14 +5552,13 @@
       </w:pPr>
       <w:r>
         <w:rPr>
-          <w:rFonts w:ascii="Times New Roman" w:hAnsi="Times New Roman" w:cs="Times New Roman"/>
           <w:noProof/>
         </w:rPr>
         <w:drawing>
-          <wp:inline distT="0" distB="0" distL="0" distR="0" wp14:anchorId="32115CAA" wp14:editId="11268F53">
-            <wp:extent cx="5400040" cy="2244725"/>
-            <wp:effectExtent l="0" t="0" r="0" b="3175"/>
-            <wp:docPr id="8" name="Imagen 8"/>
+          <wp:inline distT="0" distB="0" distL="0" distR="0" wp14:anchorId="1F1F8A58" wp14:editId="0E8438B0">
+            <wp:extent cx="5400040" cy="2982595"/>
+            <wp:effectExtent l="0" t="0" r="0" b="8255"/>
+            <wp:docPr id="31" name="Imagen 31"/>
             <wp:cNvGraphicFramePr>
               <a:graphicFrameLocks xmlns:a="http://schemas.openxmlformats.org/drawingml/2006/main" noChangeAspect="1"/>
             </wp:cNvGraphicFramePr>
@@ -6432,7 +5578,7 @@
                   <pic:spPr>
                     <a:xfrm>
                       <a:off x="0" y="0"/>
-                      <a:ext cx="5400040" cy="2244725"/>
+                      <a:ext cx="5400040" cy="2982595"/>
                     </a:xfrm>
                     <a:prstGeom prst="rect">
                       <a:avLst/>
@@ -6488,14 +5634,13 @@
       </w:pPr>
       <w:r>
         <w:rPr>
-          <w:rFonts w:ascii="Times New Roman" w:hAnsi="Times New Roman" w:cs="Times New Roman"/>
           <w:noProof/>
         </w:rPr>
         <w:drawing>
-          <wp:inline distT="0" distB="0" distL="0" distR="0" wp14:anchorId="08FB5C15" wp14:editId="4A6E5270">
-            <wp:extent cx="5400040" cy="2239010"/>
-            <wp:effectExtent l="0" t="0" r="0" b="8890"/>
-            <wp:docPr id="29" name="Imagen 29"/>
+          <wp:inline distT="0" distB="0" distL="0" distR="0" wp14:anchorId="2DFFF974" wp14:editId="531A16AF">
+            <wp:extent cx="5400040" cy="2309495"/>
+            <wp:effectExtent l="0" t="0" r="0" b="0"/>
+            <wp:docPr id="32" name="Imagen 32"/>
             <wp:cNvGraphicFramePr>
               <a:graphicFrameLocks xmlns:a="http://schemas.openxmlformats.org/drawingml/2006/main" noChangeAspect="1"/>
             </wp:cNvGraphicFramePr>
@@ -6515,7 +5660,7 @@
                   <pic:spPr>
                     <a:xfrm>
                       <a:off x="0" y="0"/>
-                      <a:ext cx="5400040" cy="2239010"/>
+                      <a:ext cx="5400040" cy="2309495"/>
                     </a:xfrm>
                     <a:prstGeom prst="rect">
                       <a:avLst/>
@@ -6531,6 +5676,110 @@
     <w:p>
       <w:pPr>
         <w:pStyle w:val="Prrafodelista"/>
+        <w:rPr>
+          <w:rFonts w:ascii="Times New Roman" w:hAnsi="Times New Roman" w:cs="Times New Roman"/>
+        </w:rPr>
+      </w:pPr>
+    </w:p>
+    <w:p>
+      <w:pPr>
+        <w:pStyle w:val="Prrafodelista"/>
+        <w:rPr>
+          <w:rFonts w:ascii="Times New Roman" w:hAnsi="Times New Roman" w:cs="Times New Roman"/>
+        </w:rPr>
+      </w:pPr>
+    </w:p>
+    <w:p>
+      <w:pPr>
+        <w:pStyle w:val="Prrafodelista"/>
+        <w:rPr>
+          <w:rFonts w:ascii="Times New Roman" w:hAnsi="Times New Roman" w:cs="Times New Roman"/>
+        </w:rPr>
+      </w:pPr>
+    </w:p>
+    <w:p>
+      <w:pPr>
+        <w:pStyle w:val="Prrafodelista"/>
+        <w:rPr>
+          <w:rFonts w:ascii="Times New Roman" w:hAnsi="Times New Roman" w:cs="Times New Roman"/>
+        </w:rPr>
+      </w:pPr>
+    </w:p>
+    <w:p>
+      <w:pPr>
+        <w:pStyle w:val="Prrafodelista"/>
+        <w:rPr>
+          <w:rFonts w:ascii="Times New Roman" w:hAnsi="Times New Roman" w:cs="Times New Roman"/>
+        </w:rPr>
+      </w:pPr>
+    </w:p>
+    <w:p>
+      <w:pPr>
+        <w:pStyle w:val="Prrafodelista"/>
+        <w:rPr>
+          <w:rFonts w:ascii="Times New Roman" w:hAnsi="Times New Roman" w:cs="Times New Roman"/>
+        </w:rPr>
+      </w:pPr>
+    </w:p>
+    <w:p>
+      <w:pPr>
+        <w:pStyle w:val="Prrafodelista"/>
+        <w:rPr>
+          <w:rFonts w:ascii="Times New Roman" w:hAnsi="Times New Roman" w:cs="Times New Roman"/>
+        </w:rPr>
+      </w:pPr>
+    </w:p>
+    <w:p>
+      <w:pPr>
+        <w:pStyle w:val="Prrafodelista"/>
+        <w:rPr>
+          <w:rFonts w:ascii="Times New Roman" w:hAnsi="Times New Roman" w:cs="Times New Roman"/>
+        </w:rPr>
+      </w:pPr>
+    </w:p>
+    <w:p>
+      <w:pPr>
+        <w:pStyle w:val="Prrafodelista"/>
+        <w:rPr>
+          <w:rFonts w:ascii="Times New Roman" w:hAnsi="Times New Roman" w:cs="Times New Roman"/>
+        </w:rPr>
+      </w:pPr>
+    </w:p>
+    <w:p>
+      <w:pPr>
+        <w:pStyle w:val="Prrafodelista"/>
+        <w:rPr>
+          <w:rFonts w:ascii="Times New Roman" w:hAnsi="Times New Roman" w:cs="Times New Roman"/>
+        </w:rPr>
+      </w:pPr>
+    </w:p>
+    <w:p>
+      <w:pPr>
+        <w:pStyle w:val="Prrafodelista"/>
+        <w:rPr>
+          <w:rFonts w:ascii="Times New Roman" w:hAnsi="Times New Roman" w:cs="Times New Roman"/>
+        </w:rPr>
+      </w:pPr>
+    </w:p>
+    <w:p>
+      <w:pPr>
+        <w:pStyle w:val="Prrafodelista"/>
+        <w:rPr>
+          <w:rFonts w:ascii="Times New Roman" w:hAnsi="Times New Roman" w:cs="Times New Roman"/>
+        </w:rPr>
+      </w:pPr>
+    </w:p>
+    <w:p>
+      <w:pPr>
+        <w:pStyle w:val="Prrafodelista"/>
+        <w:rPr>
+          <w:rFonts w:ascii="Times New Roman" w:hAnsi="Times New Roman" w:cs="Times New Roman"/>
+        </w:rPr>
+      </w:pPr>
+    </w:p>
+    <w:p>
+      <w:pPr>
+        <w:pStyle w:val="Prrafodelista"/>
         <w:numPr>
           <w:ilvl w:val="0"/>
           <w:numId w:val="13"/>
@@ -6543,6 +5792,7 @@
         <w:rPr>
           <w:rFonts w:ascii="Times New Roman" w:hAnsi="Times New Roman" w:cs="Times New Roman"/>
         </w:rPr>
+        <w:lastRenderedPageBreak/>
         <w:t>Diagrama de seqüències</w:t>
       </w:r>
     </w:p>
@@ -6563,14 +5813,13 @@
       </w:pPr>
       <w:r>
         <w:rPr>
-          <w:rFonts w:ascii="Times New Roman" w:hAnsi="Times New Roman" w:cs="Times New Roman"/>
           <w:noProof/>
         </w:rPr>
         <w:drawing>
-          <wp:inline distT="0" distB="0" distL="0" distR="0" wp14:anchorId="70A4BEA3" wp14:editId="1993CC9C">
-            <wp:extent cx="5400040" cy="2322830"/>
-            <wp:effectExtent l="0" t="0" r="0" b="1270"/>
-            <wp:docPr id="10" name="Imagen 10"/>
+          <wp:inline distT="0" distB="0" distL="0" distR="0" wp14:anchorId="1B0A4AFE" wp14:editId="67D8522C">
+            <wp:extent cx="5400040" cy="5113655"/>
+            <wp:effectExtent l="0" t="0" r="0" b="0"/>
+            <wp:docPr id="35" name="Imagen 35"/>
             <wp:cNvGraphicFramePr>
               <a:graphicFrameLocks xmlns:a="http://schemas.openxmlformats.org/drawingml/2006/main" noChangeAspect="1"/>
             </wp:cNvGraphicFramePr>
@@ -6590,7 +5839,7 @@
                   <pic:spPr>
                     <a:xfrm>
                       <a:off x="0" y="0"/>
-                      <a:ext cx="5400040" cy="2322830"/>
+                      <a:ext cx="5400040" cy="5113655"/>
                     </a:xfrm>
                     <a:prstGeom prst="rect">
                       <a:avLst/>
@@ -6621,6 +5870,134 @@
     </w:p>
     <w:p>
       <w:pPr>
+        <w:pStyle w:val="Prrafodelista"/>
+        <w:rPr>
+          <w:rFonts w:ascii="Times New Roman" w:hAnsi="Times New Roman" w:cs="Times New Roman"/>
+        </w:rPr>
+      </w:pPr>
+    </w:p>
+    <w:p>
+      <w:pPr>
+        <w:pStyle w:val="Prrafodelista"/>
+        <w:rPr>
+          <w:rFonts w:ascii="Times New Roman" w:hAnsi="Times New Roman" w:cs="Times New Roman"/>
+        </w:rPr>
+      </w:pPr>
+    </w:p>
+    <w:p>
+      <w:pPr>
+        <w:pStyle w:val="Prrafodelista"/>
+        <w:rPr>
+          <w:rFonts w:ascii="Times New Roman" w:hAnsi="Times New Roman" w:cs="Times New Roman"/>
+        </w:rPr>
+      </w:pPr>
+    </w:p>
+    <w:p>
+      <w:pPr>
+        <w:pStyle w:val="Prrafodelista"/>
+        <w:rPr>
+          <w:rFonts w:ascii="Times New Roman" w:hAnsi="Times New Roman" w:cs="Times New Roman"/>
+        </w:rPr>
+      </w:pPr>
+    </w:p>
+    <w:p>
+      <w:pPr>
+        <w:pStyle w:val="Prrafodelista"/>
+        <w:rPr>
+          <w:rFonts w:ascii="Times New Roman" w:hAnsi="Times New Roman" w:cs="Times New Roman"/>
+        </w:rPr>
+      </w:pPr>
+    </w:p>
+    <w:p>
+      <w:pPr>
+        <w:pStyle w:val="Prrafodelista"/>
+        <w:rPr>
+          <w:rFonts w:ascii="Times New Roman" w:hAnsi="Times New Roman" w:cs="Times New Roman"/>
+        </w:rPr>
+      </w:pPr>
+    </w:p>
+    <w:p>
+      <w:pPr>
+        <w:pStyle w:val="Prrafodelista"/>
+        <w:rPr>
+          <w:rFonts w:ascii="Times New Roman" w:hAnsi="Times New Roman" w:cs="Times New Roman"/>
+        </w:rPr>
+      </w:pPr>
+    </w:p>
+    <w:p>
+      <w:pPr>
+        <w:pStyle w:val="Prrafodelista"/>
+        <w:rPr>
+          <w:rFonts w:ascii="Times New Roman" w:hAnsi="Times New Roman" w:cs="Times New Roman"/>
+        </w:rPr>
+      </w:pPr>
+    </w:p>
+    <w:p>
+      <w:pPr>
+        <w:pStyle w:val="Prrafodelista"/>
+        <w:rPr>
+          <w:rFonts w:ascii="Times New Roman" w:hAnsi="Times New Roman" w:cs="Times New Roman"/>
+        </w:rPr>
+      </w:pPr>
+    </w:p>
+    <w:p>
+      <w:pPr>
+        <w:pStyle w:val="Prrafodelista"/>
+        <w:rPr>
+          <w:rFonts w:ascii="Times New Roman" w:hAnsi="Times New Roman" w:cs="Times New Roman"/>
+        </w:rPr>
+      </w:pPr>
+    </w:p>
+    <w:p>
+      <w:pPr>
+        <w:pStyle w:val="Prrafodelista"/>
+        <w:rPr>
+          <w:rFonts w:ascii="Times New Roman" w:hAnsi="Times New Roman" w:cs="Times New Roman"/>
+        </w:rPr>
+      </w:pPr>
+    </w:p>
+    <w:p>
+      <w:pPr>
+        <w:pStyle w:val="Prrafodelista"/>
+        <w:rPr>
+          <w:rFonts w:ascii="Times New Roman" w:hAnsi="Times New Roman" w:cs="Times New Roman"/>
+        </w:rPr>
+      </w:pPr>
+    </w:p>
+    <w:p>
+      <w:pPr>
+        <w:pStyle w:val="Prrafodelista"/>
+        <w:rPr>
+          <w:rFonts w:ascii="Times New Roman" w:hAnsi="Times New Roman" w:cs="Times New Roman"/>
+        </w:rPr>
+      </w:pPr>
+    </w:p>
+    <w:p>
+      <w:pPr>
+        <w:pStyle w:val="Prrafodelista"/>
+        <w:rPr>
+          <w:rFonts w:ascii="Times New Roman" w:hAnsi="Times New Roman" w:cs="Times New Roman"/>
+        </w:rPr>
+      </w:pPr>
+    </w:p>
+    <w:p>
+      <w:pPr>
+        <w:pStyle w:val="Prrafodelista"/>
+        <w:rPr>
+          <w:rFonts w:ascii="Times New Roman" w:hAnsi="Times New Roman" w:cs="Times New Roman"/>
+        </w:rPr>
+      </w:pPr>
+    </w:p>
+    <w:p>
+      <w:pPr>
+        <w:pStyle w:val="Prrafodelista"/>
+        <w:rPr>
+          <w:rFonts w:ascii="Times New Roman" w:hAnsi="Times New Roman" w:cs="Times New Roman"/>
+        </w:rPr>
+      </w:pPr>
+    </w:p>
+    <w:p>
+      <w:pPr>
         <w:pStyle w:val="Ttulo3"/>
         <w:numPr>
           <w:ilvl w:val="2"/>
@@ -6630,13 +6007,13 @@
           <w:rFonts w:ascii="Times New Roman" w:hAnsi="Times New Roman" w:cs="Times New Roman"/>
         </w:rPr>
       </w:pPr>
-      <w:bookmarkStart w:id="10" w:name="_Toc71476433"/>
+      <w:bookmarkStart w:id="10" w:name="_Toc71476434"/>
       <w:r>
         <w:rPr>
           <w:rFonts w:ascii="Times New Roman" w:hAnsi="Times New Roman" w:cs="Times New Roman"/>
         </w:rPr>
         <w:lastRenderedPageBreak/>
-        <w:t>Escollir Pizzes</w:t>
+        <w:t>Escollir Personalitzades</w:t>
       </w:r>
       <w:bookmarkEnd w:id="10"/>
     </w:p>
@@ -6682,14 +6059,13 @@
       </w:pPr>
       <w:r>
         <w:rPr>
-          <w:rFonts w:ascii="Times New Roman" w:hAnsi="Times New Roman" w:cs="Times New Roman"/>
           <w:noProof/>
         </w:rPr>
         <w:drawing>
-          <wp:inline distT="0" distB="0" distL="0" distR="0" wp14:anchorId="4EC70A83" wp14:editId="72780A0C">
-            <wp:extent cx="5400040" cy="3122295"/>
+          <wp:inline distT="0" distB="0" distL="0" distR="0" wp14:anchorId="7A18E2D7" wp14:editId="65C61510">
+            <wp:extent cx="5400040" cy="3598545"/>
             <wp:effectExtent l="0" t="0" r="0" b="1905"/>
-            <wp:docPr id="11" name="Imagen 11"/>
+            <wp:docPr id="37" name="Imagen 37"/>
             <wp:cNvGraphicFramePr>
               <a:graphicFrameLocks xmlns:a="http://schemas.openxmlformats.org/drawingml/2006/main" noChangeAspect="1"/>
             </wp:cNvGraphicFramePr>
@@ -6709,7 +6085,7 @@
                   <pic:spPr>
                     <a:xfrm>
                       <a:off x="0" y="0"/>
-                      <a:ext cx="5400040" cy="3122295"/>
+                      <a:ext cx="5400040" cy="3598545"/>
                     </a:xfrm>
                     <a:prstGeom prst="rect">
                       <a:avLst/>
@@ -6765,14 +6141,13 @@
       </w:pPr>
       <w:r>
         <w:rPr>
-          <w:rFonts w:ascii="Times New Roman" w:hAnsi="Times New Roman" w:cs="Times New Roman"/>
           <w:noProof/>
         </w:rPr>
         <w:drawing>
-          <wp:inline distT="0" distB="0" distL="0" distR="0" wp14:anchorId="6B8954AD" wp14:editId="641BE58B">
-            <wp:extent cx="5400040" cy="1617980"/>
-            <wp:effectExtent l="0" t="0" r="0" b="1270"/>
-            <wp:docPr id="30" name="Imagen 30"/>
+          <wp:inline distT="0" distB="0" distL="0" distR="0" wp14:anchorId="5CC057AF" wp14:editId="3F765757">
+            <wp:extent cx="5400040" cy="2047240"/>
+            <wp:effectExtent l="0" t="0" r="0" b="0"/>
+            <wp:docPr id="38" name="Imagen 38"/>
             <wp:cNvGraphicFramePr>
               <a:graphicFrameLocks xmlns:a="http://schemas.openxmlformats.org/drawingml/2006/main" noChangeAspect="1"/>
             </wp:cNvGraphicFramePr>
@@ -6792,7 +6167,7 @@
                   <pic:spPr>
                     <a:xfrm>
                       <a:off x="0" y="0"/>
-                      <a:ext cx="5400040" cy="1617980"/>
+                      <a:ext cx="5400040" cy="2047240"/>
                     </a:xfrm>
                     <a:prstGeom prst="rect">
                       <a:avLst/>
@@ -6912,30 +6287,6 @@
     <w:p>
       <w:pPr>
         <w:pStyle w:val="Prrafodelista"/>
-        <w:rPr>
-          <w:rFonts w:ascii="Times New Roman" w:hAnsi="Times New Roman" w:cs="Times New Roman"/>
-        </w:rPr>
-      </w:pPr>
-    </w:p>
-    <w:p>
-      <w:pPr>
-        <w:pStyle w:val="Prrafodelista"/>
-        <w:rPr>
-          <w:rFonts w:ascii="Times New Roman" w:hAnsi="Times New Roman" w:cs="Times New Roman"/>
-        </w:rPr>
-      </w:pPr>
-    </w:p>
-    <w:p>
-      <w:pPr>
-        <w:pStyle w:val="Prrafodelista"/>
-        <w:rPr>
-          <w:rFonts w:ascii="Times New Roman" w:hAnsi="Times New Roman" w:cs="Times New Roman"/>
-        </w:rPr>
-      </w:pPr>
-    </w:p>
-    <w:p>
-      <w:pPr>
-        <w:pStyle w:val="Prrafodelista"/>
         <w:numPr>
           <w:ilvl w:val="0"/>
           <w:numId w:val="13"/>
@@ -6948,7 +6299,6 @@
         <w:rPr>
           <w:rFonts w:ascii="Times New Roman" w:hAnsi="Times New Roman" w:cs="Times New Roman"/>
         </w:rPr>
-        <w:lastRenderedPageBreak/>
         <w:t>Diagrama de seqüències</w:t>
       </w:r>
     </w:p>
@@ -6969,14 +6319,13 @@
       </w:pPr>
       <w:r>
         <w:rPr>
-          <w:rFonts w:ascii="Times New Roman" w:hAnsi="Times New Roman" w:cs="Times New Roman"/>
           <w:noProof/>
         </w:rPr>
         <w:drawing>
-          <wp:inline distT="0" distB="0" distL="0" distR="0" wp14:anchorId="6762748B" wp14:editId="734596BE">
-            <wp:extent cx="5400040" cy="3495040"/>
+          <wp:inline distT="0" distB="0" distL="0" distR="0" wp14:anchorId="70F6C60B" wp14:editId="703D4604">
+            <wp:extent cx="5400040" cy="3526155"/>
             <wp:effectExtent l="0" t="0" r="0" b="0"/>
-            <wp:docPr id="13" name="Imagen 13"/>
+            <wp:docPr id="39" name="Imagen 39"/>
             <wp:cNvGraphicFramePr>
               <a:graphicFrameLocks xmlns:a="http://schemas.openxmlformats.org/drawingml/2006/main" noChangeAspect="1"/>
             </wp:cNvGraphicFramePr>
@@ -6996,7 +6345,7 @@
                   <pic:spPr>
                     <a:xfrm>
                       <a:off x="0" y="0"/>
-                      <a:ext cx="5400040" cy="3495040"/>
+                      <a:ext cx="5400040" cy="3526155"/>
                     </a:xfrm>
                     <a:prstGeom prst="rect">
                       <a:avLst/>
@@ -7163,70 +6512,6 @@
     </w:p>
     <w:p>
       <w:pPr>
-        <w:pStyle w:val="Prrafodelista"/>
-        <w:rPr>
-          <w:rFonts w:ascii="Times New Roman" w:hAnsi="Times New Roman" w:cs="Times New Roman"/>
-        </w:rPr>
-      </w:pPr>
-    </w:p>
-    <w:p>
-      <w:pPr>
-        <w:pStyle w:val="Prrafodelista"/>
-        <w:rPr>
-          <w:rFonts w:ascii="Times New Roman" w:hAnsi="Times New Roman" w:cs="Times New Roman"/>
-        </w:rPr>
-      </w:pPr>
-    </w:p>
-    <w:p>
-      <w:pPr>
-        <w:pStyle w:val="Prrafodelista"/>
-        <w:rPr>
-          <w:rFonts w:ascii="Times New Roman" w:hAnsi="Times New Roman" w:cs="Times New Roman"/>
-        </w:rPr>
-      </w:pPr>
-    </w:p>
-    <w:p>
-      <w:pPr>
-        <w:pStyle w:val="Prrafodelista"/>
-        <w:rPr>
-          <w:rFonts w:ascii="Times New Roman" w:hAnsi="Times New Roman" w:cs="Times New Roman"/>
-        </w:rPr>
-      </w:pPr>
-    </w:p>
-    <w:p>
-      <w:pPr>
-        <w:pStyle w:val="Prrafodelista"/>
-        <w:rPr>
-          <w:rFonts w:ascii="Times New Roman" w:hAnsi="Times New Roman" w:cs="Times New Roman"/>
-        </w:rPr>
-      </w:pPr>
-    </w:p>
-    <w:p>
-      <w:pPr>
-        <w:pStyle w:val="Prrafodelista"/>
-        <w:rPr>
-          <w:rFonts w:ascii="Times New Roman" w:hAnsi="Times New Roman" w:cs="Times New Roman"/>
-        </w:rPr>
-      </w:pPr>
-    </w:p>
-    <w:p>
-      <w:pPr>
-        <w:pStyle w:val="Prrafodelista"/>
-        <w:rPr>
-          <w:rFonts w:ascii="Times New Roman" w:hAnsi="Times New Roman" w:cs="Times New Roman"/>
-        </w:rPr>
-      </w:pPr>
-    </w:p>
-    <w:p>
-      <w:pPr>
-        <w:pStyle w:val="Prrafodelista"/>
-        <w:rPr>
-          <w:rFonts w:ascii="Times New Roman" w:hAnsi="Times New Roman" w:cs="Times New Roman"/>
-        </w:rPr>
-      </w:pPr>
-    </w:p>
-    <w:p>
-      <w:pPr>
         <w:pStyle w:val="Ttulo3"/>
         <w:numPr>
           <w:ilvl w:val="2"/>
@@ -7236,13 +6521,12 @@
           <w:rFonts w:ascii="Times New Roman" w:hAnsi="Times New Roman" w:cs="Times New Roman"/>
         </w:rPr>
       </w:pPr>
-      <w:bookmarkStart w:id="11" w:name="_Toc71476434"/>
-      <w:r>
-        <w:rPr>
-          <w:rFonts w:ascii="Times New Roman" w:hAnsi="Times New Roman" w:cs="Times New Roman"/>
-        </w:rPr>
-        <w:lastRenderedPageBreak/>
-        <w:t>Escollir Personalitzades</w:t>
+      <w:bookmarkStart w:id="11" w:name="_Toc71476435"/>
+      <w:r>
+        <w:rPr>
+          <w:rFonts w:ascii="Times New Roman" w:hAnsi="Times New Roman" w:cs="Times New Roman"/>
+        </w:rPr>
+        <w:t>Consultar Llista Comandes</w:t>
       </w:r>
       <w:bookmarkEnd w:id="11"/>
     </w:p>
@@ -7291,11 +6575,12 @@
           <w:rFonts w:ascii="Times New Roman" w:hAnsi="Times New Roman" w:cs="Times New Roman"/>
           <w:noProof/>
         </w:rPr>
+        <w:lastRenderedPageBreak/>
         <w:drawing>
-          <wp:inline distT="0" distB="0" distL="0" distR="0" wp14:anchorId="5DA8853C" wp14:editId="0E7B5C5F">
-            <wp:extent cx="5400040" cy="3635375"/>
-            <wp:effectExtent l="0" t="0" r="0" b="3175"/>
-            <wp:docPr id="14" name="Imagen 14"/>
+          <wp:inline distT="0" distB="0" distL="0" distR="0" wp14:anchorId="482ADCFC" wp14:editId="2F6C924E">
+            <wp:extent cx="4914900" cy="5781675"/>
+            <wp:effectExtent l="0" t="0" r="0" b="9525"/>
+            <wp:docPr id="18" name="Imagen 18"/>
             <wp:cNvGraphicFramePr>
               <a:graphicFrameLocks xmlns:a="http://schemas.openxmlformats.org/drawingml/2006/main" noChangeAspect="1"/>
             </wp:cNvGraphicFramePr>
@@ -7315,7 +6600,7 @@
                   <pic:spPr>
                     <a:xfrm>
                       <a:off x="0" y="0"/>
-                      <a:ext cx="5400040" cy="3635375"/>
+                      <a:ext cx="4914900" cy="5781675"/>
                     </a:xfrm>
                     <a:prstGeom prst="rect">
                       <a:avLst/>
@@ -7331,14 +6616,6 @@
     <w:p>
       <w:pPr>
         <w:pStyle w:val="Prrafodelista"/>
-        <w:rPr>
-          <w:rFonts w:ascii="Times New Roman" w:hAnsi="Times New Roman" w:cs="Times New Roman"/>
-        </w:rPr>
-      </w:pPr>
-    </w:p>
-    <w:p>
-      <w:pPr>
-        <w:pStyle w:val="Prrafodelista"/>
         <w:numPr>
           <w:ilvl w:val="0"/>
           <w:numId w:val="13"/>
@@ -7375,10 +6652,10 @@
           <w:noProof/>
         </w:rPr>
         <w:drawing>
-          <wp:inline distT="0" distB="0" distL="0" distR="0" wp14:anchorId="4BAED869" wp14:editId="19634EE4">
-            <wp:extent cx="5400040" cy="1520825"/>
-            <wp:effectExtent l="0" t="0" r="0" b="3175"/>
-            <wp:docPr id="15" name="Imagen 15"/>
+          <wp:inline distT="0" distB="0" distL="0" distR="0" wp14:anchorId="609691BB" wp14:editId="7667A0FA">
+            <wp:extent cx="5400040" cy="1854200"/>
+            <wp:effectExtent l="0" t="0" r="0" b="0"/>
+            <wp:docPr id="19" name="Imagen 19"/>
             <wp:cNvGraphicFramePr>
               <a:graphicFrameLocks xmlns:a="http://schemas.openxmlformats.org/drawingml/2006/main" noChangeAspect="1"/>
             </wp:cNvGraphicFramePr>
@@ -7398,7 +6675,7 @@
                   <pic:spPr>
                     <a:xfrm>
                       <a:off x="0" y="0"/>
-                      <a:ext cx="5400040" cy="1520825"/>
+                      <a:ext cx="5400040" cy="1854200"/>
                     </a:xfrm>
                     <a:prstGeom prst="rect">
                       <a:avLst/>
@@ -7414,110 +6691,6 @@
     <w:p>
       <w:pPr>
         <w:pStyle w:val="Prrafodelista"/>
-        <w:rPr>
-          <w:rFonts w:ascii="Times New Roman" w:hAnsi="Times New Roman" w:cs="Times New Roman"/>
-        </w:rPr>
-      </w:pPr>
-    </w:p>
-    <w:p>
-      <w:pPr>
-        <w:pStyle w:val="Prrafodelista"/>
-        <w:rPr>
-          <w:rFonts w:ascii="Times New Roman" w:hAnsi="Times New Roman" w:cs="Times New Roman"/>
-        </w:rPr>
-      </w:pPr>
-    </w:p>
-    <w:p>
-      <w:pPr>
-        <w:pStyle w:val="Prrafodelista"/>
-        <w:rPr>
-          <w:rFonts w:ascii="Times New Roman" w:hAnsi="Times New Roman" w:cs="Times New Roman"/>
-        </w:rPr>
-      </w:pPr>
-    </w:p>
-    <w:p>
-      <w:pPr>
-        <w:pStyle w:val="Prrafodelista"/>
-        <w:rPr>
-          <w:rFonts w:ascii="Times New Roman" w:hAnsi="Times New Roman" w:cs="Times New Roman"/>
-        </w:rPr>
-      </w:pPr>
-    </w:p>
-    <w:p>
-      <w:pPr>
-        <w:pStyle w:val="Prrafodelista"/>
-        <w:rPr>
-          <w:rFonts w:ascii="Times New Roman" w:hAnsi="Times New Roman" w:cs="Times New Roman"/>
-        </w:rPr>
-      </w:pPr>
-    </w:p>
-    <w:p>
-      <w:pPr>
-        <w:pStyle w:val="Prrafodelista"/>
-        <w:rPr>
-          <w:rFonts w:ascii="Times New Roman" w:hAnsi="Times New Roman" w:cs="Times New Roman"/>
-        </w:rPr>
-      </w:pPr>
-    </w:p>
-    <w:p>
-      <w:pPr>
-        <w:pStyle w:val="Prrafodelista"/>
-        <w:rPr>
-          <w:rFonts w:ascii="Times New Roman" w:hAnsi="Times New Roman" w:cs="Times New Roman"/>
-        </w:rPr>
-      </w:pPr>
-    </w:p>
-    <w:p>
-      <w:pPr>
-        <w:pStyle w:val="Prrafodelista"/>
-        <w:rPr>
-          <w:rFonts w:ascii="Times New Roman" w:hAnsi="Times New Roman" w:cs="Times New Roman"/>
-        </w:rPr>
-      </w:pPr>
-    </w:p>
-    <w:p>
-      <w:pPr>
-        <w:pStyle w:val="Prrafodelista"/>
-        <w:rPr>
-          <w:rFonts w:ascii="Times New Roman" w:hAnsi="Times New Roman" w:cs="Times New Roman"/>
-        </w:rPr>
-      </w:pPr>
-    </w:p>
-    <w:p>
-      <w:pPr>
-        <w:pStyle w:val="Prrafodelista"/>
-        <w:rPr>
-          <w:rFonts w:ascii="Times New Roman" w:hAnsi="Times New Roman" w:cs="Times New Roman"/>
-        </w:rPr>
-      </w:pPr>
-    </w:p>
-    <w:p>
-      <w:pPr>
-        <w:pStyle w:val="Prrafodelista"/>
-        <w:rPr>
-          <w:rFonts w:ascii="Times New Roman" w:hAnsi="Times New Roman" w:cs="Times New Roman"/>
-        </w:rPr>
-      </w:pPr>
-    </w:p>
-    <w:p>
-      <w:pPr>
-        <w:pStyle w:val="Prrafodelista"/>
-        <w:rPr>
-          <w:rFonts w:ascii="Times New Roman" w:hAnsi="Times New Roman" w:cs="Times New Roman"/>
-        </w:rPr>
-      </w:pPr>
-    </w:p>
-    <w:p>
-      <w:pPr>
-        <w:pStyle w:val="Prrafodelista"/>
-        <w:rPr>
-          <w:rFonts w:ascii="Times New Roman" w:hAnsi="Times New Roman" w:cs="Times New Roman"/>
-        </w:rPr>
-      </w:pPr>
-    </w:p>
-    <w:p>
-      <w:pPr>
-        <w:pStyle w:val="Prrafodelista"/>
         <w:numPr>
           <w:ilvl w:val="0"/>
           <w:numId w:val="13"/>
@@ -7530,35 +6703,35 @@
         <w:rPr>
           <w:rFonts w:ascii="Times New Roman" w:hAnsi="Times New Roman" w:cs="Times New Roman"/>
         </w:rPr>
+        <w:t>Diagrama de seqüències</w:t>
+      </w:r>
+    </w:p>
+    <w:p>
+      <w:pPr>
+        <w:pStyle w:val="Prrafodelista"/>
+        <w:rPr>
+          <w:rFonts w:ascii="Times New Roman" w:hAnsi="Times New Roman" w:cs="Times New Roman"/>
+        </w:rPr>
+      </w:pPr>
+    </w:p>
+    <w:p>
+      <w:pPr>
+        <w:pStyle w:val="Prrafodelista"/>
+        <w:rPr>
+          <w:rFonts w:ascii="Times New Roman" w:hAnsi="Times New Roman" w:cs="Times New Roman"/>
+        </w:rPr>
+      </w:pPr>
+      <w:r>
+        <w:rPr>
+          <w:rFonts w:ascii="Times New Roman" w:hAnsi="Times New Roman" w:cs="Times New Roman"/>
+          <w:noProof/>
+        </w:rPr>
         <w:lastRenderedPageBreak/>
-        <w:t>Diagrama de seqüències</w:t>
-      </w:r>
-    </w:p>
-    <w:p>
-      <w:pPr>
-        <w:pStyle w:val="Prrafodelista"/>
-        <w:rPr>
-          <w:rFonts w:ascii="Times New Roman" w:hAnsi="Times New Roman" w:cs="Times New Roman"/>
-        </w:rPr>
-      </w:pPr>
-    </w:p>
-    <w:p>
-      <w:pPr>
-        <w:pStyle w:val="Prrafodelista"/>
-        <w:rPr>
-          <w:rFonts w:ascii="Times New Roman" w:hAnsi="Times New Roman" w:cs="Times New Roman"/>
-        </w:rPr>
-      </w:pPr>
-      <w:r>
-        <w:rPr>
-          <w:rFonts w:ascii="Times New Roman" w:hAnsi="Times New Roman" w:cs="Times New Roman"/>
-          <w:noProof/>
-        </w:rPr>
         <w:drawing>
-          <wp:inline distT="0" distB="0" distL="0" distR="0" wp14:anchorId="16D72D38" wp14:editId="15D9F615">
-            <wp:extent cx="5400040" cy="4854575"/>
+          <wp:inline distT="0" distB="0" distL="0" distR="0" wp14:anchorId="4DCC4CF7" wp14:editId="299DA50A">
+            <wp:extent cx="5400040" cy="3140075"/>
             <wp:effectExtent l="0" t="0" r="0" b="3175"/>
-            <wp:docPr id="16" name="Imagen 16"/>
+            <wp:docPr id="20" name="Imagen 20"/>
             <wp:cNvGraphicFramePr>
               <a:graphicFrameLocks xmlns:a="http://schemas.openxmlformats.org/drawingml/2006/main" noChangeAspect="1"/>
             </wp:cNvGraphicFramePr>
@@ -7578,7 +6751,7 @@
                   <pic:spPr>
                     <a:xfrm>
                       <a:off x="0" y="0"/>
-                      <a:ext cx="5400040" cy="4854575"/>
+                      <a:ext cx="5400040" cy="3140075"/>
                     </a:xfrm>
                     <a:prstGeom prst="rect">
                       <a:avLst/>
@@ -7745,6 +6918,86 @@
     </w:p>
     <w:p>
       <w:pPr>
+        <w:pStyle w:val="Prrafodelista"/>
+        <w:rPr>
+          <w:rFonts w:ascii="Times New Roman" w:hAnsi="Times New Roman" w:cs="Times New Roman"/>
+        </w:rPr>
+      </w:pPr>
+    </w:p>
+    <w:p>
+      <w:pPr>
+        <w:pStyle w:val="Prrafodelista"/>
+        <w:rPr>
+          <w:rFonts w:ascii="Times New Roman" w:hAnsi="Times New Roman" w:cs="Times New Roman"/>
+        </w:rPr>
+      </w:pPr>
+    </w:p>
+    <w:p>
+      <w:pPr>
+        <w:pStyle w:val="Prrafodelista"/>
+        <w:rPr>
+          <w:rFonts w:ascii="Times New Roman" w:hAnsi="Times New Roman" w:cs="Times New Roman"/>
+        </w:rPr>
+      </w:pPr>
+    </w:p>
+    <w:p>
+      <w:pPr>
+        <w:pStyle w:val="Prrafodelista"/>
+        <w:rPr>
+          <w:rFonts w:ascii="Times New Roman" w:hAnsi="Times New Roman" w:cs="Times New Roman"/>
+        </w:rPr>
+      </w:pPr>
+    </w:p>
+    <w:p>
+      <w:pPr>
+        <w:pStyle w:val="Prrafodelista"/>
+        <w:rPr>
+          <w:rFonts w:ascii="Times New Roman" w:hAnsi="Times New Roman" w:cs="Times New Roman"/>
+        </w:rPr>
+      </w:pPr>
+    </w:p>
+    <w:p>
+      <w:pPr>
+        <w:pStyle w:val="Prrafodelista"/>
+        <w:rPr>
+          <w:rFonts w:ascii="Times New Roman" w:hAnsi="Times New Roman" w:cs="Times New Roman"/>
+        </w:rPr>
+      </w:pPr>
+    </w:p>
+    <w:p>
+      <w:pPr>
+        <w:pStyle w:val="Prrafodelista"/>
+        <w:rPr>
+          <w:rFonts w:ascii="Times New Roman" w:hAnsi="Times New Roman" w:cs="Times New Roman"/>
+        </w:rPr>
+      </w:pPr>
+    </w:p>
+    <w:p>
+      <w:pPr>
+        <w:pStyle w:val="Prrafodelista"/>
+        <w:rPr>
+          <w:rFonts w:ascii="Times New Roman" w:hAnsi="Times New Roman" w:cs="Times New Roman"/>
+        </w:rPr>
+      </w:pPr>
+    </w:p>
+    <w:p>
+      <w:pPr>
+        <w:pStyle w:val="Prrafodelista"/>
+        <w:rPr>
+          <w:rFonts w:ascii="Times New Roman" w:hAnsi="Times New Roman" w:cs="Times New Roman"/>
+        </w:rPr>
+      </w:pPr>
+    </w:p>
+    <w:p>
+      <w:pPr>
+        <w:pStyle w:val="Prrafodelista"/>
+        <w:rPr>
+          <w:rFonts w:ascii="Times New Roman" w:hAnsi="Times New Roman" w:cs="Times New Roman"/>
+        </w:rPr>
+      </w:pPr>
+    </w:p>
+    <w:p>
+      <w:pPr>
         <w:pStyle w:val="Ttulo3"/>
         <w:numPr>
           <w:ilvl w:val="2"/>
@@ -7754,13 +7007,12 @@
           <w:rFonts w:ascii="Times New Roman" w:hAnsi="Times New Roman" w:cs="Times New Roman"/>
         </w:rPr>
       </w:pPr>
-      <w:bookmarkStart w:id="12" w:name="_Toc71476435"/>
-      <w:r>
-        <w:rPr>
-          <w:rFonts w:ascii="Times New Roman" w:hAnsi="Times New Roman" w:cs="Times New Roman"/>
-        </w:rPr>
-        <w:lastRenderedPageBreak/>
-        <w:t>Consultar Llista Comandes</w:t>
+      <w:bookmarkStart w:id="12" w:name="_Toc71476436"/>
+      <w:r>
+        <w:rPr>
+          <w:rFonts w:ascii="Times New Roman" w:hAnsi="Times New Roman" w:cs="Times New Roman"/>
+        </w:rPr>
+        <w:t>Preparació Comandes</w:t>
       </w:r>
       <w:bookmarkEnd w:id="12"/>
     </w:p>
@@ -7786,6 +7038,7 @@
         <w:rPr>
           <w:rFonts w:ascii="Times New Roman" w:hAnsi="Times New Roman" w:cs="Times New Roman"/>
         </w:rPr>
+        <w:lastRenderedPageBreak/>
         <w:t>Diagrama d’activitats</w:t>
       </w:r>
     </w:p>
@@ -7810,10 +7063,10 @@
           <w:noProof/>
         </w:rPr>
         <w:drawing>
-          <wp:inline distT="0" distB="0" distL="0" distR="0" wp14:anchorId="482ADCFC" wp14:editId="2F6C924E">
-            <wp:extent cx="4914900" cy="5781675"/>
-            <wp:effectExtent l="0" t="0" r="0" b="9525"/>
-            <wp:docPr id="18" name="Imagen 18"/>
+          <wp:inline distT="0" distB="0" distL="0" distR="0" wp14:anchorId="19E4836D" wp14:editId="2EDF319D">
+            <wp:extent cx="3561347" cy="4340392"/>
+            <wp:effectExtent l="0" t="0" r="1270" b="3175"/>
+            <wp:docPr id="21" name="Imagen 21"/>
             <wp:cNvGraphicFramePr>
               <a:graphicFrameLocks xmlns:a="http://schemas.openxmlformats.org/drawingml/2006/main" noChangeAspect="1"/>
             </wp:cNvGraphicFramePr>
@@ -7833,7 +7086,7 @@
                   <pic:spPr>
                     <a:xfrm>
                       <a:off x="0" y="0"/>
-                      <a:ext cx="4914900" cy="5781675"/>
+                      <a:ext cx="3610889" cy="4400771"/>
                     </a:xfrm>
                     <a:prstGeom prst="rect">
                       <a:avLst/>
@@ -7861,7 +7114,7 @@
         <w:rPr>
           <w:rFonts w:ascii="Times New Roman" w:hAnsi="Times New Roman" w:cs="Times New Roman"/>
         </w:rPr>
-        <w:t>Diagrama de classes</w:t>
+        <w:t xml:space="preserve"> Diagrama de classes</w:t>
       </w:r>
     </w:p>
     <w:p>
@@ -7885,10 +7138,10 @@
           <w:noProof/>
         </w:rPr>
         <w:drawing>
-          <wp:inline distT="0" distB="0" distL="0" distR="0" wp14:anchorId="609691BB" wp14:editId="7667A0FA">
-            <wp:extent cx="5400040" cy="1854200"/>
+          <wp:inline distT="0" distB="0" distL="0" distR="0" wp14:anchorId="60D2C5E0" wp14:editId="5A875E8E">
+            <wp:extent cx="5400040" cy="1188720"/>
             <wp:effectExtent l="0" t="0" r="0" b="0"/>
-            <wp:docPr id="19" name="Imagen 19"/>
+            <wp:docPr id="22" name="Imagen 22"/>
             <wp:cNvGraphicFramePr>
               <a:graphicFrameLocks xmlns:a="http://schemas.openxmlformats.org/drawingml/2006/main" noChangeAspect="1"/>
             </wp:cNvGraphicFramePr>
@@ -7908,7 +7161,7 @@
                   <pic:spPr>
                     <a:xfrm>
                       <a:off x="0" y="0"/>
-                      <a:ext cx="5400040" cy="1854200"/>
+                      <a:ext cx="5400040" cy="1188720"/>
                     </a:xfrm>
                     <a:prstGeom prst="rect">
                       <a:avLst/>
@@ -7924,6 +7177,102 @@
     <w:p>
       <w:pPr>
         <w:pStyle w:val="Prrafodelista"/>
+        <w:rPr>
+          <w:rFonts w:ascii="Times New Roman" w:hAnsi="Times New Roman" w:cs="Times New Roman"/>
+        </w:rPr>
+      </w:pPr>
+    </w:p>
+    <w:p>
+      <w:pPr>
+        <w:pStyle w:val="Prrafodelista"/>
+        <w:rPr>
+          <w:rFonts w:ascii="Times New Roman" w:hAnsi="Times New Roman" w:cs="Times New Roman"/>
+        </w:rPr>
+      </w:pPr>
+    </w:p>
+    <w:p>
+      <w:pPr>
+        <w:pStyle w:val="Prrafodelista"/>
+        <w:rPr>
+          <w:rFonts w:ascii="Times New Roman" w:hAnsi="Times New Roman" w:cs="Times New Roman"/>
+        </w:rPr>
+      </w:pPr>
+    </w:p>
+    <w:p>
+      <w:pPr>
+        <w:pStyle w:val="Prrafodelista"/>
+        <w:rPr>
+          <w:rFonts w:ascii="Times New Roman" w:hAnsi="Times New Roman" w:cs="Times New Roman"/>
+        </w:rPr>
+      </w:pPr>
+    </w:p>
+    <w:p>
+      <w:pPr>
+        <w:pStyle w:val="Prrafodelista"/>
+        <w:rPr>
+          <w:rFonts w:ascii="Times New Roman" w:hAnsi="Times New Roman" w:cs="Times New Roman"/>
+        </w:rPr>
+      </w:pPr>
+    </w:p>
+    <w:p>
+      <w:pPr>
+        <w:pStyle w:val="Prrafodelista"/>
+        <w:rPr>
+          <w:rFonts w:ascii="Times New Roman" w:hAnsi="Times New Roman" w:cs="Times New Roman"/>
+        </w:rPr>
+      </w:pPr>
+    </w:p>
+    <w:p>
+      <w:pPr>
+        <w:pStyle w:val="Prrafodelista"/>
+        <w:rPr>
+          <w:rFonts w:ascii="Times New Roman" w:hAnsi="Times New Roman" w:cs="Times New Roman"/>
+        </w:rPr>
+      </w:pPr>
+    </w:p>
+    <w:p>
+      <w:pPr>
+        <w:pStyle w:val="Prrafodelista"/>
+        <w:rPr>
+          <w:rFonts w:ascii="Times New Roman" w:hAnsi="Times New Roman" w:cs="Times New Roman"/>
+        </w:rPr>
+      </w:pPr>
+    </w:p>
+    <w:p>
+      <w:pPr>
+        <w:pStyle w:val="Prrafodelista"/>
+        <w:rPr>
+          <w:rFonts w:ascii="Times New Roman" w:hAnsi="Times New Roman" w:cs="Times New Roman"/>
+        </w:rPr>
+      </w:pPr>
+    </w:p>
+    <w:p>
+      <w:pPr>
+        <w:pStyle w:val="Prrafodelista"/>
+        <w:rPr>
+          <w:rFonts w:ascii="Times New Roman" w:hAnsi="Times New Roman" w:cs="Times New Roman"/>
+        </w:rPr>
+      </w:pPr>
+    </w:p>
+    <w:p>
+      <w:pPr>
+        <w:pStyle w:val="Prrafodelista"/>
+        <w:rPr>
+          <w:rFonts w:ascii="Times New Roman" w:hAnsi="Times New Roman" w:cs="Times New Roman"/>
+        </w:rPr>
+      </w:pPr>
+    </w:p>
+    <w:p>
+      <w:pPr>
+        <w:pStyle w:val="Prrafodelista"/>
+        <w:rPr>
+          <w:rFonts w:ascii="Times New Roman" w:hAnsi="Times New Roman" w:cs="Times New Roman"/>
+        </w:rPr>
+      </w:pPr>
+    </w:p>
+    <w:p>
+      <w:pPr>
+        <w:pStyle w:val="Prrafodelista"/>
         <w:numPr>
           <w:ilvl w:val="0"/>
           <w:numId w:val="13"/>
@@ -7936,35 +7285,35 @@
         <w:rPr>
           <w:rFonts w:ascii="Times New Roman" w:hAnsi="Times New Roman" w:cs="Times New Roman"/>
         </w:rPr>
+        <w:t>Diagrama de seqüències</w:t>
+      </w:r>
+    </w:p>
+    <w:p>
+      <w:pPr>
+        <w:pStyle w:val="Prrafodelista"/>
+        <w:rPr>
+          <w:rFonts w:ascii="Times New Roman" w:hAnsi="Times New Roman" w:cs="Times New Roman"/>
+        </w:rPr>
+      </w:pPr>
+    </w:p>
+    <w:p>
+      <w:pPr>
+        <w:pStyle w:val="Prrafodelista"/>
+        <w:rPr>
+          <w:rFonts w:ascii="Times New Roman" w:hAnsi="Times New Roman" w:cs="Times New Roman"/>
+        </w:rPr>
+      </w:pPr>
+      <w:r>
+        <w:rPr>
+          <w:rFonts w:ascii="Times New Roman" w:hAnsi="Times New Roman" w:cs="Times New Roman"/>
+          <w:noProof/>
+        </w:rPr>
         <w:lastRenderedPageBreak/>
-        <w:t>Diagrama de seqüències</w:t>
-      </w:r>
-    </w:p>
-    <w:p>
-      <w:pPr>
-        <w:pStyle w:val="Prrafodelista"/>
-        <w:rPr>
-          <w:rFonts w:ascii="Times New Roman" w:hAnsi="Times New Roman" w:cs="Times New Roman"/>
-        </w:rPr>
-      </w:pPr>
-    </w:p>
-    <w:p>
-      <w:pPr>
-        <w:pStyle w:val="Prrafodelista"/>
-        <w:rPr>
-          <w:rFonts w:ascii="Times New Roman" w:hAnsi="Times New Roman" w:cs="Times New Roman"/>
-        </w:rPr>
-      </w:pPr>
-      <w:r>
-        <w:rPr>
-          <w:rFonts w:ascii="Times New Roman" w:hAnsi="Times New Roman" w:cs="Times New Roman"/>
-          <w:noProof/>
-        </w:rPr>
         <w:drawing>
-          <wp:inline distT="0" distB="0" distL="0" distR="0" wp14:anchorId="4DCC4CF7" wp14:editId="299DA50A">
-            <wp:extent cx="5400040" cy="3140075"/>
-            <wp:effectExtent l="0" t="0" r="0" b="3175"/>
-            <wp:docPr id="20" name="Imagen 20"/>
+          <wp:inline distT="0" distB="0" distL="0" distR="0" wp14:anchorId="7D426A37" wp14:editId="67494BF2">
+            <wp:extent cx="5400040" cy="2571750"/>
+            <wp:effectExtent l="0" t="0" r="3810" b="0"/>
+            <wp:docPr id="23" name="Imagen 23"/>
             <wp:cNvGraphicFramePr>
               <a:graphicFrameLocks xmlns:a="http://schemas.openxmlformats.org/drawingml/2006/main" noChangeAspect="1"/>
             </wp:cNvGraphicFramePr>
@@ -7984,7 +7333,7 @@
                   <pic:spPr>
                     <a:xfrm>
                       <a:off x="0" y="0"/>
-                      <a:ext cx="5400040" cy="3140075"/>
+                      <a:ext cx="5400040" cy="2571750"/>
                     </a:xfrm>
                     <a:prstGeom prst="rect">
                       <a:avLst/>
@@ -8231,6 +7580,30 @@
     </w:p>
     <w:p>
       <w:pPr>
+        <w:pStyle w:val="Prrafodelista"/>
+        <w:rPr>
+          <w:rFonts w:ascii="Times New Roman" w:hAnsi="Times New Roman" w:cs="Times New Roman"/>
+        </w:rPr>
+      </w:pPr>
+    </w:p>
+    <w:p>
+      <w:pPr>
+        <w:pStyle w:val="Prrafodelista"/>
+        <w:rPr>
+          <w:rFonts w:ascii="Times New Roman" w:hAnsi="Times New Roman" w:cs="Times New Roman"/>
+        </w:rPr>
+      </w:pPr>
+    </w:p>
+    <w:p>
+      <w:pPr>
+        <w:pStyle w:val="Prrafodelista"/>
+        <w:rPr>
+          <w:rFonts w:ascii="Times New Roman" w:hAnsi="Times New Roman" w:cs="Times New Roman"/>
+        </w:rPr>
+      </w:pPr>
+    </w:p>
+    <w:p>
+      <w:pPr>
         <w:pStyle w:val="Ttulo3"/>
         <w:numPr>
           <w:ilvl w:val="2"/>
@@ -8240,13 +7613,12 @@
           <w:rFonts w:ascii="Times New Roman" w:hAnsi="Times New Roman" w:cs="Times New Roman"/>
         </w:rPr>
       </w:pPr>
-      <w:bookmarkStart w:id="13" w:name="_Toc71476436"/>
-      <w:r>
-        <w:rPr>
-          <w:rFonts w:ascii="Times New Roman" w:hAnsi="Times New Roman" w:cs="Times New Roman"/>
-        </w:rPr>
-        <w:lastRenderedPageBreak/>
-        <w:t>Preparació Comandes</w:t>
+      <w:bookmarkStart w:id="13" w:name="_Toc71476437"/>
+      <w:r>
+        <w:rPr>
+          <w:rFonts w:ascii="Times New Roman" w:hAnsi="Times New Roman" w:cs="Times New Roman"/>
+        </w:rPr>
+        <w:t>Entrega</w:t>
       </w:r>
       <w:bookmarkEnd w:id="13"/>
     </w:p>
@@ -8277,15 +7649,13 @@
     </w:p>
     <w:p>
       <w:pPr>
-        <w:pStyle w:val="Prrafodelista"/>
-        <w:rPr>
-          <w:rFonts w:ascii="Times New Roman" w:hAnsi="Times New Roman" w:cs="Times New Roman"/>
-        </w:rPr>
-      </w:pPr>
-    </w:p>
-    <w:p>
-      <w:pPr>
-        <w:pStyle w:val="Prrafodelista"/>
+        <w:rPr>
+          <w:rFonts w:ascii="Times New Roman" w:hAnsi="Times New Roman" w:cs="Times New Roman"/>
+        </w:rPr>
+      </w:pPr>
+    </w:p>
+    <w:p>
+      <w:pPr>
         <w:rPr>
           <w:rFonts w:ascii="Times New Roman" w:hAnsi="Times New Roman" w:cs="Times New Roman"/>
         </w:rPr>
@@ -8296,10 +7666,10 @@
           <w:noProof/>
         </w:rPr>
         <w:drawing>
-          <wp:inline distT="0" distB="0" distL="0" distR="0" wp14:anchorId="19E4836D" wp14:editId="2EDF319D">
-            <wp:extent cx="3561347" cy="4340392"/>
-            <wp:effectExtent l="0" t="0" r="1270" b="3175"/>
-            <wp:docPr id="21" name="Imagen 21"/>
+          <wp:inline distT="0" distB="0" distL="0" distR="0" wp14:anchorId="27195357" wp14:editId="6234A48F">
+            <wp:extent cx="2714325" cy="3738696"/>
+            <wp:effectExtent l="0" t="0" r="0" b="0"/>
+            <wp:docPr id="24" name="Imagen 24"/>
             <wp:cNvGraphicFramePr>
               <a:graphicFrameLocks xmlns:a="http://schemas.openxmlformats.org/drawingml/2006/main" noChangeAspect="1"/>
             </wp:cNvGraphicFramePr>
@@ -8319,7 +7689,7 @@
                   <pic:spPr>
                     <a:xfrm>
                       <a:off x="0" y="0"/>
-                      <a:ext cx="3610889" cy="4400771"/>
+                      <a:ext cx="2730228" cy="3760601"/>
                     </a:xfrm>
                     <a:prstGeom prst="rect">
                       <a:avLst/>
@@ -8347,7 +7717,7 @@
         <w:rPr>
           <w:rFonts w:ascii="Times New Roman" w:hAnsi="Times New Roman" w:cs="Times New Roman"/>
         </w:rPr>
-        <w:t xml:space="preserve"> Diagrama de classes</w:t>
+        <w:t>Diagrama de classes</w:t>
       </w:r>
     </w:p>
     <w:p>
@@ -8371,10 +7741,10 @@
           <w:noProof/>
         </w:rPr>
         <w:drawing>
-          <wp:inline distT="0" distB="0" distL="0" distR="0" wp14:anchorId="60D2C5E0" wp14:editId="5A875E8E">
-            <wp:extent cx="5400040" cy="1188720"/>
-            <wp:effectExtent l="0" t="0" r="0" b="0"/>
-            <wp:docPr id="22" name="Imagen 22"/>
+          <wp:inline distT="0" distB="0" distL="0" distR="0" wp14:anchorId="0E956E2F" wp14:editId="31C80254">
+            <wp:extent cx="5400040" cy="2205990"/>
+            <wp:effectExtent l="0" t="0" r="0" b="3810"/>
+            <wp:docPr id="25" name="Imagen 25"/>
             <wp:cNvGraphicFramePr>
               <a:graphicFrameLocks xmlns:a="http://schemas.openxmlformats.org/drawingml/2006/main" noChangeAspect="1"/>
             </wp:cNvGraphicFramePr>
@@ -8394,7 +7764,7 @@
                   <pic:spPr>
                     <a:xfrm>
                       <a:off x="0" y="0"/>
-                      <a:ext cx="5400040" cy="1188720"/>
+                      <a:ext cx="5400040" cy="2205990"/>
                     </a:xfrm>
                     <a:prstGeom prst="rect">
                       <a:avLst/>
@@ -8474,38 +7844,6 @@
     <w:p>
       <w:pPr>
         <w:pStyle w:val="Prrafodelista"/>
-        <w:rPr>
-          <w:rFonts w:ascii="Times New Roman" w:hAnsi="Times New Roman" w:cs="Times New Roman"/>
-        </w:rPr>
-      </w:pPr>
-    </w:p>
-    <w:p>
-      <w:pPr>
-        <w:pStyle w:val="Prrafodelista"/>
-        <w:rPr>
-          <w:rFonts w:ascii="Times New Roman" w:hAnsi="Times New Roman" w:cs="Times New Roman"/>
-        </w:rPr>
-      </w:pPr>
-    </w:p>
-    <w:p>
-      <w:pPr>
-        <w:pStyle w:val="Prrafodelista"/>
-        <w:rPr>
-          <w:rFonts w:ascii="Times New Roman" w:hAnsi="Times New Roman" w:cs="Times New Roman"/>
-        </w:rPr>
-      </w:pPr>
-    </w:p>
-    <w:p>
-      <w:pPr>
-        <w:pStyle w:val="Prrafodelista"/>
-        <w:rPr>
-          <w:rFonts w:ascii="Times New Roman" w:hAnsi="Times New Roman" w:cs="Times New Roman"/>
-        </w:rPr>
-      </w:pPr>
-    </w:p>
-    <w:p>
-      <w:pPr>
-        <w:pStyle w:val="Prrafodelista"/>
         <w:numPr>
           <w:ilvl w:val="0"/>
           <w:numId w:val="13"/>
@@ -8518,35 +7856,35 @@
         <w:rPr>
           <w:rFonts w:ascii="Times New Roman" w:hAnsi="Times New Roman" w:cs="Times New Roman"/>
         </w:rPr>
+        <w:t xml:space="preserve">Diagrama de seqüències </w:t>
+      </w:r>
+    </w:p>
+    <w:p>
+      <w:pPr>
+        <w:pStyle w:val="Prrafodelista"/>
+        <w:rPr>
+          <w:rFonts w:ascii="Times New Roman" w:hAnsi="Times New Roman" w:cs="Times New Roman"/>
+        </w:rPr>
+      </w:pPr>
+    </w:p>
+    <w:p>
+      <w:pPr>
+        <w:pStyle w:val="Prrafodelista"/>
+        <w:rPr>
+          <w:rFonts w:ascii="Times New Roman" w:hAnsi="Times New Roman" w:cs="Times New Roman"/>
+        </w:rPr>
+      </w:pPr>
+      <w:r>
+        <w:rPr>
+          <w:rFonts w:ascii="Times New Roman" w:hAnsi="Times New Roman" w:cs="Times New Roman"/>
+          <w:noProof/>
+        </w:rPr>
         <w:lastRenderedPageBreak/>
-        <w:t>Diagrama de seqüències</w:t>
-      </w:r>
-    </w:p>
-    <w:p>
-      <w:pPr>
-        <w:pStyle w:val="Prrafodelista"/>
-        <w:rPr>
-          <w:rFonts w:ascii="Times New Roman" w:hAnsi="Times New Roman" w:cs="Times New Roman"/>
-        </w:rPr>
-      </w:pPr>
-    </w:p>
-    <w:p>
-      <w:pPr>
-        <w:pStyle w:val="Prrafodelista"/>
-        <w:rPr>
-          <w:rFonts w:ascii="Times New Roman" w:hAnsi="Times New Roman" w:cs="Times New Roman"/>
-        </w:rPr>
-      </w:pPr>
-      <w:r>
-        <w:rPr>
-          <w:rFonts w:ascii="Times New Roman" w:hAnsi="Times New Roman" w:cs="Times New Roman"/>
-          <w:noProof/>
-        </w:rPr>
         <w:drawing>
-          <wp:inline distT="0" distB="0" distL="0" distR="0" wp14:anchorId="7D426A37" wp14:editId="67494BF2">
-            <wp:extent cx="5400040" cy="2571750"/>
-            <wp:effectExtent l="0" t="0" r="3810" b="0"/>
-            <wp:docPr id="23" name="Imagen 23"/>
+          <wp:inline distT="0" distB="0" distL="0" distR="0" wp14:anchorId="05CF7B50" wp14:editId="6C209B94">
+            <wp:extent cx="5400040" cy="4162425"/>
+            <wp:effectExtent l="0" t="0" r="0" b="9525"/>
+            <wp:docPr id="26" name="Imagen 26"/>
             <wp:cNvGraphicFramePr>
               <a:graphicFrameLocks xmlns:a="http://schemas.openxmlformats.org/drawingml/2006/main" noChangeAspect="1"/>
             </wp:cNvGraphicFramePr>
@@ -8566,578 +7904,6 @@
                   <pic:spPr>
                     <a:xfrm>
                       <a:off x="0" y="0"/>
-                      <a:ext cx="5400040" cy="2571750"/>
-                    </a:xfrm>
-                    <a:prstGeom prst="rect">
-                      <a:avLst/>
-                    </a:prstGeom>
-                  </pic:spPr>
-                </pic:pic>
-              </a:graphicData>
-            </a:graphic>
-          </wp:inline>
-        </w:drawing>
-      </w:r>
-    </w:p>
-    <w:p>
-      <w:pPr>
-        <w:pStyle w:val="Prrafodelista"/>
-        <w:rPr>
-          <w:rFonts w:ascii="Times New Roman" w:hAnsi="Times New Roman" w:cs="Times New Roman"/>
-        </w:rPr>
-      </w:pPr>
-    </w:p>
-    <w:p>
-      <w:pPr>
-        <w:pStyle w:val="Prrafodelista"/>
-        <w:rPr>
-          <w:rFonts w:ascii="Times New Roman" w:hAnsi="Times New Roman" w:cs="Times New Roman"/>
-        </w:rPr>
-      </w:pPr>
-    </w:p>
-    <w:p>
-      <w:pPr>
-        <w:pStyle w:val="Prrafodelista"/>
-        <w:rPr>
-          <w:rFonts w:ascii="Times New Roman" w:hAnsi="Times New Roman" w:cs="Times New Roman"/>
-        </w:rPr>
-      </w:pPr>
-    </w:p>
-    <w:p>
-      <w:pPr>
-        <w:pStyle w:val="Prrafodelista"/>
-        <w:rPr>
-          <w:rFonts w:ascii="Times New Roman" w:hAnsi="Times New Roman" w:cs="Times New Roman"/>
-        </w:rPr>
-      </w:pPr>
-    </w:p>
-    <w:p>
-      <w:pPr>
-        <w:pStyle w:val="Prrafodelista"/>
-        <w:rPr>
-          <w:rFonts w:ascii="Times New Roman" w:hAnsi="Times New Roman" w:cs="Times New Roman"/>
-        </w:rPr>
-      </w:pPr>
-    </w:p>
-    <w:p>
-      <w:pPr>
-        <w:pStyle w:val="Prrafodelista"/>
-        <w:rPr>
-          <w:rFonts w:ascii="Times New Roman" w:hAnsi="Times New Roman" w:cs="Times New Roman"/>
-        </w:rPr>
-      </w:pPr>
-    </w:p>
-    <w:p>
-      <w:pPr>
-        <w:pStyle w:val="Prrafodelista"/>
-        <w:rPr>
-          <w:rFonts w:ascii="Times New Roman" w:hAnsi="Times New Roman" w:cs="Times New Roman"/>
-        </w:rPr>
-      </w:pPr>
-    </w:p>
-    <w:p>
-      <w:pPr>
-        <w:pStyle w:val="Prrafodelista"/>
-        <w:rPr>
-          <w:rFonts w:ascii="Times New Roman" w:hAnsi="Times New Roman" w:cs="Times New Roman"/>
-        </w:rPr>
-      </w:pPr>
-    </w:p>
-    <w:p>
-      <w:pPr>
-        <w:pStyle w:val="Prrafodelista"/>
-        <w:rPr>
-          <w:rFonts w:ascii="Times New Roman" w:hAnsi="Times New Roman" w:cs="Times New Roman"/>
-        </w:rPr>
-      </w:pPr>
-    </w:p>
-    <w:p>
-      <w:pPr>
-        <w:pStyle w:val="Prrafodelista"/>
-        <w:rPr>
-          <w:rFonts w:ascii="Times New Roman" w:hAnsi="Times New Roman" w:cs="Times New Roman"/>
-        </w:rPr>
-      </w:pPr>
-    </w:p>
-    <w:p>
-      <w:pPr>
-        <w:pStyle w:val="Prrafodelista"/>
-        <w:rPr>
-          <w:rFonts w:ascii="Times New Roman" w:hAnsi="Times New Roman" w:cs="Times New Roman"/>
-        </w:rPr>
-      </w:pPr>
-    </w:p>
-    <w:p>
-      <w:pPr>
-        <w:pStyle w:val="Prrafodelista"/>
-        <w:rPr>
-          <w:rFonts w:ascii="Times New Roman" w:hAnsi="Times New Roman" w:cs="Times New Roman"/>
-        </w:rPr>
-      </w:pPr>
-    </w:p>
-    <w:p>
-      <w:pPr>
-        <w:pStyle w:val="Prrafodelista"/>
-        <w:rPr>
-          <w:rFonts w:ascii="Times New Roman" w:hAnsi="Times New Roman" w:cs="Times New Roman"/>
-        </w:rPr>
-      </w:pPr>
-    </w:p>
-    <w:p>
-      <w:pPr>
-        <w:pStyle w:val="Prrafodelista"/>
-        <w:rPr>
-          <w:rFonts w:ascii="Times New Roman" w:hAnsi="Times New Roman" w:cs="Times New Roman"/>
-        </w:rPr>
-      </w:pPr>
-    </w:p>
-    <w:p>
-      <w:pPr>
-        <w:pStyle w:val="Prrafodelista"/>
-        <w:rPr>
-          <w:rFonts w:ascii="Times New Roman" w:hAnsi="Times New Roman" w:cs="Times New Roman"/>
-        </w:rPr>
-      </w:pPr>
-    </w:p>
-    <w:p>
-      <w:pPr>
-        <w:pStyle w:val="Prrafodelista"/>
-        <w:rPr>
-          <w:rFonts w:ascii="Times New Roman" w:hAnsi="Times New Roman" w:cs="Times New Roman"/>
-        </w:rPr>
-      </w:pPr>
-    </w:p>
-    <w:p>
-      <w:pPr>
-        <w:pStyle w:val="Prrafodelista"/>
-        <w:rPr>
-          <w:rFonts w:ascii="Times New Roman" w:hAnsi="Times New Roman" w:cs="Times New Roman"/>
-        </w:rPr>
-      </w:pPr>
-    </w:p>
-    <w:p>
-      <w:pPr>
-        <w:pStyle w:val="Prrafodelista"/>
-        <w:rPr>
-          <w:rFonts w:ascii="Times New Roman" w:hAnsi="Times New Roman" w:cs="Times New Roman"/>
-        </w:rPr>
-      </w:pPr>
-    </w:p>
-    <w:p>
-      <w:pPr>
-        <w:pStyle w:val="Prrafodelista"/>
-        <w:rPr>
-          <w:rFonts w:ascii="Times New Roman" w:hAnsi="Times New Roman" w:cs="Times New Roman"/>
-        </w:rPr>
-      </w:pPr>
-    </w:p>
-    <w:p>
-      <w:pPr>
-        <w:pStyle w:val="Prrafodelista"/>
-        <w:rPr>
-          <w:rFonts w:ascii="Times New Roman" w:hAnsi="Times New Roman" w:cs="Times New Roman"/>
-        </w:rPr>
-      </w:pPr>
-    </w:p>
-    <w:p>
-      <w:pPr>
-        <w:pStyle w:val="Prrafodelista"/>
-        <w:rPr>
-          <w:rFonts w:ascii="Times New Roman" w:hAnsi="Times New Roman" w:cs="Times New Roman"/>
-        </w:rPr>
-      </w:pPr>
-    </w:p>
-    <w:p>
-      <w:pPr>
-        <w:pStyle w:val="Prrafodelista"/>
-        <w:rPr>
-          <w:rFonts w:ascii="Times New Roman" w:hAnsi="Times New Roman" w:cs="Times New Roman"/>
-        </w:rPr>
-      </w:pPr>
-    </w:p>
-    <w:p>
-      <w:pPr>
-        <w:pStyle w:val="Prrafodelista"/>
-        <w:rPr>
-          <w:rFonts w:ascii="Times New Roman" w:hAnsi="Times New Roman" w:cs="Times New Roman"/>
-        </w:rPr>
-      </w:pPr>
-    </w:p>
-    <w:p>
-      <w:pPr>
-        <w:pStyle w:val="Prrafodelista"/>
-        <w:rPr>
-          <w:rFonts w:ascii="Times New Roman" w:hAnsi="Times New Roman" w:cs="Times New Roman"/>
-        </w:rPr>
-      </w:pPr>
-    </w:p>
-    <w:p>
-      <w:pPr>
-        <w:pStyle w:val="Prrafodelista"/>
-        <w:rPr>
-          <w:rFonts w:ascii="Times New Roman" w:hAnsi="Times New Roman" w:cs="Times New Roman"/>
-        </w:rPr>
-      </w:pPr>
-    </w:p>
-    <w:p>
-      <w:pPr>
-        <w:pStyle w:val="Prrafodelista"/>
-        <w:rPr>
-          <w:rFonts w:ascii="Times New Roman" w:hAnsi="Times New Roman" w:cs="Times New Roman"/>
-        </w:rPr>
-      </w:pPr>
-    </w:p>
-    <w:p>
-      <w:pPr>
-        <w:pStyle w:val="Prrafodelista"/>
-        <w:rPr>
-          <w:rFonts w:ascii="Times New Roman" w:hAnsi="Times New Roman" w:cs="Times New Roman"/>
-        </w:rPr>
-      </w:pPr>
-    </w:p>
-    <w:p>
-      <w:pPr>
-        <w:pStyle w:val="Prrafodelista"/>
-        <w:rPr>
-          <w:rFonts w:ascii="Times New Roman" w:hAnsi="Times New Roman" w:cs="Times New Roman"/>
-        </w:rPr>
-      </w:pPr>
-    </w:p>
-    <w:p>
-      <w:pPr>
-        <w:pStyle w:val="Prrafodelista"/>
-        <w:rPr>
-          <w:rFonts w:ascii="Times New Roman" w:hAnsi="Times New Roman" w:cs="Times New Roman"/>
-        </w:rPr>
-      </w:pPr>
-    </w:p>
-    <w:p>
-      <w:pPr>
-        <w:pStyle w:val="Prrafodelista"/>
-        <w:rPr>
-          <w:rFonts w:ascii="Times New Roman" w:hAnsi="Times New Roman" w:cs="Times New Roman"/>
-        </w:rPr>
-      </w:pPr>
-    </w:p>
-    <w:p>
-      <w:pPr>
-        <w:pStyle w:val="Prrafodelista"/>
-        <w:rPr>
-          <w:rFonts w:ascii="Times New Roman" w:hAnsi="Times New Roman" w:cs="Times New Roman"/>
-        </w:rPr>
-      </w:pPr>
-    </w:p>
-    <w:p>
-      <w:pPr>
-        <w:pStyle w:val="Prrafodelista"/>
-        <w:rPr>
-          <w:rFonts w:ascii="Times New Roman" w:hAnsi="Times New Roman" w:cs="Times New Roman"/>
-        </w:rPr>
-      </w:pPr>
-    </w:p>
-    <w:p>
-      <w:pPr>
-        <w:pStyle w:val="Ttulo3"/>
-        <w:numPr>
-          <w:ilvl w:val="2"/>
-          <w:numId w:val="7"/>
-        </w:numPr>
-        <w:rPr>
-          <w:rFonts w:ascii="Times New Roman" w:hAnsi="Times New Roman" w:cs="Times New Roman"/>
-        </w:rPr>
-      </w:pPr>
-      <w:bookmarkStart w:id="14" w:name="_Toc71476437"/>
-      <w:r>
-        <w:rPr>
-          <w:rFonts w:ascii="Times New Roman" w:hAnsi="Times New Roman" w:cs="Times New Roman"/>
-        </w:rPr>
-        <w:lastRenderedPageBreak/>
-        <w:t>Entrega</w:t>
-      </w:r>
-      <w:bookmarkEnd w:id="14"/>
-    </w:p>
-    <w:p>
-      <w:pPr>
-        <w:rPr>
-          <w:rFonts w:ascii="Times New Roman" w:hAnsi="Times New Roman" w:cs="Times New Roman"/>
-        </w:rPr>
-      </w:pPr>
-    </w:p>
-    <w:p>
-      <w:pPr>
-        <w:pStyle w:val="Prrafodelista"/>
-        <w:numPr>
-          <w:ilvl w:val="0"/>
-          <w:numId w:val="13"/>
-        </w:numPr>
-        <w:rPr>
-          <w:rFonts w:ascii="Times New Roman" w:hAnsi="Times New Roman" w:cs="Times New Roman"/>
-        </w:rPr>
-      </w:pPr>
-      <w:r>
-        <w:rPr>
-          <w:rFonts w:ascii="Times New Roman" w:hAnsi="Times New Roman" w:cs="Times New Roman"/>
-        </w:rPr>
-        <w:t>Diagrama d’activitats</w:t>
-      </w:r>
-    </w:p>
-    <w:p>
-      <w:pPr>
-        <w:rPr>
-          <w:rFonts w:ascii="Times New Roman" w:hAnsi="Times New Roman" w:cs="Times New Roman"/>
-        </w:rPr>
-      </w:pPr>
-    </w:p>
-    <w:p>
-      <w:pPr>
-        <w:rPr>
-          <w:rFonts w:ascii="Times New Roman" w:hAnsi="Times New Roman" w:cs="Times New Roman"/>
-        </w:rPr>
-      </w:pPr>
-      <w:r>
-        <w:rPr>
-          <w:rFonts w:ascii="Times New Roman" w:hAnsi="Times New Roman" w:cs="Times New Roman"/>
-          <w:noProof/>
-        </w:rPr>
-        <w:drawing>
-          <wp:inline distT="0" distB="0" distL="0" distR="0" wp14:anchorId="27195357" wp14:editId="6234A48F">
-            <wp:extent cx="2714325" cy="3738696"/>
-            <wp:effectExtent l="0" t="0" r="0" b="0"/>
-            <wp:docPr id="24" name="Imagen 24"/>
-            <wp:cNvGraphicFramePr>
-              <a:graphicFrameLocks xmlns:a="http://schemas.openxmlformats.org/drawingml/2006/main" noChangeAspect="1"/>
-            </wp:cNvGraphicFramePr>
-            <a:graphic xmlns:a="http://schemas.openxmlformats.org/drawingml/2006/main">
-              <a:graphicData uri="http://schemas.openxmlformats.org/drawingml/2006/picture">
-                <pic:pic xmlns:pic="http://schemas.openxmlformats.org/drawingml/2006/picture">
-                  <pic:nvPicPr>
-                    <pic:cNvPr id="1" name=""/>
-                    <pic:cNvPicPr/>
-                  </pic:nvPicPr>
-                  <pic:blipFill>
-                    <a:blip r:embed="rId29"/>
-                    <a:stretch>
-                      <a:fillRect/>
-                    </a:stretch>
-                  </pic:blipFill>
-                  <pic:spPr>
-                    <a:xfrm>
-                      <a:off x="0" y="0"/>
-                      <a:ext cx="2730228" cy="3760601"/>
-                    </a:xfrm>
-                    <a:prstGeom prst="rect">
-                      <a:avLst/>
-                    </a:prstGeom>
-                  </pic:spPr>
-                </pic:pic>
-              </a:graphicData>
-            </a:graphic>
-          </wp:inline>
-        </w:drawing>
-      </w:r>
-    </w:p>
-    <w:p>
-      <w:pPr>
-        <w:pStyle w:val="Prrafodelista"/>
-        <w:numPr>
-          <w:ilvl w:val="0"/>
-          <w:numId w:val="13"/>
-        </w:numPr>
-        <w:rPr>
-          <w:rFonts w:ascii="Times New Roman" w:hAnsi="Times New Roman" w:cs="Times New Roman"/>
-        </w:rPr>
-      </w:pPr>
-      <w:r>
-        <w:rPr>
-          <w:rFonts w:ascii="Times New Roman" w:hAnsi="Times New Roman" w:cs="Times New Roman"/>
-        </w:rPr>
-        <w:t>Diagrama de classes</w:t>
-      </w:r>
-    </w:p>
-    <w:p>
-      <w:pPr>
-        <w:pStyle w:val="Prrafodelista"/>
-        <w:rPr>
-          <w:rFonts w:ascii="Times New Roman" w:hAnsi="Times New Roman" w:cs="Times New Roman"/>
-        </w:rPr>
-      </w:pPr>
-    </w:p>
-    <w:p>
-      <w:pPr>
-        <w:pStyle w:val="Prrafodelista"/>
-        <w:rPr>
-          <w:rFonts w:ascii="Times New Roman" w:hAnsi="Times New Roman" w:cs="Times New Roman"/>
-        </w:rPr>
-      </w:pPr>
-      <w:r>
-        <w:rPr>
-          <w:rFonts w:ascii="Times New Roman" w:hAnsi="Times New Roman" w:cs="Times New Roman"/>
-          <w:noProof/>
-        </w:rPr>
-        <w:drawing>
-          <wp:inline distT="0" distB="0" distL="0" distR="0" wp14:anchorId="0E956E2F" wp14:editId="31C80254">
-            <wp:extent cx="5400040" cy="2205990"/>
-            <wp:effectExtent l="0" t="0" r="0" b="3810"/>
-            <wp:docPr id="25" name="Imagen 25"/>
-            <wp:cNvGraphicFramePr>
-              <a:graphicFrameLocks xmlns:a="http://schemas.openxmlformats.org/drawingml/2006/main" noChangeAspect="1"/>
-            </wp:cNvGraphicFramePr>
-            <a:graphic xmlns:a="http://schemas.openxmlformats.org/drawingml/2006/main">
-              <a:graphicData uri="http://schemas.openxmlformats.org/drawingml/2006/picture">
-                <pic:pic xmlns:pic="http://schemas.openxmlformats.org/drawingml/2006/picture">
-                  <pic:nvPicPr>
-                    <pic:cNvPr id="1" name=""/>
-                    <pic:cNvPicPr/>
-                  </pic:nvPicPr>
-                  <pic:blipFill>
-                    <a:blip r:embed="rId30"/>
-                    <a:stretch>
-                      <a:fillRect/>
-                    </a:stretch>
-                  </pic:blipFill>
-                  <pic:spPr>
-                    <a:xfrm>
-                      <a:off x="0" y="0"/>
-                      <a:ext cx="5400040" cy="2205990"/>
-                    </a:xfrm>
-                    <a:prstGeom prst="rect">
-                      <a:avLst/>
-                    </a:prstGeom>
-                  </pic:spPr>
-                </pic:pic>
-              </a:graphicData>
-            </a:graphic>
-          </wp:inline>
-        </w:drawing>
-      </w:r>
-    </w:p>
-    <w:p>
-      <w:pPr>
-        <w:pStyle w:val="Prrafodelista"/>
-        <w:rPr>
-          <w:rFonts w:ascii="Times New Roman" w:hAnsi="Times New Roman" w:cs="Times New Roman"/>
-        </w:rPr>
-      </w:pPr>
-    </w:p>
-    <w:p>
-      <w:pPr>
-        <w:pStyle w:val="Prrafodelista"/>
-        <w:rPr>
-          <w:rFonts w:ascii="Times New Roman" w:hAnsi="Times New Roman" w:cs="Times New Roman"/>
-        </w:rPr>
-      </w:pPr>
-    </w:p>
-    <w:p>
-      <w:pPr>
-        <w:pStyle w:val="Prrafodelista"/>
-        <w:rPr>
-          <w:rFonts w:ascii="Times New Roman" w:hAnsi="Times New Roman" w:cs="Times New Roman"/>
-        </w:rPr>
-      </w:pPr>
-    </w:p>
-    <w:p>
-      <w:pPr>
-        <w:pStyle w:val="Prrafodelista"/>
-        <w:rPr>
-          <w:rFonts w:ascii="Times New Roman" w:hAnsi="Times New Roman" w:cs="Times New Roman"/>
-        </w:rPr>
-      </w:pPr>
-    </w:p>
-    <w:p>
-      <w:pPr>
-        <w:pStyle w:val="Prrafodelista"/>
-        <w:rPr>
-          <w:rFonts w:ascii="Times New Roman" w:hAnsi="Times New Roman" w:cs="Times New Roman"/>
-        </w:rPr>
-      </w:pPr>
-    </w:p>
-    <w:p>
-      <w:pPr>
-        <w:pStyle w:val="Prrafodelista"/>
-        <w:rPr>
-          <w:rFonts w:ascii="Times New Roman" w:hAnsi="Times New Roman" w:cs="Times New Roman"/>
-        </w:rPr>
-      </w:pPr>
-    </w:p>
-    <w:p>
-      <w:pPr>
-        <w:pStyle w:val="Prrafodelista"/>
-        <w:rPr>
-          <w:rFonts w:ascii="Times New Roman" w:hAnsi="Times New Roman" w:cs="Times New Roman"/>
-        </w:rPr>
-      </w:pPr>
-    </w:p>
-    <w:p>
-      <w:pPr>
-        <w:pStyle w:val="Prrafodelista"/>
-        <w:rPr>
-          <w:rFonts w:ascii="Times New Roman" w:hAnsi="Times New Roman" w:cs="Times New Roman"/>
-        </w:rPr>
-      </w:pPr>
-    </w:p>
-    <w:p>
-      <w:pPr>
-        <w:pStyle w:val="Prrafodelista"/>
-        <w:numPr>
-          <w:ilvl w:val="0"/>
-          <w:numId w:val="13"/>
-        </w:numPr>
-        <w:rPr>
-          <w:rFonts w:ascii="Times New Roman" w:hAnsi="Times New Roman" w:cs="Times New Roman"/>
-        </w:rPr>
-      </w:pPr>
-      <w:r>
-        <w:rPr>
-          <w:rFonts w:ascii="Times New Roman" w:hAnsi="Times New Roman" w:cs="Times New Roman"/>
-        </w:rPr>
-        <w:lastRenderedPageBreak/>
-        <w:t xml:space="preserve">Diagrama de seqüències </w:t>
-      </w:r>
-    </w:p>
-    <w:p>
-      <w:pPr>
-        <w:pStyle w:val="Prrafodelista"/>
-        <w:rPr>
-          <w:rFonts w:ascii="Times New Roman" w:hAnsi="Times New Roman" w:cs="Times New Roman"/>
-        </w:rPr>
-      </w:pPr>
-    </w:p>
-    <w:p>
-      <w:pPr>
-        <w:pStyle w:val="Prrafodelista"/>
-        <w:rPr>
-          <w:rFonts w:ascii="Times New Roman" w:hAnsi="Times New Roman" w:cs="Times New Roman"/>
-        </w:rPr>
-      </w:pPr>
-      <w:r>
-        <w:rPr>
-          <w:rFonts w:ascii="Times New Roman" w:hAnsi="Times New Roman" w:cs="Times New Roman"/>
-          <w:noProof/>
-        </w:rPr>
-        <w:drawing>
-          <wp:inline distT="0" distB="0" distL="0" distR="0" wp14:anchorId="05CF7B50" wp14:editId="6C209B94">
-            <wp:extent cx="5400040" cy="4162425"/>
-            <wp:effectExtent l="0" t="0" r="0" b="9525"/>
-            <wp:docPr id="26" name="Imagen 26"/>
-            <wp:cNvGraphicFramePr>
-              <a:graphicFrameLocks xmlns:a="http://schemas.openxmlformats.org/drawingml/2006/main" noChangeAspect="1"/>
-            </wp:cNvGraphicFramePr>
-            <a:graphic xmlns:a="http://schemas.openxmlformats.org/drawingml/2006/main">
-              <a:graphicData uri="http://schemas.openxmlformats.org/drawingml/2006/picture">
-                <pic:pic xmlns:pic="http://schemas.openxmlformats.org/drawingml/2006/picture">
-                  <pic:nvPicPr>
-                    <pic:cNvPr id="1" name=""/>
-                    <pic:cNvPicPr/>
-                  </pic:nvPicPr>
-                  <pic:blipFill>
-                    <a:blip r:embed="rId31"/>
-                    <a:stretch>
-                      <a:fillRect/>
-                    </a:stretch>
-                  </pic:blipFill>
-                  <pic:spPr>
-                    <a:xfrm>
-                      <a:off x="0" y="0"/>
                       <a:ext cx="5400040" cy="4162425"/>
                     </a:xfrm>
                     <a:prstGeom prst="rect">
@@ -9152,7 +7918,7 @@
       </w:r>
     </w:p>
     <w:sectPr>
-      <w:footerReference w:type="default" r:id="rId32"/>
+      <w:footerReference w:type="default" r:id="rId29"/>
       <w:pgSz w:w="11906" w:h="16838"/>
       <w:pgMar w:top="1417" w:right="1701" w:bottom="1417" w:left="1701" w:header="708" w:footer="708" w:gutter="0"/>
       <w:pgNumType w:start="1"/>

--- a/ADA Pràctica 1.docx
+++ b/ADA Pràctica 1.docx
@@ -181,7 +181,25 @@
           <w:sz w:val="24"/>
           <w:szCs w:val="24"/>
         </w:rPr>
-        <w:t>Arnau Francesc Llaberia Declara</w:t>
+        <w:t xml:space="preserve">Arnau Francesc </w:t>
+      </w:r>
+      <w:proofErr w:type="spellStart"/>
+      <w:r>
+        <w:rPr>
+          <w:rFonts w:ascii="Times New Roman" w:hAnsi="Times New Roman" w:cs="Times New Roman"/>
+          <w:sz w:val="24"/>
+          <w:szCs w:val="24"/>
+        </w:rPr>
+        <w:t>Llaberia</w:t>
+      </w:r>
+      <w:proofErr w:type="spellEnd"/>
+      <w:r>
+        <w:rPr>
+          <w:rFonts w:ascii="Times New Roman" w:hAnsi="Times New Roman" w:cs="Times New Roman"/>
+          <w:sz w:val="24"/>
+          <w:szCs w:val="24"/>
+        </w:rPr>
+        <w:t xml:space="preserve"> Declara</w:t>
       </w:r>
     </w:p>
     <w:p>
@@ -1771,54 +1789,72 @@
           <w:i/>
           <w:iCs/>
         </w:rPr>
-        <w:t>Arnau Francesc Llaberia Declara :</w:t>
-      </w:r>
-    </w:p>
-    <w:p>
-      <w:pPr>
-        <w:pStyle w:val="Prrafodelista"/>
-        <w:rPr>
-          <w:rFonts w:ascii="Times New Roman" w:hAnsi="Times New Roman" w:cs="Times New Roman"/>
-        </w:rPr>
-      </w:pPr>
-      <w:r>
-        <w:rPr>
-          <w:rFonts w:ascii="Times New Roman" w:hAnsi="Times New Roman" w:cs="Times New Roman"/>
-        </w:rPr>
-        <w:t>· Especificació textual i diagrames de : Fer Comandes, Mirar Comandes, Escollir Pizzes i Escollir Personalitzades</w:t>
-      </w:r>
-    </w:p>
-    <w:p>
-      <w:pPr>
-        <w:pStyle w:val="Prrafodelista"/>
-        <w:rPr>
-          <w:rFonts w:ascii="Times New Roman" w:hAnsi="Times New Roman" w:cs="Times New Roman"/>
-        </w:rPr>
-      </w:pPr>
-    </w:p>
-    <w:p>
-      <w:pPr>
-        <w:pStyle w:val="Prrafodelista"/>
+        <w:t xml:space="preserve">Arnau Francesc </w:t>
+      </w:r>
+      <w:proofErr w:type="spellStart"/>
+      <w:r>
         <w:rPr>
           <w:rFonts w:ascii="Times New Roman" w:hAnsi="Times New Roman" w:cs="Times New Roman"/>
           <w:i/>
           <w:iCs/>
         </w:rPr>
-      </w:pPr>
+        <w:t>Llaberia</w:t>
+      </w:r>
+      <w:proofErr w:type="spellEnd"/>
       <w:r>
         <w:rPr>
           <w:rFonts w:ascii="Times New Roman" w:hAnsi="Times New Roman" w:cs="Times New Roman"/>
           <w:i/>
           <w:iCs/>
         </w:rPr>
-        <w:t xml:space="preserve"> Adrià Rubio Busquets</w:t>
-      </w:r>
-      <w:r>
+        <w:t xml:space="preserve"> Declara :</w:t>
+      </w:r>
+    </w:p>
+    <w:p>
+      <w:pPr>
+        <w:pStyle w:val="Prrafodelista"/>
+        <w:rPr>
+          <w:rFonts w:ascii="Times New Roman" w:hAnsi="Times New Roman" w:cs="Times New Roman"/>
+        </w:rPr>
+      </w:pPr>
+      <w:r>
+        <w:rPr>
+          <w:rFonts w:ascii="Times New Roman" w:hAnsi="Times New Roman" w:cs="Times New Roman"/>
+        </w:rPr>
+        <w:t>· Especificació textual i diagrames de : Fer Comandes, Mirar Comandes, Escollir Pizzes i Escollir Personalitzades</w:t>
+      </w:r>
+    </w:p>
+    <w:p>
+      <w:pPr>
+        <w:pStyle w:val="Prrafodelista"/>
+        <w:rPr>
+          <w:rFonts w:ascii="Times New Roman" w:hAnsi="Times New Roman" w:cs="Times New Roman"/>
+        </w:rPr>
+      </w:pPr>
+    </w:p>
+    <w:p>
+      <w:pPr>
+        <w:pStyle w:val="Prrafodelista"/>
         <w:rPr>
           <w:rFonts w:ascii="Times New Roman" w:hAnsi="Times New Roman" w:cs="Times New Roman"/>
           <w:i/>
           <w:iCs/>
         </w:rPr>
+      </w:pPr>
+      <w:r>
+        <w:rPr>
+          <w:rFonts w:ascii="Times New Roman" w:hAnsi="Times New Roman" w:cs="Times New Roman"/>
+          <w:i/>
+          <w:iCs/>
+        </w:rPr>
+        <w:t xml:space="preserve"> Adrià Rubio Busquets</w:t>
+      </w:r>
+      <w:r>
+        <w:rPr>
+          <w:rFonts w:ascii="Times New Roman" w:hAnsi="Times New Roman" w:cs="Times New Roman"/>
+          <w:i/>
+          <w:iCs/>
+        </w:rPr>
         <w:t>:</w:t>
       </w:r>
     </w:p>
@@ -1835,6 +1871,20 @@
         </w:rPr>
         <w:t>· Especificació textual i diagrames de : Consultar Llista Comandes, Preparació Comandes i Entrega</w:t>
       </w:r>
+    </w:p>
+    <w:p>
+      <w:pPr>
+        <w:rPr>
+          <w:rFonts w:ascii="Times New Roman" w:hAnsi="Times New Roman" w:cs="Times New Roman"/>
+        </w:rPr>
+      </w:pPr>
+    </w:p>
+    <w:p>
+      <w:pPr>
+        <w:rPr>
+          <w:rFonts w:ascii="Times New Roman" w:hAnsi="Times New Roman" w:cs="Times New Roman"/>
+        </w:rPr>
+      </w:pPr>
     </w:p>
     <w:p>
       <w:pPr>
@@ -1880,6 +1930,7 @@
         <w:rPr>
           <w:rFonts w:ascii="Times New Roman" w:hAnsi="Times New Roman" w:cs="Times New Roman"/>
         </w:rPr>
+        <w:lastRenderedPageBreak/>
         <w:t>R</w:t>
       </w:r>
       <w:r>
@@ -1907,7 +1958,6 @@
         <w:rPr>
           <w:rFonts w:ascii="Times New Roman" w:hAnsi="Times New Roman" w:cs="Times New Roman"/>
         </w:rPr>
-        <w:lastRenderedPageBreak/>
         <w:t>Regles de negoci</w:t>
       </w:r>
       <w:bookmarkEnd w:id="1"/>
@@ -1970,8 +2020,16 @@
         <w:rPr>
           <w:rFonts w:ascii="Times New Roman" w:hAnsi="Times New Roman" w:cs="Times New Roman"/>
         </w:rPr>
-        <w:t>Un client no pot realitzar cap comanda sense estar loggejat</w:t>
-      </w:r>
+        <w:t xml:space="preserve">Un client no pot realitzar cap comanda sense estar </w:t>
+      </w:r>
+      <w:proofErr w:type="spellStart"/>
+      <w:r>
+        <w:rPr>
+          <w:rFonts w:ascii="Times New Roman" w:hAnsi="Times New Roman" w:cs="Times New Roman"/>
+        </w:rPr>
+        <w:t>loggejat</w:t>
+      </w:r>
+      <w:proofErr w:type="spellEnd"/>
     </w:p>
     <w:p>
       <w:pPr>
@@ -2006,7 +2064,21 @@
         <w:rPr>
           <w:rFonts w:ascii="Times New Roman" w:hAnsi="Times New Roman" w:cs="Times New Roman"/>
         </w:rPr>
-        <w:t>Les pizzes poden ser predefinides o personalitzades</w:t>
+        <w:t xml:space="preserve">Les pizzes poden ser </w:t>
+      </w:r>
+      <w:proofErr w:type="spellStart"/>
+      <w:r>
+        <w:rPr>
+          <w:rFonts w:ascii="Times New Roman" w:hAnsi="Times New Roman" w:cs="Times New Roman"/>
+        </w:rPr>
+        <w:t>predefinides</w:t>
+      </w:r>
+      <w:proofErr w:type="spellEnd"/>
+      <w:r>
+        <w:rPr>
+          <w:rFonts w:ascii="Times New Roman" w:hAnsi="Times New Roman" w:cs="Times New Roman"/>
+        </w:rPr>
+        <w:t xml:space="preserve"> o personalitzades</w:t>
       </w:r>
     </w:p>
     <w:p>
@@ -2078,7 +2150,21 @@
         <w:rPr>
           <w:rFonts w:ascii="Times New Roman" w:hAnsi="Times New Roman" w:cs="Times New Roman"/>
         </w:rPr>
-        <w:t>Les pizzes predefinides tindran una mida i uns ingredients determinats</w:t>
+        <w:t xml:space="preserve">Les pizzes </w:t>
+      </w:r>
+      <w:proofErr w:type="spellStart"/>
+      <w:r>
+        <w:rPr>
+          <w:rFonts w:ascii="Times New Roman" w:hAnsi="Times New Roman" w:cs="Times New Roman"/>
+        </w:rPr>
+        <w:t>predefinides</w:t>
+      </w:r>
+      <w:proofErr w:type="spellEnd"/>
+      <w:r>
+        <w:rPr>
+          <w:rFonts w:ascii="Times New Roman" w:hAnsi="Times New Roman" w:cs="Times New Roman"/>
+        </w:rPr>
+        <w:t xml:space="preserve"> tindran una mida i uns ingredients determinats</w:t>
       </w:r>
     </w:p>
     <w:p>
@@ -2206,13 +2292,6 @@
         </w:rPr>
         <w:t xml:space="preserve"> sempre</w:t>
       </w:r>
-    </w:p>
-    <w:p>
-      <w:pPr>
-        <w:rPr>
-          <w:rFonts w:ascii="Times New Roman" w:hAnsi="Times New Roman" w:cs="Times New Roman"/>
-        </w:rPr>
-      </w:pPr>
     </w:p>
     <w:p>
       <w:pPr>
@@ -2393,9 +2472,9 @@
           <w:noProof/>
         </w:rPr>
         <w:drawing>
-          <wp:inline distT="0" distB="0" distL="0" distR="0" wp14:anchorId="23D87038" wp14:editId="06380661">
-            <wp:extent cx="5400040" cy="5523230"/>
-            <wp:effectExtent l="0" t="0" r="0" b="1270"/>
+          <wp:inline distT="0" distB="0" distL="0" distR="0" wp14:anchorId="44A78BD5" wp14:editId="70CB9F2B">
+            <wp:extent cx="5400040" cy="5565140"/>
+            <wp:effectExtent l="0" t="0" r="0" b="0"/>
             <wp:docPr id="1" name="Imagen 1"/>
             <wp:cNvGraphicFramePr>
               <a:graphicFrameLocks xmlns:a="http://schemas.openxmlformats.org/drawingml/2006/main" noChangeAspect="1"/>
@@ -2407,20 +2486,27 @@
                     <pic:cNvPr id="1" name=""/>
                     <pic:cNvPicPr/>
                   </pic:nvPicPr>
-                  <pic:blipFill>
+                  <pic:blipFill rotWithShape="1">
                     <a:blip r:embed="rId8"/>
-                    <a:stretch>
-                      <a:fillRect/>
-                    </a:stretch>
+                    <a:srcRect t="511"/>
+                    <a:stretch/>
                   </pic:blipFill>
-                  <pic:spPr>
+                  <pic:spPr bwMode="auto">
                     <a:xfrm>
                       <a:off x="0" y="0"/>
-                      <a:ext cx="5400040" cy="5523230"/>
+                      <a:ext cx="5400040" cy="5565140"/>
                     </a:xfrm>
                     <a:prstGeom prst="rect">
                       <a:avLst/>
                     </a:prstGeom>
+                    <a:ln>
+                      <a:noFill/>
+                    </a:ln>
+                    <a:extLst>
+                      <a:ext uri="{53640926-AAD7-44D8-BBD7-CCE9431645EC}">
+                        <a14:shadowObscured xmlns:a14="http://schemas.microsoft.com/office/drawing/2010/main"/>
+                      </a:ext>
+                    </a:extLst>
                   </pic:spPr>
                 </pic:pic>
               </a:graphicData>
@@ -2527,12 +2613,21 @@
           <w:u w:val="single"/>
         </w:rPr>
       </w:pPr>
+      <w:proofErr w:type="spellStart"/>
       <w:r>
         <w:rPr>
           <w:rFonts w:ascii="Times New Roman" w:hAnsi="Times New Roman" w:cs="Times New Roman"/>
           <w:u w:val="single"/>
         </w:rPr>
-        <w:t>Cd’ú 0</w:t>
+        <w:t>Cd’ú</w:t>
+      </w:r>
+      <w:proofErr w:type="spellEnd"/>
+      <w:r>
+        <w:rPr>
+          <w:rFonts w:ascii="Times New Roman" w:hAnsi="Times New Roman" w:cs="Times New Roman"/>
+          <w:u w:val="single"/>
+        </w:rPr>
+        <w:t xml:space="preserve"> 0</w:t>
       </w:r>
       <w:r>
         <w:rPr>
@@ -2643,35 +2738,55 @@
           <w:rFonts w:ascii="Times New Roman" w:hAnsi="Times New Roman" w:cs="Times New Roman"/>
         </w:rPr>
       </w:pPr>
+      <w:proofErr w:type="spellStart"/>
       <w:r>
         <w:rPr>
           <w:rFonts w:ascii="Times New Roman" w:hAnsi="Times New Roman" w:cs="Times New Roman"/>
           <w:i/>
           <w:iCs/>
         </w:rPr>
-        <w:t xml:space="preserve">Precondició: </w:t>
-      </w:r>
-      <w:r>
-        <w:rPr>
-          <w:rFonts w:ascii="Times New Roman" w:hAnsi="Times New Roman" w:cs="Times New Roman"/>
-        </w:rPr>
-        <w:t>l’usuari s’ha donat d’alta, l’usuari s’ha loggejat</w:t>
-      </w:r>
-    </w:p>
-    <w:p>
-      <w:pPr>
-        <w:rPr>
-          <w:rFonts w:ascii="Times New Roman" w:hAnsi="Times New Roman" w:cs="Times New Roman"/>
-        </w:rPr>
-      </w:pPr>
+        <w:t>Precondició</w:t>
+      </w:r>
+      <w:proofErr w:type="spellEnd"/>
       <w:r>
         <w:rPr>
           <w:rFonts w:ascii="Times New Roman" w:hAnsi="Times New Roman" w:cs="Times New Roman"/>
           <w:i/>
           <w:iCs/>
         </w:rPr>
+        <w:t xml:space="preserve">: </w:t>
+      </w:r>
+      <w:r>
+        <w:rPr>
+          <w:rFonts w:ascii="Times New Roman" w:hAnsi="Times New Roman" w:cs="Times New Roman"/>
+        </w:rPr>
+        <w:t xml:space="preserve">l’usuari s’ha donat d’alta, l’usuari s’ha </w:t>
+      </w:r>
+      <w:proofErr w:type="spellStart"/>
+      <w:r>
+        <w:rPr>
+          <w:rFonts w:ascii="Times New Roman" w:hAnsi="Times New Roman" w:cs="Times New Roman"/>
+        </w:rPr>
+        <w:t>loggejat</w:t>
+      </w:r>
+      <w:proofErr w:type="spellEnd"/>
+    </w:p>
+    <w:p>
+      <w:pPr>
+        <w:rPr>
+          <w:rFonts w:ascii="Times New Roman" w:hAnsi="Times New Roman" w:cs="Times New Roman"/>
+        </w:rPr>
+      </w:pPr>
+      <w:proofErr w:type="spellStart"/>
+      <w:r>
+        <w:rPr>
+          <w:rFonts w:ascii="Times New Roman" w:hAnsi="Times New Roman" w:cs="Times New Roman"/>
+          <w:i/>
+          <w:iCs/>
+        </w:rPr>
         <w:t>Postcondició</w:t>
       </w:r>
+      <w:proofErr w:type="spellEnd"/>
       <w:r>
         <w:rPr>
           <w:rFonts w:ascii="Times New Roman" w:hAnsi="Times New Roman" w:cs="Times New Roman"/>
@@ -2831,7 +2946,21 @@
         <w:rPr>
           <w:rFonts w:ascii="Times New Roman" w:hAnsi="Times New Roman" w:cs="Times New Roman"/>
         </w:rPr>
-        <w:t>2a. Si selecciona pizza personalitzada, va al Cd’ú 04</w:t>
+        <w:t xml:space="preserve">2a. Si selecciona pizza personalitzada, va al </w:t>
+      </w:r>
+      <w:proofErr w:type="spellStart"/>
+      <w:r>
+        <w:rPr>
+          <w:rFonts w:ascii="Times New Roman" w:hAnsi="Times New Roman" w:cs="Times New Roman"/>
+        </w:rPr>
+        <w:t>Cd’ú</w:t>
+      </w:r>
+      <w:proofErr w:type="spellEnd"/>
+      <w:r>
+        <w:rPr>
+          <w:rFonts w:ascii="Times New Roman" w:hAnsi="Times New Roman" w:cs="Times New Roman"/>
+        </w:rPr>
+        <w:t xml:space="preserve"> 04</w:t>
       </w:r>
     </w:p>
     <w:p>
@@ -2851,7 +2980,21 @@
         <w:rPr>
           <w:rFonts w:ascii="Times New Roman" w:hAnsi="Times New Roman" w:cs="Times New Roman"/>
         </w:rPr>
-        <w:t>a. Al acabar d’afegir la comanda a la BD la vol veure (Cd’ú 0</w:t>
+        <w:t>a. Al acabar d’afegir la comanda a la BD la vol veure (</w:t>
+      </w:r>
+      <w:proofErr w:type="spellStart"/>
+      <w:r>
+        <w:rPr>
+          <w:rFonts w:ascii="Times New Roman" w:hAnsi="Times New Roman" w:cs="Times New Roman"/>
+        </w:rPr>
+        <w:t>Cd’ú</w:t>
+      </w:r>
+      <w:proofErr w:type="spellEnd"/>
+      <w:r>
+        <w:rPr>
+          <w:rFonts w:ascii="Times New Roman" w:hAnsi="Times New Roman" w:cs="Times New Roman"/>
+        </w:rPr>
+        <w:t xml:space="preserve"> 0</w:t>
       </w:r>
       <w:r>
         <w:rPr>
@@ -2911,12 +3054,21 @@
           <w:u w:val="single"/>
         </w:rPr>
       </w:pPr>
+      <w:proofErr w:type="spellStart"/>
       <w:r>
         <w:rPr>
           <w:rFonts w:ascii="Times New Roman" w:hAnsi="Times New Roman" w:cs="Times New Roman"/>
           <w:u w:val="single"/>
         </w:rPr>
-        <w:t>Cd’ú 0</w:t>
+        <w:t>Cd’ú</w:t>
+      </w:r>
+      <w:proofErr w:type="spellEnd"/>
+      <w:r>
+        <w:rPr>
+          <w:rFonts w:ascii="Times New Roman" w:hAnsi="Times New Roman" w:cs="Times New Roman"/>
+          <w:u w:val="single"/>
+        </w:rPr>
+        <w:t xml:space="preserve"> 0</w:t>
       </w:r>
       <w:r>
         <w:rPr>
@@ -3049,6 +3201,7 @@
           <w:rFonts w:ascii="Times New Roman" w:hAnsi="Times New Roman" w:cs="Times New Roman"/>
         </w:rPr>
       </w:pPr>
+      <w:proofErr w:type="spellStart"/>
       <w:r>
         <w:rPr>
           <w:rFonts w:ascii="Times New Roman" w:hAnsi="Times New Roman" w:cs="Times New Roman"/>
@@ -3057,6 +3210,7 @@
         </w:rPr>
         <w:t>Precondició</w:t>
       </w:r>
+      <w:proofErr w:type="spellEnd"/>
       <w:r>
         <w:rPr>
           <w:rFonts w:ascii="Times New Roman" w:hAnsi="Times New Roman" w:cs="Times New Roman"/>
@@ -3067,15 +3221,30 @@
         <w:rPr>
           <w:rFonts w:ascii="Times New Roman" w:hAnsi="Times New Roman" w:cs="Times New Roman"/>
         </w:rPr>
-        <w:t xml:space="preserve"> i usuari loggejat.</w:t>
-      </w:r>
-    </w:p>
-    <w:p>
-      <w:pPr>
-        <w:rPr>
-          <w:rFonts w:ascii="Times New Roman" w:hAnsi="Times New Roman" w:cs="Times New Roman"/>
-        </w:rPr>
-      </w:pPr>
+        <w:t xml:space="preserve"> i usuari </w:t>
+      </w:r>
+      <w:proofErr w:type="spellStart"/>
+      <w:r>
+        <w:rPr>
+          <w:rFonts w:ascii="Times New Roman" w:hAnsi="Times New Roman" w:cs="Times New Roman"/>
+        </w:rPr>
+        <w:t>loggejat</w:t>
+      </w:r>
+      <w:proofErr w:type="spellEnd"/>
+      <w:r>
+        <w:rPr>
+          <w:rFonts w:ascii="Times New Roman" w:hAnsi="Times New Roman" w:cs="Times New Roman"/>
+        </w:rPr>
+        <w:t>.</w:t>
+      </w:r>
+    </w:p>
+    <w:p>
+      <w:pPr>
+        <w:rPr>
+          <w:rFonts w:ascii="Times New Roman" w:hAnsi="Times New Roman" w:cs="Times New Roman"/>
+        </w:rPr>
+      </w:pPr>
+      <w:proofErr w:type="spellStart"/>
       <w:r>
         <w:rPr>
           <w:rFonts w:ascii="Times New Roman" w:hAnsi="Times New Roman" w:cs="Times New Roman"/>
@@ -3084,6 +3253,7 @@
         </w:rPr>
         <w:t>Postcondició</w:t>
       </w:r>
+      <w:proofErr w:type="spellEnd"/>
       <w:r>
         <w:rPr>
           <w:rFonts w:ascii="Times New Roman" w:hAnsi="Times New Roman" w:cs="Times New Roman"/>
@@ -3176,7 +3346,21 @@
           <w:rFonts w:ascii="Times New Roman" w:hAnsi="Times New Roman" w:cs="Times New Roman"/>
         </w:rPr>
         <w:tab/>
-        <w:t>1a. Venim del Cd’ú 0</w:t>
+        <w:t xml:space="preserve">1a. Venim del </w:t>
+      </w:r>
+      <w:proofErr w:type="spellStart"/>
+      <w:r>
+        <w:rPr>
+          <w:rFonts w:ascii="Times New Roman" w:hAnsi="Times New Roman" w:cs="Times New Roman"/>
+        </w:rPr>
+        <w:t>Cd’ú</w:t>
+      </w:r>
+      <w:proofErr w:type="spellEnd"/>
+      <w:r>
+        <w:rPr>
+          <w:rFonts w:ascii="Times New Roman" w:hAnsi="Times New Roman" w:cs="Times New Roman"/>
+        </w:rPr>
+        <w:t xml:space="preserve"> 0</w:t>
       </w:r>
       <w:r>
         <w:rPr>
@@ -3232,12 +3416,21 @@
           <w:rFonts w:ascii="Times New Roman" w:hAnsi="Times New Roman" w:cs="Times New Roman"/>
         </w:rPr>
       </w:pPr>
+      <w:proofErr w:type="spellStart"/>
       <w:r>
         <w:rPr>
           <w:rFonts w:ascii="Times New Roman" w:hAnsi="Times New Roman" w:cs="Times New Roman"/>
           <w:u w:val="single"/>
         </w:rPr>
-        <w:t>Cd’ú 0</w:t>
+        <w:t>Cd’ú</w:t>
+      </w:r>
+      <w:proofErr w:type="spellEnd"/>
+      <w:r>
+        <w:rPr>
+          <w:rFonts w:ascii="Times New Roman" w:hAnsi="Times New Roman" w:cs="Times New Roman"/>
+          <w:u w:val="single"/>
+        </w:rPr>
+        <w:t xml:space="preserve"> 0</w:t>
       </w:r>
       <w:r>
         <w:rPr>
@@ -3354,6 +3547,7 @@
           <w:rFonts w:ascii="Times New Roman" w:hAnsi="Times New Roman" w:cs="Times New Roman"/>
         </w:rPr>
       </w:pPr>
+      <w:proofErr w:type="spellStart"/>
       <w:r>
         <w:rPr>
           <w:rFonts w:ascii="Times New Roman" w:hAnsi="Times New Roman" w:cs="Times New Roman"/>
@@ -3362,6 +3556,7 @@
         </w:rPr>
         <w:t>Precondició</w:t>
       </w:r>
+      <w:proofErr w:type="spellEnd"/>
       <w:r>
         <w:rPr>
           <w:rFonts w:ascii="Times New Roman" w:hAnsi="Times New Roman" w:cs="Times New Roman"/>
@@ -3372,15 +3567,30 @@
         <w:rPr>
           <w:rFonts w:ascii="Times New Roman" w:hAnsi="Times New Roman" w:cs="Times New Roman"/>
         </w:rPr>
-        <w:t>L’usuari s’ha loggejat.</w:t>
-      </w:r>
-    </w:p>
-    <w:p>
-      <w:pPr>
-        <w:rPr>
-          <w:rFonts w:ascii="Times New Roman" w:hAnsi="Times New Roman" w:cs="Times New Roman"/>
-        </w:rPr>
-      </w:pPr>
+        <w:t xml:space="preserve">L’usuari s’ha </w:t>
+      </w:r>
+      <w:proofErr w:type="spellStart"/>
+      <w:r>
+        <w:rPr>
+          <w:rFonts w:ascii="Times New Roman" w:hAnsi="Times New Roman" w:cs="Times New Roman"/>
+        </w:rPr>
+        <w:t>loggejat</w:t>
+      </w:r>
+      <w:proofErr w:type="spellEnd"/>
+      <w:r>
+        <w:rPr>
+          <w:rFonts w:ascii="Times New Roman" w:hAnsi="Times New Roman" w:cs="Times New Roman"/>
+        </w:rPr>
+        <w:t>.</w:t>
+      </w:r>
+    </w:p>
+    <w:p>
+      <w:pPr>
+        <w:rPr>
+          <w:rFonts w:ascii="Times New Roman" w:hAnsi="Times New Roman" w:cs="Times New Roman"/>
+        </w:rPr>
+      </w:pPr>
+      <w:proofErr w:type="spellStart"/>
       <w:r>
         <w:rPr>
           <w:rFonts w:ascii="Times New Roman" w:hAnsi="Times New Roman" w:cs="Times New Roman"/>
@@ -3389,6 +3599,7 @@
         </w:rPr>
         <w:t>Postcondició</w:t>
       </w:r>
+      <w:proofErr w:type="spellEnd"/>
       <w:r>
         <w:rPr>
           <w:rFonts w:ascii="Times New Roman" w:hAnsi="Times New Roman" w:cs="Times New Roman"/>
@@ -3633,12 +3844,21 @@
           <w:u w:val="single"/>
         </w:rPr>
       </w:pPr>
+      <w:proofErr w:type="spellStart"/>
       <w:r>
         <w:rPr>
           <w:rFonts w:ascii="Times New Roman" w:hAnsi="Times New Roman" w:cs="Times New Roman"/>
           <w:u w:val="single"/>
         </w:rPr>
-        <w:t>Cd’ú 0</w:t>
+        <w:t>Cd’ú</w:t>
+      </w:r>
+      <w:proofErr w:type="spellEnd"/>
+      <w:r>
+        <w:rPr>
+          <w:rFonts w:ascii="Times New Roman" w:hAnsi="Times New Roman" w:cs="Times New Roman"/>
+          <w:u w:val="single"/>
+        </w:rPr>
+        <w:t xml:space="preserve"> 0</w:t>
       </w:r>
       <w:r>
         <w:rPr>
@@ -3721,7 +3941,19 @@
         <w:rPr>
           <w:rFonts w:ascii="Times New Roman" w:hAnsi="Times New Roman" w:cs="Times New Roman"/>
         </w:rPr>
-        <w:t>Codi no assignat.</w:t>
+        <w:t>Co</w:t>
+      </w:r>
+      <w:r>
+        <w:rPr>
+          <w:rFonts w:ascii="Times New Roman" w:hAnsi="Times New Roman" w:cs="Times New Roman"/>
+        </w:rPr>
+        <w:t>manda</w:t>
+      </w:r>
+      <w:r>
+        <w:rPr>
+          <w:rFonts w:ascii="Times New Roman" w:hAnsi="Times New Roman" w:cs="Times New Roman"/>
+        </w:rPr>
+        <w:t>.</w:t>
       </w:r>
       <w:r>
         <w:rPr>
@@ -3771,6 +4003,7 @@
           <w:rFonts w:ascii="Times New Roman" w:hAnsi="Times New Roman" w:cs="Times New Roman"/>
         </w:rPr>
       </w:pPr>
+      <w:proofErr w:type="spellStart"/>
       <w:r>
         <w:rPr>
           <w:rFonts w:ascii="Times New Roman" w:hAnsi="Times New Roman" w:cs="Times New Roman"/>
@@ -3779,19 +4012,33 @@
         </w:rPr>
         <w:t>Precondició</w:t>
       </w:r>
-      <w:r>
-        <w:rPr>
-          <w:rFonts w:ascii="Times New Roman" w:hAnsi="Times New Roman" w:cs="Times New Roman"/>
-        </w:rPr>
-        <w:t xml:space="preserve">: Comandes realitzades per un client. </w:t>
-      </w:r>
-    </w:p>
-    <w:p>
-      <w:pPr>
-        <w:rPr>
-          <w:rFonts w:ascii="Times New Roman" w:hAnsi="Times New Roman" w:cs="Times New Roman"/>
-        </w:rPr>
-      </w:pPr>
+      <w:proofErr w:type="spellEnd"/>
+      <w:r>
+        <w:rPr>
+          <w:rFonts w:ascii="Times New Roman" w:hAnsi="Times New Roman" w:cs="Times New Roman"/>
+        </w:rPr>
+        <w:t>:</w:t>
+      </w:r>
+      <w:r>
+        <w:rPr>
+          <w:rFonts w:ascii="Times New Roman" w:hAnsi="Times New Roman" w:cs="Times New Roman"/>
+        </w:rPr>
+        <w:t xml:space="preserve"> cap</w:t>
+      </w:r>
+      <w:r>
+        <w:rPr>
+          <w:rFonts w:ascii="Times New Roman" w:hAnsi="Times New Roman" w:cs="Times New Roman"/>
+        </w:rPr>
+        <w:t xml:space="preserve">. </w:t>
+      </w:r>
+    </w:p>
+    <w:p>
+      <w:pPr>
+        <w:rPr>
+          <w:rFonts w:ascii="Times New Roman" w:hAnsi="Times New Roman" w:cs="Times New Roman"/>
+        </w:rPr>
+      </w:pPr>
+      <w:proofErr w:type="spellStart"/>
       <w:r>
         <w:rPr>
           <w:rFonts w:ascii="Times New Roman" w:hAnsi="Times New Roman" w:cs="Times New Roman"/>
@@ -3800,6 +4047,7 @@
         </w:rPr>
         <w:t>Postcondició</w:t>
       </w:r>
+      <w:proofErr w:type="spellEnd"/>
       <w:r>
         <w:rPr>
           <w:rFonts w:ascii="Times New Roman" w:hAnsi="Times New Roman" w:cs="Times New Roman"/>
@@ -3812,7 +4060,13 @@
         <w:rPr>
           <w:rFonts w:ascii="Times New Roman" w:hAnsi="Times New Roman" w:cs="Times New Roman"/>
         </w:rPr>
-        <w:t xml:space="preserve"> cap</w:t>
+        <w:t xml:space="preserve"> </w:t>
+      </w:r>
+      <w:r>
+        <w:rPr>
+          <w:rFonts w:ascii="Times New Roman" w:hAnsi="Times New Roman" w:cs="Times New Roman"/>
+        </w:rPr>
+        <w:t>S’ha assignat una comanda al cuiner</w:t>
       </w:r>
     </w:p>
     <w:p>
@@ -3847,7 +4101,13 @@
         <w:rPr>
           <w:rFonts w:ascii="Times New Roman" w:hAnsi="Times New Roman" w:cs="Times New Roman"/>
         </w:rPr>
-        <w:t xml:space="preserve">El cuiner busca en la llista de comandes no assignades. </w:t>
+        <w:t>El Sistema mostra una llista de comandes no assignades a cap cuiner, cadascuna amb el seu codi i hora en que el client la va confirmar</w:t>
+      </w:r>
+      <w:r>
+        <w:rPr>
+          <w:rFonts w:ascii="Times New Roman" w:hAnsi="Times New Roman" w:cs="Times New Roman"/>
+        </w:rPr>
+        <w:t>.</w:t>
       </w:r>
     </w:p>
     <w:p>
@@ -3866,9 +4126,137 @@
         <w:rPr>
           <w:rFonts w:ascii="Times New Roman" w:hAnsi="Times New Roman" w:cs="Times New Roman"/>
         </w:rPr>
-        <w:t xml:space="preserve">Selecciona la comanda i rep un codi de comanda. </w:t>
-      </w:r>
-    </w:p>
+        <w:t>El cuiner s</w:t>
+      </w:r>
+      <w:r>
+        <w:rPr>
+          <w:rFonts w:ascii="Times New Roman" w:hAnsi="Times New Roman" w:cs="Times New Roman"/>
+        </w:rPr>
+        <w:t>elecciona la comand</w:t>
+      </w:r>
+      <w:r>
+        <w:rPr>
+          <w:rFonts w:ascii="Times New Roman" w:hAnsi="Times New Roman" w:cs="Times New Roman"/>
+        </w:rPr>
+        <w:t>a</w:t>
+      </w:r>
+      <w:r>
+        <w:rPr>
+          <w:rFonts w:ascii="Times New Roman" w:hAnsi="Times New Roman" w:cs="Times New Roman"/>
+        </w:rPr>
+        <w:t>.</w:t>
+      </w:r>
+    </w:p>
+    <w:p>
+      <w:pPr>
+        <w:pStyle w:val="Prrafodelista"/>
+        <w:numPr>
+          <w:ilvl w:val="0"/>
+          <w:numId w:val="7"/>
+        </w:numPr>
+        <w:rPr>
+          <w:rFonts w:ascii="Times New Roman" w:hAnsi="Times New Roman" w:cs="Times New Roman"/>
+          <w:u w:val="single"/>
+        </w:rPr>
+      </w:pPr>
+      <w:r>
+        <w:rPr>
+          <w:rFonts w:ascii="Times New Roman" w:hAnsi="Times New Roman" w:cs="Times New Roman"/>
+        </w:rPr>
+        <w:t>El sistema li mostra una llista de cuiners.</w:t>
+      </w:r>
+    </w:p>
+    <w:p>
+      <w:pPr>
+        <w:pStyle w:val="Prrafodelista"/>
+        <w:numPr>
+          <w:ilvl w:val="0"/>
+          <w:numId w:val="7"/>
+        </w:numPr>
+        <w:rPr>
+          <w:rFonts w:ascii="Times New Roman" w:hAnsi="Times New Roman" w:cs="Times New Roman"/>
+          <w:u w:val="single"/>
+        </w:rPr>
+      </w:pPr>
+      <w:r>
+        <w:rPr>
+          <w:rFonts w:ascii="Times New Roman" w:hAnsi="Times New Roman" w:cs="Times New Roman"/>
+        </w:rPr>
+        <w:t>El cuiner selecciona el seu nom.</w:t>
+      </w:r>
+    </w:p>
+    <w:p>
+      <w:pPr>
+        <w:pStyle w:val="Prrafodelista"/>
+        <w:numPr>
+          <w:ilvl w:val="0"/>
+          <w:numId w:val="7"/>
+        </w:numPr>
+        <w:rPr>
+          <w:rFonts w:ascii="Times New Roman" w:hAnsi="Times New Roman" w:cs="Times New Roman"/>
+          <w:u w:val="single"/>
+        </w:rPr>
+      </w:pPr>
+      <w:r>
+        <w:rPr>
+          <w:rFonts w:ascii="Times New Roman" w:hAnsi="Times New Roman" w:cs="Times New Roman"/>
+        </w:rPr>
+        <w:t xml:space="preserve">El sistema </w:t>
+      </w:r>
+      <w:r>
+        <w:rPr>
+          <w:rFonts w:ascii="Times New Roman" w:hAnsi="Times New Roman" w:cs="Times New Roman"/>
+        </w:rPr>
+        <w:t>marca la comanda com assignada</w:t>
+      </w:r>
+      <w:r>
+        <w:rPr>
+          <w:rFonts w:ascii="Times New Roman" w:hAnsi="Times New Roman" w:cs="Times New Roman"/>
+        </w:rPr>
+        <w:t xml:space="preserve"> </w:t>
+      </w:r>
+      <w:r>
+        <w:rPr>
+          <w:rFonts w:ascii="Times New Roman" w:hAnsi="Times New Roman" w:cs="Times New Roman"/>
+        </w:rPr>
+        <w:t xml:space="preserve"> </w:t>
+      </w:r>
+    </w:p>
+    <w:p>
+      <w:pPr>
+        <w:pStyle w:val="Prrafodelista"/>
+        <w:numPr>
+          <w:ilvl w:val="0"/>
+          <w:numId w:val="7"/>
+        </w:numPr>
+        <w:rPr>
+          <w:rFonts w:ascii="Times New Roman" w:hAnsi="Times New Roman" w:cs="Times New Roman"/>
+          <w:u w:val="single"/>
+        </w:rPr>
+      </w:pPr>
+      <w:bookmarkStart w:id="4" w:name="_Hlk72314246"/>
+      <w:r>
+        <w:rPr>
+          <w:rFonts w:ascii="Times New Roman" w:hAnsi="Times New Roman" w:cs="Times New Roman"/>
+        </w:rPr>
+        <w:t xml:space="preserve">El sistema executa el </w:t>
+      </w:r>
+      <w:proofErr w:type="spellStart"/>
+      <w:r>
+        <w:rPr>
+          <w:rFonts w:ascii="Times New Roman" w:hAnsi="Times New Roman" w:cs="Times New Roman"/>
+        </w:rPr>
+        <w:t>cd’u</w:t>
+      </w:r>
+      <w:proofErr w:type="spellEnd"/>
+      <w:r>
+        <w:rPr>
+          <w:rFonts w:ascii="Times New Roman" w:hAnsi="Times New Roman" w:cs="Times New Roman"/>
+        </w:rPr>
+        <w:t xml:space="preserve"> 06 Preparació Comandes</w:t>
+      </w:r>
+    </w:p>
+    <w:bookmarkEnd w:id="4"/>
     <w:p>
       <w:pPr>
         <w:rPr>
@@ -3883,29 +4271,113 @@
           <w:i/>
           <w:iCs/>
         </w:rPr>
+        <w:lastRenderedPageBreak/>
         <w:t xml:space="preserve">Alternatives de procés i excepcions: </w:t>
       </w:r>
     </w:p>
     <w:p>
       <w:pPr>
-        <w:ind w:firstLine="348"/>
-        <w:rPr>
-          <w:rFonts w:ascii="Times New Roman" w:hAnsi="Times New Roman" w:cs="Times New Roman"/>
-        </w:rPr>
-      </w:pPr>
-      <w:r>
-        <w:rPr>
-          <w:rFonts w:ascii="Times New Roman" w:hAnsi="Times New Roman" w:cs="Times New Roman"/>
-        </w:rPr>
-        <w:t>2a. El cuiner no té comandes per a seleccionar</w:t>
-      </w:r>
-    </w:p>
-    <w:p>
-      <w:pPr>
-        <w:rPr>
-          <w:rFonts w:ascii="Times New Roman" w:hAnsi="Times New Roman" w:cs="Times New Roman"/>
-        </w:rPr>
-      </w:pPr>
+        <w:ind w:firstLine="708"/>
+        <w:rPr>
+          <w:rFonts w:ascii="Times New Roman" w:hAnsi="Times New Roman" w:cs="Times New Roman"/>
+        </w:rPr>
+      </w:pPr>
+      <w:r>
+        <w:rPr>
+          <w:rFonts w:ascii="Times New Roman" w:hAnsi="Times New Roman" w:cs="Times New Roman"/>
+        </w:rPr>
+        <w:t>1a. El Cuiner selecciona l’opció “veure comandes assignades”</w:t>
+      </w:r>
+    </w:p>
+    <w:p>
+      <w:pPr>
+        <w:ind w:left="708" w:firstLine="708"/>
+        <w:rPr>
+          <w:rFonts w:ascii="Times New Roman" w:hAnsi="Times New Roman" w:cs="Times New Roman"/>
+        </w:rPr>
+      </w:pPr>
+      <w:r>
+        <w:rPr>
+          <w:rFonts w:ascii="Times New Roman" w:hAnsi="Times New Roman" w:cs="Times New Roman"/>
+        </w:rPr>
+        <w:t>1a1. El Sistema mostra la llista de cuiners.</w:t>
+      </w:r>
+    </w:p>
+    <w:p>
+      <w:pPr>
+        <w:ind w:left="708" w:firstLine="708"/>
+        <w:rPr>
+          <w:rFonts w:ascii="Times New Roman" w:hAnsi="Times New Roman" w:cs="Times New Roman"/>
+        </w:rPr>
+      </w:pPr>
+      <w:r>
+        <w:rPr>
+          <w:rFonts w:ascii="Times New Roman" w:hAnsi="Times New Roman" w:cs="Times New Roman"/>
+        </w:rPr>
+        <w:t>1a2. El Cuiner selecciona el seu nom de la llista.</w:t>
+      </w:r>
+    </w:p>
+    <w:p>
+      <w:pPr>
+        <w:ind w:left="708" w:firstLine="708"/>
+        <w:rPr>
+          <w:rFonts w:ascii="Times New Roman" w:hAnsi="Times New Roman" w:cs="Times New Roman"/>
+        </w:rPr>
+      </w:pPr>
+      <w:r>
+        <w:rPr>
+          <w:rFonts w:ascii="Times New Roman" w:hAnsi="Times New Roman" w:cs="Times New Roman"/>
+        </w:rPr>
+        <w:t>1a3. El Sistema mostra la llista de comandes que el cuiner té assignades.</w:t>
+      </w:r>
+    </w:p>
+    <w:p>
+      <w:pPr>
+        <w:ind w:left="708" w:firstLine="708"/>
+        <w:rPr>
+          <w:rFonts w:ascii="Times New Roman" w:hAnsi="Times New Roman" w:cs="Times New Roman"/>
+        </w:rPr>
+      </w:pPr>
+      <w:r>
+        <w:rPr>
+          <w:rFonts w:ascii="Times New Roman" w:hAnsi="Times New Roman" w:cs="Times New Roman"/>
+        </w:rPr>
+        <w:t>1a4. El Cuiner selecciona una comanda.</w:t>
+      </w:r>
+    </w:p>
+    <w:p>
+      <w:pPr>
+        <w:ind w:left="708" w:firstLine="708"/>
+        <w:rPr>
+          <w:rFonts w:ascii="Times New Roman" w:hAnsi="Times New Roman" w:cs="Times New Roman"/>
+        </w:rPr>
+      </w:pPr>
+      <w:r>
+        <w:rPr>
+          <w:rFonts w:ascii="Times New Roman" w:hAnsi="Times New Roman" w:cs="Times New Roman"/>
+        </w:rPr>
+        <w:t xml:space="preserve">1a5. </w:t>
+      </w:r>
+      <w:r>
+        <w:rPr>
+          <w:rFonts w:ascii="Times New Roman" w:hAnsi="Times New Roman" w:cs="Times New Roman"/>
+        </w:rPr>
+        <w:t xml:space="preserve">El sistema executa el </w:t>
+      </w:r>
+      <w:proofErr w:type="spellStart"/>
+      <w:r>
+        <w:rPr>
+          <w:rFonts w:ascii="Times New Roman" w:hAnsi="Times New Roman" w:cs="Times New Roman"/>
+        </w:rPr>
+        <w:t>cd’u</w:t>
+      </w:r>
+      <w:proofErr w:type="spellEnd"/>
+      <w:r>
+        <w:rPr>
+          <w:rFonts w:ascii="Times New Roman" w:hAnsi="Times New Roman" w:cs="Times New Roman"/>
+        </w:rPr>
+        <w:t xml:space="preserve"> 06 Preparació Comandes</w:t>
+      </w:r>
     </w:p>
     <w:p>
       <w:pPr>
@@ -3914,13 +4386,21 @@
           <w:u w:val="single"/>
         </w:rPr>
       </w:pPr>
+      <w:proofErr w:type="spellStart"/>
       <w:r>
         <w:rPr>
           <w:rFonts w:ascii="Times New Roman" w:hAnsi="Times New Roman" w:cs="Times New Roman"/>
           <w:u w:val="single"/>
         </w:rPr>
-        <w:lastRenderedPageBreak/>
-        <w:t>Cd’ú 0</w:t>
+        <w:t>Cd’ú</w:t>
+      </w:r>
+      <w:proofErr w:type="spellEnd"/>
+      <w:r>
+        <w:rPr>
+          <w:rFonts w:ascii="Times New Roman" w:hAnsi="Times New Roman" w:cs="Times New Roman"/>
+          <w:u w:val="single"/>
+        </w:rPr>
+        <w:t xml:space="preserve"> 0</w:t>
       </w:r>
       <w:r>
         <w:rPr>
@@ -4041,34 +4521,54 @@
           <w:rFonts w:ascii="Times New Roman" w:hAnsi="Times New Roman" w:cs="Times New Roman"/>
         </w:rPr>
       </w:pPr>
+      <w:proofErr w:type="spellStart"/>
       <w:r>
         <w:rPr>
           <w:rFonts w:ascii="Times New Roman" w:hAnsi="Times New Roman" w:cs="Times New Roman"/>
           <w:i/>
           <w:iCs/>
         </w:rPr>
-        <w:t>Precondició:</w:t>
-      </w:r>
-      <w:r>
-        <w:rPr>
-          <w:rFonts w:ascii="Times New Roman" w:hAnsi="Times New Roman" w:cs="Times New Roman"/>
-        </w:rPr>
-        <w:t xml:space="preserve"> Comanda escollida. </w:t>
-      </w:r>
-    </w:p>
-    <w:p>
-      <w:pPr>
-        <w:rPr>
-          <w:rFonts w:ascii="Times New Roman" w:hAnsi="Times New Roman" w:cs="Times New Roman"/>
-        </w:rPr>
-      </w:pPr>
+        <w:t>Precondició</w:t>
+      </w:r>
+      <w:proofErr w:type="spellEnd"/>
       <w:r>
         <w:rPr>
           <w:rFonts w:ascii="Times New Roman" w:hAnsi="Times New Roman" w:cs="Times New Roman"/>
           <w:i/>
           <w:iCs/>
         </w:rPr>
-        <w:t xml:space="preserve">Postcondició: </w:t>
+        <w:t>:</w:t>
+      </w:r>
+      <w:r>
+        <w:rPr>
+          <w:rFonts w:ascii="Times New Roman" w:hAnsi="Times New Roman" w:cs="Times New Roman"/>
+        </w:rPr>
+        <w:t xml:space="preserve"> Comanda escollida. </w:t>
+      </w:r>
+    </w:p>
+    <w:p>
+      <w:pPr>
+        <w:rPr>
+          <w:rFonts w:ascii="Times New Roman" w:hAnsi="Times New Roman" w:cs="Times New Roman"/>
+        </w:rPr>
+      </w:pPr>
+      <w:proofErr w:type="spellStart"/>
+      <w:r>
+        <w:rPr>
+          <w:rFonts w:ascii="Times New Roman" w:hAnsi="Times New Roman" w:cs="Times New Roman"/>
+          <w:i/>
+          <w:iCs/>
+        </w:rPr>
+        <w:t>Postcondició</w:t>
+      </w:r>
+      <w:proofErr w:type="spellEnd"/>
+      <w:r>
+        <w:rPr>
+          <w:rFonts w:ascii="Times New Roman" w:hAnsi="Times New Roman" w:cs="Times New Roman"/>
+          <w:i/>
+          <w:iCs/>
+        </w:rPr>
+        <w:t xml:space="preserve">: </w:t>
       </w:r>
       <w:r>
         <w:rPr>
@@ -4109,7 +4609,25 @@
         <w:rPr>
           <w:rFonts w:ascii="Times New Roman" w:hAnsi="Times New Roman" w:cs="Times New Roman"/>
         </w:rPr>
-        <w:t xml:space="preserve">Selecciona la pizza. </w:t>
+        <w:t>El sistema mostra les</w:t>
+      </w:r>
+      <w:r>
+        <w:rPr>
+          <w:rFonts w:ascii="Times New Roman" w:hAnsi="Times New Roman" w:cs="Times New Roman"/>
+        </w:rPr>
+        <w:t xml:space="preserve"> pizz</w:t>
+      </w:r>
+      <w:r>
+        <w:rPr>
+          <w:rFonts w:ascii="Times New Roman" w:hAnsi="Times New Roman" w:cs="Times New Roman"/>
+        </w:rPr>
+        <w:t>es de la comanda</w:t>
+      </w:r>
+      <w:r>
+        <w:rPr>
+          <w:rFonts w:ascii="Times New Roman" w:hAnsi="Times New Roman" w:cs="Times New Roman"/>
+        </w:rPr>
+        <w:t xml:space="preserve">. </w:t>
       </w:r>
     </w:p>
     <w:p>
@@ -4127,7 +4645,31 @@
         <w:rPr>
           <w:rFonts w:ascii="Times New Roman" w:hAnsi="Times New Roman" w:cs="Times New Roman"/>
         </w:rPr>
-        <w:t>Mira ingredients de la pizza</w:t>
+        <w:t>El cuiner selecciona una de</w:t>
+      </w:r>
+      <w:r>
+        <w:rPr>
+          <w:rFonts w:ascii="Times New Roman" w:hAnsi="Times New Roman" w:cs="Times New Roman"/>
+        </w:rPr>
+        <w:t xml:space="preserve"> l</w:t>
+      </w:r>
+      <w:r>
+        <w:rPr>
+          <w:rFonts w:ascii="Times New Roman" w:hAnsi="Times New Roman" w:cs="Times New Roman"/>
+        </w:rPr>
+        <w:t>es</w:t>
+      </w:r>
+      <w:r>
+        <w:rPr>
+          <w:rFonts w:ascii="Times New Roman" w:hAnsi="Times New Roman" w:cs="Times New Roman"/>
+        </w:rPr>
+        <w:t xml:space="preserve"> pizz</w:t>
+      </w:r>
+      <w:r>
+        <w:rPr>
+          <w:rFonts w:ascii="Times New Roman" w:hAnsi="Times New Roman" w:cs="Times New Roman"/>
+        </w:rPr>
+        <w:t>es</w:t>
       </w:r>
     </w:p>
     <w:p>
@@ -4145,7 +4687,25 @@
         <w:rPr>
           <w:rFonts w:ascii="Times New Roman" w:hAnsi="Times New Roman" w:cs="Times New Roman"/>
         </w:rPr>
-        <w:t xml:space="preserve">Prepara les pizzes. </w:t>
+        <w:t>El sistema mostra la llista de ingr</w:t>
+      </w:r>
+      <w:r>
+        <w:rPr>
+          <w:rFonts w:ascii="Times New Roman" w:hAnsi="Times New Roman" w:cs="Times New Roman"/>
+        </w:rPr>
+        <w:t>e</w:t>
+      </w:r>
+      <w:r>
+        <w:rPr>
+          <w:rFonts w:ascii="Times New Roman" w:hAnsi="Times New Roman" w:cs="Times New Roman"/>
+        </w:rPr>
+        <w:t>dients</w:t>
+      </w:r>
+      <w:r>
+        <w:rPr>
+          <w:rFonts w:ascii="Times New Roman" w:hAnsi="Times New Roman" w:cs="Times New Roman"/>
+        </w:rPr>
+        <w:t xml:space="preserve">. </w:t>
       </w:r>
     </w:p>
     <w:p>
@@ -4157,6 +4717,24 @@
         </w:numPr>
         <w:rPr>
           <w:rFonts w:ascii="Times New Roman" w:hAnsi="Times New Roman" w:cs="Times New Roman"/>
+        </w:rPr>
+      </w:pPr>
+      <w:r>
+        <w:rPr>
+          <w:rFonts w:ascii="Times New Roman" w:hAnsi="Times New Roman" w:cs="Times New Roman"/>
+        </w:rPr>
+        <w:t>El cuiner prepara la pizza</w:t>
+      </w:r>
+    </w:p>
+    <w:p>
+      <w:pPr>
+        <w:pStyle w:val="Prrafodelista"/>
+        <w:numPr>
+          <w:ilvl w:val="0"/>
+          <w:numId w:val="8"/>
+        </w:numPr>
+        <w:rPr>
+          <w:rFonts w:ascii="Times New Roman" w:hAnsi="Times New Roman" w:cs="Times New Roman"/>
           <w:u w:val="single"/>
         </w:rPr>
       </w:pPr>
@@ -4164,7 +4742,13 @@
         <w:rPr>
           <w:rFonts w:ascii="Times New Roman" w:hAnsi="Times New Roman" w:cs="Times New Roman"/>
         </w:rPr>
-        <w:t>Marca com a completada la comanda.</w:t>
+        <w:t>El cuiner m</w:t>
+      </w:r>
+      <w:r>
+        <w:rPr>
+          <w:rFonts w:ascii="Times New Roman" w:hAnsi="Times New Roman" w:cs="Times New Roman"/>
+        </w:rPr>
+        <w:t>arca com a completada la comanda.</w:t>
       </w:r>
     </w:p>
     <w:p>
@@ -4194,7 +4778,40 @@
         <w:rPr>
           <w:rFonts w:ascii="Times New Roman" w:hAnsi="Times New Roman" w:cs="Times New Roman"/>
         </w:rPr>
-        <w:t>Cap.</w:t>
+        <w:tab/>
+        <w:t xml:space="preserve">4a. El cuiner passa a la </w:t>
+      </w:r>
+      <w:r>
+        <w:rPr>
+          <w:rFonts w:ascii="Times New Roman" w:hAnsi="Times New Roman" w:cs="Times New Roman"/>
+        </w:rPr>
+        <w:t>següent</w:t>
+      </w:r>
+      <w:r>
+        <w:rPr>
+          <w:rFonts w:ascii="Times New Roman" w:hAnsi="Times New Roman" w:cs="Times New Roman"/>
+        </w:rPr>
+        <w:t xml:space="preserve"> pizza</w:t>
+      </w:r>
+    </w:p>
+    <w:p>
+      <w:pPr>
+        <w:rPr>
+          <w:rFonts w:ascii="Times New Roman" w:hAnsi="Times New Roman" w:cs="Times New Roman"/>
+        </w:rPr>
+      </w:pPr>
+      <w:r>
+        <w:rPr>
+          <w:rFonts w:ascii="Times New Roman" w:hAnsi="Times New Roman" w:cs="Times New Roman"/>
+        </w:rPr>
+        <w:tab/>
+      </w:r>
+      <w:r>
+        <w:rPr>
+          <w:rFonts w:ascii="Times New Roman" w:hAnsi="Times New Roman" w:cs="Times New Roman"/>
+        </w:rPr>
+        <w:tab/>
+        <w:t>4a1. Tornem al pas 1</w:t>
       </w:r>
     </w:p>
     <w:p>
@@ -4212,12 +4829,21 @@
           <w:u w:val="single"/>
         </w:rPr>
       </w:pPr>
+      <w:proofErr w:type="spellStart"/>
       <w:r>
         <w:rPr>
           <w:rFonts w:ascii="Times New Roman" w:hAnsi="Times New Roman" w:cs="Times New Roman"/>
           <w:u w:val="single"/>
         </w:rPr>
-        <w:t>Cd’ú 0</w:t>
+        <w:t>Cd’ú</w:t>
+      </w:r>
+      <w:proofErr w:type="spellEnd"/>
+      <w:r>
+        <w:rPr>
+          <w:rFonts w:ascii="Times New Roman" w:hAnsi="Times New Roman" w:cs="Times New Roman"/>
+          <w:u w:val="single"/>
+        </w:rPr>
+        <w:t xml:space="preserve"> 0</w:t>
       </w:r>
       <w:r>
         <w:rPr>
@@ -4254,6 +4880,12 @@
         </w:rPr>
         <w:t>: entregar la comanda al client</w:t>
       </w:r>
+      <w:r>
+        <w:rPr>
+          <w:rFonts w:ascii="Times New Roman" w:hAnsi="Times New Roman" w:cs="Times New Roman"/>
+        </w:rPr>
+        <w:t xml:space="preserve"> i marcar-la com a completada</w:t>
+      </w:r>
     </w:p>
     <w:p>
       <w:pPr>
@@ -4338,36 +4970,60 @@
           <w:rFonts w:ascii="Times New Roman" w:hAnsi="Times New Roman" w:cs="Times New Roman"/>
         </w:rPr>
       </w:pPr>
+      <w:proofErr w:type="spellStart"/>
       <w:r>
         <w:rPr>
           <w:rFonts w:ascii="Times New Roman" w:hAnsi="Times New Roman" w:cs="Times New Roman"/>
           <w:i/>
           <w:iCs/>
         </w:rPr>
-        <w:t>Precondició:</w:t>
-      </w:r>
-      <w:r>
-        <w:rPr>
-          <w:rFonts w:ascii="Times New Roman" w:hAnsi="Times New Roman" w:cs="Times New Roman"/>
-        </w:rPr>
-        <w:t xml:space="preserve"> Comanda assignada preparada. </w:t>
-      </w:r>
-    </w:p>
-    <w:p>
-      <w:pPr>
+        <w:t>Precondició</w:t>
+      </w:r>
+      <w:proofErr w:type="spellEnd"/>
+      <w:r>
         <w:rPr>
           <w:rFonts w:ascii="Times New Roman" w:hAnsi="Times New Roman" w:cs="Times New Roman"/>
           <w:i/>
           <w:iCs/>
         </w:rPr>
-      </w:pPr>
+        <w:t>:</w:t>
+      </w:r>
+      <w:r>
+        <w:rPr>
+          <w:rFonts w:ascii="Times New Roman" w:hAnsi="Times New Roman" w:cs="Times New Roman"/>
+        </w:rPr>
+        <w:t xml:space="preserve"> Comanda assignada preparada. </w:t>
+      </w:r>
+    </w:p>
+    <w:p>
+      <w:pPr>
+        <w:rPr>
+          <w:rFonts w:ascii="Times New Roman" w:hAnsi="Times New Roman" w:cs="Times New Roman"/>
+        </w:rPr>
+      </w:pPr>
+      <w:proofErr w:type="spellStart"/>
       <w:r>
         <w:rPr>
           <w:rFonts w:ascii="Times New Roman" w:hAnsi="Times New Roman" w:cs="Times New Roman"/>
           <w:i/>
           <w:iCs/>
         </w:rPr>
-        <w:t xml:space="preserve">Postcondició: </w:t>
+        <w:t>Postcondició</w:t>
+      </w:r>
+      <w:proofErr w:type="spellEnd"/>
+      <w:r>
+        <w:rPr>
+          <w:rFonts w:ascii="Times New Roman" w:hAnsi="Times New Roman" w:cs="Times New Roman"/>
+          <w:i/>
+          <w:iCs/>
+        </w:rPr>
+        <w:t xml:space="preserve">: </w:t>
+      </w:r>
+      <w:r>
+        <w:rPr>
+          <w:rFonts w:ascii="Times New Roman" w:hAnsi="Times New Roman" w:cs="Times New Roman"/>
+        </w:rPr>
+        <w:t>Comanda assignada entregada</w:t>
       </w:r>
     </w:p>
     <w:p>
@@ -4402,7 +5058,13 @@
         <w:rPr>
           <w:rFonts w:ascii="Times New Roman" w:hAnsi="Times New Roman" w:cs="Times New Roman"/>
         </w:rPr>
-        <w:t xml:space="preserve">Rep missatge de comanda preparada. </w:t>
+        <w:t>El repartidor r</w:t>
+      </w:r>
+      <w:r>
+        <w:rPr>
+          <w:rFonts w:ascii="Times New Roman" w:hAnsi="Times New Roman" w:cs="Times New Roman"/>
+        </w:rPr>
+        <w:t xml:space="preserve">ep missatge de comanda preparada. </w:t>
       </w:r>
     </w:p>
     <w:p>
@@ -4420,7 +5082,13 @@
         <w:rPr>
           <w:rFonts w:ascii="Times New Roman" w:hAnsi="Times New Roman" w:cs="Times New Roman"/>
         </w:rPr>
-        <w:t>Confirma la rebuda del missatge.</w:t>
+        <w:t>El repartidor c</w:t>
+      </w:r>
+      <w:r>
+        <w:rPr>
+          <w:rFonts w:ascii="Times New Roman" w:hAnsi="Times New Roman" w:cs="Times New Roman"/>
+        </w:rPr>
+        <w:t>onfirma la rebuda del missatge.</w:t>
       </w:r>
     </w:p>
     <w:p>
@@ -4438,7 +5106,14 @@
         <w:rPr>
           <w:rFonts w:ascii="Times New Roman" w:hAnsi="Times New Roman" w:cs="Times New Roman"/>
         </w:rPr>
-        <w:t xml:space="preserve">Entrega la comanda al client. </w:t>
+        <w:lastRenderedPageBreak/>
+        <w:t>El repartidor e</w:t>
+      </w:r>
+      <w:r>
+        <w:rPr>
+          <w:rFonts w:ascii="Times New Roman" w:hAnsi="Times New Roman" w:cs="Times New Roman"/>
+        </w:rPr>
+        <w:t xml:space="preserve">ntrega la comanda al client. </w:t>
       </w:r>
     </w:p>
     <w:p>
@@ -4457,7 +5132,13 @@
         <w:rPr>
           <w:rFonts w:ascii="Times New Roman" w:hAnsi="Times New Roman" w:cs="Times New Roman"/>
         </w:rPr>
-        <w:t>Confirma la entrega.</w:t>
+        <w:t>El repartidor co</w:t>
+      </w:r>
+      <w:r>
+        <w:rPr>
+          <w:rFonts w:ascii="Times New Roman" w:hAnsi="Times New Roman" w:cs="Times New Roman"/>
+        </w:rPr>
+        <w:t>nfirma la entrega.</w:t>
       </w:r>
     </w:p>
     <w:p>
@@ -4489,6 +5170,174 @@
         </w:rPr>
         <w:t>Cap.</w:t>
       </w:r>
+    </w:p>
+    <w:p>
+      <w:pPr>
+        <w:rPr>
+          <w:rFonts w:ascii="Times New Roman" w:hAnsi="Times New Roman" w:cs="Times New Roman"/>
+        </w:rPr>
+      </w:pPr>
+    </w:p>
+    <w:p>
+      <w:pPr>
+        <w:rPr>
+          <w:rFonts w:ascii="Times New Roman" w:hAnsi="Times New Roman" w:cs="Times New Roman"/>
+        </w:rPr>
+      </w:pPr>
+    </w:p>
+    <w:p>
+      <w:pPr>
+        <w:rPr>
+          <w:rFonts w:ascii="Times New Roman" w:hAnsi="Times New Roman" w:cs="Times New Roman"/>
+        </w:rPr>
+      </w:pPr>
+    </w:p>
+    <w:p>
+      <w:pPr>
+        <w:rPr>
+          <w:rFonts w:ascii="Times New Roman" w:hAnsi="Times New Roman" w:cs="Times New Roman"/>
+        </w:rPr>
+      </w:pPr>
+    </w:p>
+    <w:p>
+      <w:pPr>
+        <w:rPr>
+          <w:rFonts w:ascii="Times New Roman" w:hAnsi="Times New Roman" w:cs="Times New Roman"/>
+        </w:rPr>
+      </w:pPr>
+    </w:p>
+    <w:p>
+      <w:pPr>
+        <w:rPr>
+          <w:rFonts w:ascii="Times New Roman" w:hAnsi="Times New Roman" w:cs="Times New Roman"/>
+        </w:rPr>
+      </w:pPr>
+    </w:p>
+    <w:p>
+      <w:pPr>
+        <w:rPr>
+          <w:rFonts w:ascii="Times New Roman" w:hAnsi="Times New Roman" w:cs="Times New Roman"/>
+        </w:rPr>
+      </w:pPr>
+    </w:p>
+    <w:p>
+      <w:pPr>
+        <w:rPr>
+          <w:rFonts w:ascii="Times New Roman" w:hAnsi="Times New Roman" w:cs="Times New Roman"/>
+        </w:rPr>
+      </w:pPr>
+    </w:p>
+    <w:p>
+      <w:pPr>
+        <w:rPr>
+          <w:rFonts w:ascii="Times New Roman" w:hAnsi="Times New Roman" w:cs="Times New Roman"/>
+        </w:rPr>
+      </w:pPr>
+    </w:p>
+    <w:p>
+      <w:pPr>
+        <w:rPr>
+          <w:rFonts w:ascii="Times New Roman" w:hAnsi="Times New Roman" w:cs="Times New Roman"/>
+        </w:rPr>
+      </w:pPr>
+    </w:p>
+    <w:p>
+      <w:pPr>
+        <w:rPr>
+          <w:rFonts w:ascii="Times New Roman" w:hAnsi="Times New Roman" w:cs="Times New Roman"/>
+        </w:rPr>
+      </w:pPr>
+    </w:p>
+    <w:p>
+      <w:pPr>
+        <w:rPr>
+          <w:rFonts w:ascii="Times New Roman" w:hAnsi="Times New Roman" w:cs="Times New Roman"/>
+        </w:rPr>
+      </w:pPr>
+    </w:p>
+    <w:p>
+      <w:pPr>
+        <w:rPr>
+          <w:rFonts w:ascii="Times New Roman" w:hAnsi="Times New Roman" w:cs="Times New Roman"/>
+        </w:rPr>
+      </w:pPr>
+    </w:p>
+    <w:p>
+      <w:pPr>
+        <w:rPr>
+          <w:rFonts w:ascii="Times New Roman" w:hAnsi="Times New Roman" w:cs="Times New Roman"/>
+        </w:rPr>
+      </w:pPr>
+    </w:p>
+    <w:p>
+      <w:pPr>
+        <w:rPr>
+          <w:rFonts w:ascii="Times New Roman" w:hAnsi="Times New Roman" w:cs="Times New Roman"/>
+        </w:rPr>
+      </w:pPr>
+    </w:p>
+    <w:p>
+      <w:pPr>
+        <w:rPr>
+          <w:rFonts w:ascii="Times New Roman" w:hAnsi="Times New Roman" w:cs="Times New Roman"/>
+        </w:rPr>
+      </w:pPr>
+    </w:p>
+    <w:p>
+      <w:pPr>
+        <w:rPr>
+          <w:rFonts w:ascii="Times New Roman" w:hAnsi="Times New Roman" w:cs="Times New Roman"/>
+        </w:rPr>
+      </w:pPr>
+    </w:p>
+    <w:p>
+      <w:pPr>
+        <w:rPr>
+          <w:rFonts w:ascii="Times New Roman" w:hAnsi="Times New Roman" w:cs="Times New Roman"/>
+        </w:rPr>
+      </w:pPr>
+    </w:p>
+    <w:p>
+      <w:pPr>
+        <w:rPr>
+          <w:rFonts w:ascii="Times New Roman" w:hAnsi="Times New Roman" w:cs="Times New Roman"/>
+        </w:rPr>
+      </w:pPr>
+    </w:p>
+    <w:p>
+      <w:pPr>
+        <w:rPr>
+          <w:rFonts w:ascii="Times New Roman" w:hAnsi="Times New Roman" w:cs="Times New Roman"/>
+        </w:rPr>
+      </w:pPr>
+    </w:p>
+    <w:p>
+      <w:pPr>
+        <w:rPr>
+          <w:rFonts w:ascii="Times New Roman" w:hAnsi="Times New Roman" w:cs="Times New Roman"/>
+        </w:rPr>
+      </w:pPr>
+    </w:p>
+    <w:p>
+      <w:pPr>
+        <w:rPr>
+          <w:rFonts w:ascii="Times New Roman" w:hAnsi="Times New Roman" w:cs="Times New Roman"/>
+        </w:rPr>
+      </w:pPr>
+    </w:p>
+    <w:p>
+      <w:pPr>
+        <w:rPr>
+          <w:rFonts w:ascii="Times New Roman" w:hAnsi="Times New Roman" w:cs="Times New Roman"/>
+        </w:rPr>
+      </w:pPr>
+    </w:p>
+    <w:p>
+      <w:pPr>
+        <w:rPr>
+          <w:rFonts w:ascii="Times New Roman" w:hAnsi="Times New Roman" w:cs="Times New Roman"/>
+        </w:rPr>
+      </w:pPr>
     </w:p>
     <w:p>
       <w:pPr>
@@ -4529,7 +5378,7 @@
           <w:rFonts w:ascii="Times New Roman" w:hAnsi="Times New Roman" w:cs="Times New Roman"/>
         </w:rPr>
       </w:pPr>
-      <w:bookmarkStart w:id="4" w:name="_Toc71476427"/>
+      <w:bookmarkStart w:id="5" w:name="_Toc71476427"/>
       <w:r>
         <w:rPr>
           <w:rFonts w:ascii="Times New Roman" w:hAnsi="Times New Roman" w:cs="Times New Roman"/>
@@ -4537,7 +5386,7 @@
         <w:lastRenderedPageBreak/>
         <w:t>Anàlisi</w:t>
       </w:r>
-      <w:bookmarkEnd w:id="4"/>
+      <w:bookmarkEnd w:id="5"/>
     </w:p>
     <w:p/>
     <w:p>
@@ -4551,14 +5400,14 @@
           <w:rFonts w:ascii="Times New Roman" w:hAnsi="Times New Roman" w:cs="Times New Roman"/>
         </w:rPr>
       </w:pPr>
-      <w:bookmarkStart w:id="5" w:name="_Toc71476428"/>
+      <w:bookmarkStart w:id="6" w:name="_Toc71476428"/>
       <w:r>
         <w:rPr>
           <w:rFonts w:ascii="Times New Roman" w:hAnsi="Times New Roman" w:cs="Times New Roman"/>
         </w:rPr>
         <w:t>Diagrama de classes d’entitat sense operacions</w:t>
       </w:r>
-      <w:bookmarkEnd w:id="5"/>
+      <w:bookmarkEnd w:id="6"/>
     </w:p>
     <w:p>
       <w:pPr>
@@ -4709,7 +5558,7 @@
           <w:rFonts w:ascii="Times New Roman" w:hAnsi="Times New Roman" w:cs="Times New Roman"/>
         </w:rPr>
       </w:pPr>
-      <w:bookmarkStart w:id="6" w:name="_Toc71476429"/>
+      <w:bookmarkStart w:id="7" w:name="_Toc71476429"/>
       <w:r>
         <w:rPr>
           <w:rFonts w:ascii="Times New Roman" w:hAnsi="Times New Roman" w:cs="Times New Roman"/>
@@ -4717,7 +5566,7 @@
         <w:lastRenderedPageBreak/>
         <w:t>Diagrama d’estats de la classe comanda</w:t>
       </w:r>
-      <w:bookmarkEnd w:id="6"/>
+      <w:bookmarkEnd w:id="7"/>
     </w:p>
     <w:p>
       <w:pPr>
@@ -4737,9 +5586,9 @@
           <w:noProof/>
         </w:rPr>
         <w:drawing>
-          <wp:inline distT="0" distB="0" distL="0" distR="0" wp14:anchorId="6A236E9A" wp14:editId="4FCE1CB8">
-            <wp:extent cx="5400040" cy="2028825"/>
-            <wp:effectExtent l="0" t="0" r="0" b="9525"/>
+          <wp:inline distT="0" distB="0" distL="0" distR="0" wp14:anchorId="6A236E9A" wp14:editId="7CDF3E53">
+            <wp:extent cx="5390515" cy="2028825"/>
+            <wp:effectExtent l="0" t="0" r="635" b="9525"/>
             <wp:docPr id="6" name="Imagen 6"/>
             <wp:cNvGraphicFramePr>
               <a:graphicFrameLocks xmlns:a="http://schemas.openxmlformats.org/drawingml/2006/main" noChangeAspect="1"/>
@@ -4751,20 +5600,27 @@
                     <pic:cNvPr id="1" name=""/>
                     <pic:cNvPicPr/>
                   </pic:nvPicPr>
-                  <pic:blipFill>
+                  <pic:blipFill rotWithShape="1">
                     <a:blip r:embed="rId10"/>
-                    <a:stretch>
-                      <a:fillRect/>
-                    </a:stretch>
+                    <a:srcRect l="176"/>
+                    <a:stretch/>
                   </pic:blipFill>
-                  <pic:spPr>
+                  <pic:spPr bwMode="auto">
                     <a:xfrm>
                       <a:off x="0" y="0"/>
-                      <a:ext cx="5400040" cy="2028825"/>
+                      <a:ext cx="5390515" cy="2028825"/>
                     </a:xfrm>
                     <a:prstGeom prst="rect">
                       <a:avLst/>
                     </a:prstGeom>
+                    <a:ln>
+                      <a:noFill/>
+                    </a:ln>
+                    <a:extLst>
+                      <a:ext uri="{53640926-AAD7-44D8-BBD7-CCE9431645EC}">
+                        <a14:shadowObscured xmlns:a14="http://schemas.microsoft.com/office/drawing/2010/main"/>
+                      </a:ext>
+                    </a:extLst>
                   </pic:spPr>
                 </pic:pic>
               </a:graphicData>
@@ -4931,7 +5787,7 @@
           <w:rFonts w:ascii="Times New Roman" w:hAnsi="Times New Roman" w:cs="Times New Roman"/>
         </w:rPr>
       </w:pPr>
-      <w:bookmarkStart w:id="7" w:name="_Toc71476430"/>
+      <w:bookmarkStart w:id="8" w:name="_Toc71476430"/>
       <w:r>
         <w:rPr>
           <w:rFonts w:ascii="Times New Roman" w:hAnsi="Times New Roman" w:cs="Times New Roman"/>
@@ -4939,7 +5795,7 @@
         <w:lastRenderedPageBreak/>
         <w:t>Diagrames d’activitats, de classes i de seqüències dels casos d’ús especificats textualment als requisits</w:t>
       </w:r>
-      <w:bookmarkEnd w:id="7"/>
+      <w:bookmarkEnd w:id="8"/>
     </w:p>
     <w:p>
       <w:pPr>
@@ -4959,7 +5815,7 @@
           <w:rFonts w:ascii="Times New Roman" w:hAnsi="Times New Roman" w:cs="Times New Roman"/>
         </w:rPr>
       </w:pPr>
-      <w:bookmarkStart w:id="8" w:name="_Toc71476431"/>
+      <w:bookmarkStart w:id="9" w:name="_Toc71476431"/>
       <w:r>
         <w:rPr>
           <w:rFonts w:ascii="Times New Roman" w:hAnsi="Times New Roman" w:cs="Times New Roman"/>
@@ -4978,7 +5834,7 @@
         </w:rPr>
         <w:t>Comandes</w:t>
       </w:r>
-      <w:bookmarkEnd w:id="8"/>
+      <w:bookmarkEnd w:id="9"/>
     </w:p>
     <w:p>
       <w:pPr>
@@ -5501,7 +6357,7 @@
           <w:rFonts w:ascii="Times New Roman" w:hAnsi="Times New Roman" w:cs="Times New Roman"/>
         </w:rPr>
       </w:pPr>
-      <w:bookmarkStart w:id="9" w:name="_Toc71476432"/>
+      <w:bookmarkStart w:id="10" w:name="_Toc71476432"/>
       <w:r>
         <w:rPr>
           <w:rFonts w:ascii="Times New Roman" w:hAnsi="Times New Roman" w:cs="Times New Roman"/>
@@ -5509,7 +6365,7 @@
         <w:lastRenderedPageBreak/>
         <w:t>Mirar Comandes</w:t>
       </w:r>
-      <w:bookmarkEnd w:id="9"/>
+      <w:bookmarkEnd w:id="10"/>
       <w:r>
         <w:rPr>
           <w:rFonts w:ascii="Times New Roman" w:hAnsi="Times New Roman" w:cs="Times New Roman"/>
@@ -6007,7 +6863,7 @@
           <w:rFonts w:ascii="Times New Roman" w:hAnsi="Times New Roman" w:cs="Times New Roman"/>
         </w:rPr>
       </w:pPr>
-      <w:bookmarkStart w:id="10" w:name="_Toc71476434"/>
+      <w:bookmarkStart w:id="11" w:name="_Toc71476434"/>
       <w:r>
         <w:rPr>
           <w:rFonts w:ascii="Times New Roman" w:hAnsi="Times New Roman" w:cs="Times New Roman"/>
@@ -6015,7 +6871,7 @@
         <w:lastRenderedPageBreak/>
         <w:t>Escollir Personalitzades</w:t>
       </w:r>
-      <w:bookmarkEnd w:id="10"/>
+      <w:bookmarkEnd w:id="11"/>
     </w:p>
     <w:p>
       <w:pPr>
@@ -6512,6 +7368,46 @@
     </w:p>
     <w:p>
       <w:pPr>
+        <w:pStyle w:val="Prrafodelista"/>
+        <w:rPr>
+          <w:rFonts w:ascii="Times New Roman" w:hAnsi="Times New Roman" w:cs="Times New Roman"/>
+        </w:rPr>
+      </w:pPr>
+    </w:p>
+    <w:p>
+      <w:pPr>
+        <w:pStyle w:val="Prrafodelista"/>
+        <w:rPr>
+          <w:rFonts w:ascii="Times New Roman" w:hAnsi="Times New Roman" w:cs="Times New Roman"/>
+        </w:rPr>
+      </w:pPr>
+    </w:p>
+    <w:p>
+      <w:pPr>
+        <w:pStyle w:val="Prrafodelista"/>
+        <w:rPr>
+          <w:rFonts w:ascii="Times New Roman" w:hAnsi="Times New Roman" w:cs="Times New Roman"/>
+        </w:rPr>
+      </w:pPr>
+    </w:p>
+    <w:p>
+      <w:pPr>
+        <w:pStyle w:val="Prrafodelista"/>
+        <w:rPr>
+          <w:rFonts w:ascii="Times New Roman" w:hAnsi="Times New Roman" w:cs="Times New Roman"/>
+        </w:rPr>
+      </w:pPr>
+    </w:p>
+    <w:p>
+      <w:pPr>
+        <w:pStyle w:val="Prrafodelista"/>
+        <w:rPr>
+          <w:rFonts w:ascii="Times New Roman" w:hAnsi="Times New Roman" w:cs="Times New Roman"/>
+        </w:rPr>
+      </w:pPr>
+    </w:p>
+    <w:p>
+      <w:pPr>
         <w:pStyle w:val="Ttulo3"/>
         <w:numPr>
           <w:ilvl w:val="2"/>
@@ -6521,14 +7417,15 @@
           <w:rFonts w:ascii="Times New Roman" w:hAnsi="Times New Roman" w:cs="Times New Roman"/>
         </w:rPr>
       </w:pPr>
-      <w:bookmarkStart w:id="11" w:name="_Toc71476435"/>
-      <w:r>
-        <w:rPr>
-          <w:rFonts w:ascii="Times New Roman" w:hAnsi="Times New Roman" w:cs="Times New Roman"/>
-        </w:rPr>
+      <w:bookmarkStart w:id="12" w:name="_Toc71476435"/>
+      <w:r>
+        <w:rPr>
+          <w:rFonts w:ascii="Times New Roman" w:hAnsi="Times New Roman" w:cs="Times New Roman"/>
+        </w:rPr>
+        <w:lastRenderedPageBreak/>
         <w:t>Consultar Llista Comandes</w:t>
       </w:r>
-      <w:bookmarkEnd w:id="11"/>
+      <w:bookmarkEnd w:id="12"/>
     </w:p>
     <w:p>
       <w:pPr>
@@ -6572,15 +7469,13 @@
       </w:pPr>
       <w:r>
         <w:rPr>
-          <w:rFonts w:ascii="Times New Roman" w:hAnsi="Times New Roman" w:cs="Times New Roman"/>
           <w:noProof/>
         </w:rPr>
-        <w:lastRenderedPageBreak/>
         <w:drawing>
-          <wp:inline distT="0" distB="0" distL="0" distR="0" wp14:anchorId="482ADCFC" wp14:editId="2F6C924E">
-            <wp:extent cx="4914900" cy="5781675"/>
-            <wp:effectExtent l="0" t="0" r="0" b="9525"/>
-            <wp:docPr id="18" name="Imagen 18"/>
+          <wp:inline distT="0" distB="0" distL="0" distR="0" wp14:anchorId="5A41996D" wp14:editId="0DA60811">
+            <wp:extent cx="5400040" cy="5262245"/>
+            <wp:effectExtent l="0" t="0" r="0" b="0"/>
+            <wp:docPr id="2" name="Imagen 2"/>
             <wp:cNvGraphicFramePr>
               <a:graphicFrameLocks xmlns:a="http://schemas.openxmlformats.org/drawingml/2006/main" noChangeAspect="1"/>
             </wp:cNvGraphicFramePr>
@@ -6600,7 +7495,7 @@
                   <pic:spPr>
                     <a:xfrm>
                       <a:off x="0" y="0"/>
-                      <a:ext cx="4914900" cy="5781675"/>
+                      <a:ext cx="5400040" cy="5262245"/>
                     </a:xfrm>
                     <a:prstGeom prst="rect">
                       <a:avLst/>
@@ -6616,6 +7511,134 @@
     <w:p>
       <w:pPr>
         <w:pStyle w:val="Prrafodelista"/>
+        <w:rPr>
+          <w:rFonts w:ascii="Times New Roman" w:hAnsi="Times New Roman" w:cs="Times New Roman"/>
+        </w:rPr>
+      </w:pPr>
+    </w:p>
+    <w:p>
+      <w:pPr>
+        <w:pStyle w:val="Prrafodelista"/>
+        <w:rPr>
+          <w:rFonts w:ascii="Times New Roman" w:hAnsi="Times New Roman" w:cs="Times New Roman"/>
+        </w:rPr>
+      </w:pPr>
+    </w:p>
+    <w:p>
+      <w:pPr>
+        <w:pStyle w:val="Prrafodelista"/>
+        <w:rPr>
+          <w:rFonts w:ascii="Times New Roman" w:hAnsi="Times New Roman" w:cs="Times New Roman"/>
+        </w:rPr>
+      </w:pPr>
+    </w:p>
+    <w:p>
+      <w:pPr>
+        <w:pStyle w:val="Prrafodelista"/>
+        <w:rPr>
+          <w:rFonts w:ascii="Times New Roman" w:hAnsi="Times New Roman" w:cs="Times New Roman"/>
+        </w:rPr>
+      </w:pPr>
+    </w:p>
+    <w:p>
+      <w:pPr>
+        <w:pStyle w:val="Prrafodelista"/>
+        <w:rPr>
+          <w:rFonts w:ascii="Times New Roman" w:hAnsi="Times New Roman" w:cs="Times New Roman"/>
+        </w:rPr>
+      </w:pPr>
+    </w:p>
+    <w:p>
+      <w:pPr>
+        <w:pStyle w:val="Prrafodelista"/>
+        <w:rPr>
+          <w:rFonts w:ascii="Times New Roman" w:hAnsi="Times New Roman" w:cs="Times New Roman"/>
+        </w:rPr>
+      </w:pPr>
+    </w:p>
+    <w:p>
+      <w:pPr>
+        <w:pStyle w:val="Prrafodelista"/>
+        <w:rPr>
+          <w:rFonts w:ascii="Times New Roman" w:hAnsi="Times New Roman" w:cs="Times New Roman"/>
+        </w:rPr>
+      </w:pPr>
+    </w:p>
+    <w:p>
+      <w:pPr>
+        <w:pStyle w:val="Prrafodelista"/>
+        <w:rPr>
+          <w:rFonts w:ascii="Times New Roman" w:hAnsi="Times New Roman" w:cs="Times New Roman"/>
+        </w:rPr>
+      </w:pPr>
+    </w:p>
+    <w:p>
+      <w:pPr>
+        <w:pStyle w:val="Prrafodelista"/>
+        <w:rPr>
+          <w:rFonts w:ascii="Times New Roman" w:hAnsi="Times New Roman" w:cs="Times New Roman"/>
+        </w:rPr>
+      </w:pPr>
+    </w:p>
+    <w:p>
+      <w:pPr>
+        <w:pStyle w:val="Prrafodelista"/>
+        <w:rPr>
+          <w:rFonts w:ascii="Times New Roman" w:hAnsi="Times New Roman" w:cs="Times New Roman"/>
+        </w:rPr>
+      </w:pPr>
+    </w:p>
+    <w:p>
+      <w:pPr>
+        <w:pStyle w:val="Prrafodelista"/>
+        <w:rPr>
+          <w:rFonts w:ascii="Times New Roman" w:hAnsi="Times New Roman" w:cs="Times New Roman"/>
+        </w:rPr>
+      </w:pPr>
+    </w:p>
+    <w:p>
+      <w:pPr>
+        <w:pStyle w:val="Prrafodelista"/>
+        <w:rPr>
+          <w:rFonts w:ascii="Times New Roman" w:hAnsi="Times New Roman" w:cs="Times New Roman"/>
+        </w:rPr>
+      </w:pPr>
+    </w:p>
+    <w:p>
+      <w:pPr>
+        <w:pStyle w:val="Prrafodelista"/>
+        <w:rPr>
+          <w:rFonts w:ascii="Times New Roman" w:hAnsi="Times New Roman" w:cs="Times New Roman"/>
+        </w:rPr>
+      </w:pPr>
+    </w:p>
+    <w:p>
+      <w:pPr>
+        <w:pStyle w:val="Prrafodelista"/>
+        <w:rPr>
+          <w:rFonts w:ascii="Times New Roman" w:hAnsi="Times New Roman" w:cs="Times New Roman"/>
+        </w:rPr>
+      </w:pPr>
+    </w:p>
+    <w:p>
+      <w:pPr>
+        <w:pStyle w:val="Prrafodelista"/>
+        <w:rPr>
+          <w:rFonts w:ascii="Times New Roman" w:hAnsi="Times New Roman" w:cs="Times New Roman"/>
+        </w:rPr>
+      </w:pPr>
+    </w:p>
+    <w:p>
+      <w:pPr>
+        <w:pStyle w:val="Prrafodelista"/>
+        <w:rPr>
+          <w:rFonts w:ascii="Times New Roman" w:hAnsi="Times New Roman" w:cs="Times New Roman"/>
+        </w:rPr>
+      </w:pPr>
+    </w:p>
+    <w:p>
+      <w:pPr>
+        <w:pStyle w:val="Prrafodelista"/>
         <w:numPr>
           <w:ilvl w:val="0"/>
           <w:numId w:val="13"/>
@@ -6628,6 +7651,7 @@
         <w:rPr>
           <w:rFonts w:ascii="Times New Roman" w:hAnsi="Times New Roman" w:cs="Times New Roman"/>
         </w:rPr>
+        <w:lastRenderedPageBreak/>
         <w:t>Diagrama de classes</w:t>
       </w:r>
     </w:p>
@@ -6648,14 +7672,13 @@
       </w:pPr>
       <w:r>
         <w:rPr>
-          <w:rFonts w:ascii="Times New Roman" w:hAnsi="Times New Roman" w:cs="Times New Roman"/>
           <w:noProof/>
         </w:rPr>
         <w:drawing>
-          <wp:inline distT="0" distB="0" distL="0" distR="0" wp14:anchorId="609691BB" wp14:editId="7667A0FA">
-            <wp:extent cx="5400040" cy="1854200"/>
-            <wp:effectExtent l="0" t="0" r="0" b="0"/>
-            <wp:docPr id="19" name="Imagen 19"/>
+          <wp:inline distT="0" distB="0" distL="0" distR="0" wp14:anchorId="36710626" wp14:editId="38E116B6">
+            <wp:extent cx="5400040" cy="2262505"/>
+            <wp:effectExtent l="0" t="0" r="0" b="4445"/>
+            <wp:docPr id="4" name="Imagen 4"/>
             <wp:cNvGraphicFramePr>
               <a:graphicFrameLocks xmlns:a="http://schemas.openxmlformats.org/drawingml/2006/main" noChangeAspect="1"/>
             </wp:cNvGraphicFramePr>
@@ -6675,7 +7698,7 @@
                   <pic:spPr>
                     <a:xfrm>
                       <a:off x="0" y="0"/>
-                      <a:ext cx="5400040" cy="1854200"/>
+                      <a:ext cx="5400040" cy="2262505"/>
                     </a:xfrm>
                     <a:prstGeom prst="rect">
                       <a:avLst/>
@@ -6723,15 +7746,13 @@
       </w:pPr>
       <w:r>
         <w:rPr>
-          <w:rFonts w:ascii="Times New Roman" w:hAnsi="Times New Roman" w:cs="Times New Roman"/>
           <w:noProof/>
         </w:rPr>
-        <w:lastRenderedPageBreak/>
         <w:drawing>
-          <wp:inline distT="0" distB="0" distL="0" distR="0" wp14:anchorId="4DCC4CF7" wp14:editId="299DA50A">
-            <wp:extent cx="5400040" cy="3140075"/>
-            <wp:effectExtent l="0" t="0" r="0" b="3175"/>
-            <wp:docPr id="20" name="Imagen 20"/>
+          <wp:inline distT="0" distB="0" distL="0" distR="0" wp14:anchorId="3867B75B" wp14:editId="29EB92B2">
+            <wp:extent cx="5400040" cy="4725670"/>
+            <wp:effectExtent l="0" t="0" r="0" b="0"/>
+            <wp:docPr id="11" name="Imagen 11"/>
             <wp:cNvGraphicFramePr>
               <a:graphicFrameLocks xmlns:a="http://schemas.openxmlformats.org/drawingml/2006/main" noChangeAspect="1"/>
             </wp:cNvGraphicFramePr>
@@ -6751,7 +7772,7 @@
                   <pic:spPr>
                     <a:xfrm>
                       <a:off x="0" y="0"/>
-                      <a:ext cx="5400040" cy="3140075"/>
+                      <a:ext cx="5400040" cy="4725670"/>
                     </a:xfrm>
                     <a:prstGeom prst="rect">
                       <a:avLst/>
@@ -6806,191 +7827,6 @@
     </w:p>
     <w:p>
       <w:pPr>
-        <w:pStyle w:val="Prrafodelista"/>
-        <w:rPr>
-          <w:rFonts w:ascii="Times New Roman" w:hAnsi="Times New Roman" w:cs="Times New Roman"/>
-        </w:rPr>
-      </w:pPr>
-    </w:p>
-    <w:p>
-      <w:pPr>
-        <w:pStyle w:val="Prrafodelista"/>
-        <w:rPr>
-          <w:rFonts w:ascii="Times New Roman" w:hAnsi="Times New Roman" w:cs="Times New Roman"/>
-        </w:rPr>
-      </w:pPr>
-    </w:p>
-    <w:p>
-      <w:pPr>
-        <w:pStyle w:val="Prrafodelista"/>
-        <w:rPr>
-          <w:rFonts w:ascii="Times New Roman" w:hAnsi="Times New Roman" w:cs="Times New Roman"/>
-        </w:rPr>
-      </w:pPr>
-    </w:p>
-    <w:p>
-      <w:pPr>
-        <w:pStyle w:val="Prrafodelista"/>
-        <w:rPr>
-          <w:rFonts w:ascii="Times New Roman" w:hAnsi="Times New Roman" w:cs="Times New Roman"/>
-        </w:rPr>
-      </w:pPr>
-    </w:p>
-    <w:p>
-      <w:pPr>
-        <w:pStyle w:val="Prrafodelista"/>
-        <w:rPr>
-          <w:rFonts w:ascii="Times New Roman" w:hAnsi="Times New Roman" w:cs="Times New Roman"/>
-        </w:rPr>
-      </w:pPr>
-    </w:p>
-    <w:p>
-      <w:pPr>
-        <w:pStyle w:val="Prrafodelista"/>
-        <w:rPr>
-          <w:rFonts w:ascii="Times New Roman" w:hAnsi="Times New Roman" w:cs="Times New Roman"/>
-        </w:rPr>
-      </w:pPr>
-    </w:p>
-    <w:p>
-      <w:pPr>
-        <w:pStyle w:val="Prrafodelista"/>
-        <w:rPr>
-          <w:rFonts w:ascii="Times New Roman" w:hAnsi="Times New Roman" w:cs="Times New Roman"/>
-        </w:rPr>
-      </w:pPr>
-    </w:p>
-    <w:p>
-      <w:pPr>
-        <w:pStyle w:val="Prrafodelista"/>
-        <w:rPr>
-          <w:rFonts w:ascii="Times New Roman" w:hAnsi="Times New Roman" w:cs="Times New Roman"/>
-        </w:rPr>
-      </w:pPr>
-    </w:p>
-    <w:p>
-      <w:pPr>
-        <w:pStyle w:val="Prrafodelista"/>
-        <w:rPr>
-          <w:rFonts w:ascii="Times New Roman" w:hAnsi="Times New Roman" w:cs="Times New Roman"/>
-        </w:rPr>
-      </w:pPr>
-    </w:p>
-    <w:p>
-      <w:pPr>
-        <w:pStyle w:val="Prrafodelista"/>
-        <w:rPr>
-          <w:rFonts w:ascii="Times New Roman" w:hAnsi="Times New Roman" w:cs="Times New Roman"/>
-        </w:rPr>
-      </w:pPr>
-    </w:p>
-    <w:p>
-      <w:pPr>
-        <w:pStyle w:val="Prrafodelista"/>
-        <w:rPr>
-          <w:rFonts w:ascii="Times New Roman" w:hAnsi="Times New Roman" w:cs="Times New Roman"/>
-        </w:rPr>
-      </w:pPr>
-    </w:p>
-    <w:p>
-      <w:pPr>
-        <w:pStyle w:val="Prrafodelista"/>
-        <w:rPr>
-          <w:rFonts w:ascii="Times New Roman" w:hAnsi="Times New Roman" w:cs="Times New Roman"/>
-        </w:rPr>
-      </w:pPr>
-    </w:p>
-    <w:p>
-      <w:pPr>
-        <w:pStyle w:val="Prrafodelista"/>
-        <w:rPr>
-          <w:rFonts w:ascii="Times New Roman" w:hAnsi="Times New Roman" w:cs="Times New Roman"/>
-        </w:rPr>
-      </w:pPr>
-    </w:p>
-    <w:p>
-      <w:pPr>
-        <w:pStyle w:val="Prrafodelista"/>
-        <w:rPr>
-          <w:rFonts w:ascii="Times New Roman" w:hAnsi="Times New Roman" w:cs="Times New Roman"/>
-        </w:rPr>
-      </w:pPr>
-    </w:p>
-    <w:p>
-      <w:pPr>
-        <w:pStyle w:val="Prrafodelista"/>
-        <w:rPr>
-          <w:rFonts w:ascii="Times New Roman" w:hAnsi="Times New Roman" w:cs="Times New Roman"/>
-        </w:rPr>
-      </w:pPr>
-    </w:p>
-    <w:p>
-      <w:pPr>
-        <w:pStyle w:val="Prrafodelista"/>
-        <w:rPr>
-          <w:rFonts w:ascii="Times New Roman" w:hAnsi="Times New Roman" w:cs="Times New Roman"/>
-        </w:rPr>
-      </w:pPr>
-    </w:p>
-    <w:p>
-      <w:pPr>
-        <w:pStyle w:val="Prrafodelista"/>
-        <w:rPr>
-          <w:rFonts w:ascii="Times New Roman" w:hAnsi="Times New Roman" w:cs="Times New Roman"/>
-        </w:rPr>
-      </w:pPr>
-    </w:p>
-    <w:p>
-      <w:pPr>
-        <w:pStyle w:val="Prrafodelista"/>
-        <w:rPr>
-          <w:rFonts w:ascii="Times New Roman" w:hAnsi="Times New Roman" w:cs="Times New Roman"/>
-        </w:rPr>
-      </w:pPr>
-    </w:p>
-    <w:p>
-      <w:pPr>
-        <w:pStyle w:val="Prrafodelista"/>
-        <w:rPr>
-          <w:rFonts w:ascii="Times New Roman" w:hAnsi="Times New Roman" w:cs="Times New Roman"/>
-        </w:rPr>
-      </w:pPr>
-    </w:p>
-    <w:p>
-      <w:pPr>
-        <w:pStyle w:val="Prrafodelista"/>
-        <w:rPr>
-          <w:rFonts w:ascii="Times New Roman" w:hAnsi="Times New Roman" w:cs="Times New Roman"/>
-        </w:rPr>
-      </w:pPr>
-    </w:p>
-    <w:p>
-      <w:pPr>
-        <w:pStyle w:val="Prrafodelista"/>
-        <w:rPr>
-          <w:rFonts w:ascii="Times New Roman" w:hAnsi="Times New Roman" w:cs="Times New Roman"/>
-        </w:rPr>
-      </w:pPr>
-    </w:p>
-    <w:p>
-      <w:pPr>
-        <w:pStyle w:val="Prrafodelista"/>
-        <w:rPr>
-          <w:rFonts w:ascii="Times New Roman" w:hAnsi="Times New Roman" w:cs="Times New Roman"/>
-        </w:rPr>
-      </w:pPr>
-    </w:p>
-    <w:p>
-      <w:pPr>
-        <w:pStyle w:val="Prrafodelista"/>
-        <w:rPr>
-          <w:rFonts w:ascii="Times New Roman" w:hAnsi="Times New Roman" w:cs="Times New Roman"/>
-        </w:rPr>
-      </w:pPr>
-    </w:p>
-    <w:p>
-      <w:pPr>
-        <w:pStyle w:val="Prrafodelista"/>
         <w:rPr>
           <w:rFonts w:ascii="Times New Roman" w:hAnsi="Times New Roman" w:cs="Times New Roman"/>
         </w:rPr>
@@ -7007,14 +7843,15 @@
           <w:rFonts w:ascii="Times New Roman" w:hAnsi="Times New Roman" w:cs="Times New Roman"/>
         </w:rPr>
       </w:pPr>
-      <w:bookmarkStart w:id="12" w:name="_Toc71476436"/>
-      <w:r>
-        <w:rPr>
-          <w:rFonts w:ascii="Times New Roman" w:hAnsi="Times New Roman" w:cs="Times New Roman"/>
-        </w:rPr>
+      <w:bookmarkStart w:id="13" w:name="_Toc71476436"/>
+      <w:r>
+        <w:rPr>
+          <w:rFonts w:ascii="Times New Roman" w:hAnsi="Times New Roman" w:cs="Times New Roman"/>
+        </w:rPr>
+        <w:lastRenderedPageBreak/>
         <w:t>Preparació Comandes</w:t>
       </w:r>
-      <w:bookmarkEnd w:id="12"/>
+      <w:bookmarkEnd w:id="13"/>
     </w:p>
     <w:p>
       <w:pPr>
@@ -7038,7 +7875,6 @@
         <w:rPr>
           <w:rFonts w:ascii="Times New Roman" w:hAnsi="Times New Roman" w:cs="Times New Roman"/>
         </w:rPr>
-        <w:lastRenderedPageBreak/>
         <w:t>Diagrama d’activitats</w:t>
       </w:r>
     </w:p>
@@ -7057,16 +7893,31 @@
           <w:rFonts w:ascii="Times New Roman" w:hAnsi="Times New Roman" w:cs="Times New Roman"/>
         </w:rPr>
       </w:pPr>
-      <w:r>
-        <w:rPr>
-          <w:rFonts w:ascii="Times New Roman" w:hAnsi="Times New Roman" w:cs="Times New Roman"/>
+    </w:p>
+    <w:p>
+      <w:pPr>
+        <w:pStyle w:val="Prrafodelista"/>
+        <w:rPr>
+          <w:rFonts w:ascii="Times New Roman" w:hAnsi="Times New Roman" w:cs="Times New Roman"/>
+        </w:rPr>
+      </w:pPr>
+    </w:p>
+    <w:p>
+      <w:pPr>
+        <w:pStyle w:val="Prrafodelista"/>
+        <w:rPr>
+          <w:rFonts w:ascii="Times New Roman" w:hAnsi="Times New Roman" w:cs="Times New Roman"/>
+        </w:rPr>
+      </w:pPr>
+      <w:r>
+        <w:rPr>
           <w:noProof/>
         </w:rPr>
         <w:drawing>
-          <wp:inline distT="0" distB="0" distL="0" distR="0" wp14:anchorId="19E4836D" wp14:editId="2EDF319D">
-            <wp:extent cx="3561347" cy="4340392"/>
-            <wp:effectExtent l="0" t="0" r="1270" b="3175"/>
-            <wp:docPr id="21" name="Imagen 21"/>
+          <wp:inline distT="0" distB="0" distL="0" distR="0" wp14:anchorId="1AAAD0E9" wp14:editId="76398B43">
+            <wp:extent cx="5400040" cy="5800090"/>
+            <wp:effectExtent l="0" t="0" r="0" b="0"/>
+            <wp:docPr id="7" name="Imagen 7"/>
             <wp:cNvGraphicFramePr>
               <a:graphicFrameLocks xmlns:a="http://schemas.openxmlformats.org/drawingml/2006/main" noChangeAspect="1"/>
             </wp:cNvGraphicFramePr>
@@ -7086,7 +7937,7 @@
                   <pic:spPr>
                     <a:xfrm>
                       <a:off x="0" y="0"/>
-                      <a:ext cx="3610889" cy="4400771"/>
+                      <a:ext cx="5400040" cy="5800090"/>
                     </a:xfrm>
                     <a:prstGeom prst="rect">
                       <a:avLst/>
@@ -7102,6 +7953,94 @@
     <w:p>
       <w:pPr>
         <w:pStyle w:val="Prrafodelista"/>
+        <w:rPr>
+          <w:rFonts w:ascii="Times New Roman" w:hAnsi="Times New Roman" w:cs="Times New Roman"/>
+        </w:rPr>
+      </w:pPr>
+    </w:p>
+    <w:p>
+      <w:pPr>
+        <w:pStyle w:val="Prrafodelista"/>
+        <w:rPr>
+          <w:rFonts w:ascii="Times New Roman" w:hAnsi="Times New Roman" w:cs="Times New Roman"/>
+        </w:rPr>
+      </w:pPr>
+    </w:p>
+    <w:p>
+      <w:pPr>
+        <w:pStyle w:val="Prrafodelista"/>
+        <w:rPr>
+          <w:rFonts w:ascii="Times New Roman" w:hAnsi="Times New Roman" w:cs="Times New Roman"/>
+        </w:rPr>
+      </w:pPr>
+    </w:p>
+    <w:p>
+      <w:pPr>
+        <w:pStyle w:val="Prrafodelista"/>
+        <w:rPr>
+          <w:rFonts w:ascii="Times New Roman" w:hAnsi="Times New Roman" w:cs="Times New Roman"/>
+        </w:rPr>
+      </w:pPr>
+    </w:p>
+    <w:p>
+      <w:pPr>
+        <w:pStyle w:val="Prrafodelista"/>
+        <w:rPr>
+          <w:rFonts w:ascii="Times New Roman" w:hAnsi="Times New Roman" w:cs="Times New Roman"/>
+        </w:rPr>
+      </w:pPr>
+    </w:p>
+    <w:p>
+      <w:pPr>
+        <w:pStyle w:val="Prrafodelista"/>
+        <w:rPr>
+          <w:rFonts w:ascii="Times New Roman" w:hAnsi="Times New Roman" w:cs="Times New Roman"/>
+        </w:rPr>
+      </w:pPr>
+    </w:p>
+    <w:p>
+      <w:pPr>
+        <w:pStyle w:val="Prrafodelista"/>
+        <w:rPr>
+          <w:rFonts w:ascii="Times New Roman" w:hAnsi="Times New Roman" w:cs="Times New Roman"/>
+        </w:rPr>
+      </w:pPr>
+    </w:p>
+    <w:p>
+      <w:pPr>
+        <w:pStyle w:val="Prrafodelista"/>
+        <w:rPr>
+          <w:rFonts w:ascii="Times New Roman" w:hAnsi="Times New Roman" w:cs="Times New Roman"/>
+        </w:rPr>
+      </w:pPr>
+    </w:p>
+    <w:p>
+      <w:pPr>
+        <w:pStyle w:val="Prrafodelista"/>
+        <w:rPr>
+          <w:rFonts w:ascii="Times New Roman" w:hAnsi="Times New Roman" w:cs="Times New Roman"/>
+        </w:rPr>
+      </w:pPr>
+    </w:p>
+    <w:p>
+      <w:pPr>
+        <w:pStyle w:val="Prrafodelista"/>
+        <w:rPr>
+          <w:rFonts w:ascii="Times New Roman" w:hAnsi="Times New Roman" w:cs="Times New Roman"/>
+        </w:rPr>
+      </w:pPr>
+    </w:p>
+    <w:p>
+      <w:pPr>
+        <w:pStyle w:val="Prrafodelista"/>
+        <w:rPr>
+          <w:rFonts w:ascii="Times New Roman" w:hAnsi="Times New Roman" w:cs="Times New Roman"/>
+        </w:rPr>
+      </w:pPr>
+    </w:p>
+    <w:p>
+      <w:pPr>
+        <w:pStyle w:val="Prrafodelista"/>
         <w:numPr>
           <w:ilvl w:val="0"/>
           <w:numId w:val="13"/>
@@ -7114,6 +8053,7 @@
         <w:rPr>
           <w:rFonts w:ascii="Times New Roman" w:hAnsi="Times New Roman" w:cs="Times New Roman"/>
         </w:rPr>
+        <w:lastRenderedPageBreak/>
         <w:t xml:space="preserve"> Diagrama de classes</w:t>
       </w:r>
     </w:p>
@@ -7124,24 +8064,15 @@
           <w:rFonts w:ascii="Times New Roman" w:hAnsi="Times New Roman" w:cs="Times New Roman"/>
         </w:rPr>
       </w:pPr>
-    </w:p>
-    <w:p>
-      <w:pPr>
-        <w:pStyle w:val="Prrafodelista"/>
-        <w:rPr>
-          <w:rFonts w:ascii="Times New Roman" w:hAnsi="Times New Roman" w:cs="Times New Roman"/>
-        </w:rPr>
-      </w:pPr>
-      <w:r>
-        <w:rPr>
-          <w:rFonts w:ascii="Times New Roman" w:hAnsi="Times New Roman" w:cs="Times New Roman"/>
+      <w:r>
+        <w:rPr>
           <w:noProof/>
         </w:rPr>
         <w:drawing>
-          <wp:inline distT="0" distB="0" distL="0" distR="0" wp14:anchorId="60D2C5E0" wp14:editId="5A875E8E">
-            <wp:extent cx="5400040" cy="1188720"/>
+          <wp:inline distT="0" distB="0" distL="0" distR="0" wp14:anchorId="07473B96" wp14:editId="7D44E0B0">
+            <wp:extent cx="4410075" cy="2118952"/>
             <wp:effectExtent l="0" t="0" r="0" b="0"/>
-            <wp:docPr id="22" name="Imagen 22"/>
+            <wp:docPr id="8" name="Imagen 8"/>
             <wp:cNvGraphicFramePr>
               <a:graphicFrameLocks xmlns:a="http://schemas.openxmlformats.org/drawingml/2006/main" noChangeAspect="1"/>
             </wp:cNvGraphicFramePr>
@@ -7161,7 +8092,7 @@
                   <pic:spPr>
                     <a:xfrm>
                       <a:off x="0" y="0"/>
-                      <a:ext cx="5400040" cy="1188720"/>
+                      <a:ext cx="4431079" cy="2129044"/>
                     </a:xfrm>
                     <a:prstGeom prst="rect">
                       <a:avLst/>
@@ -7185,94 +8116,6 @@
     <w:p>
       <w:pPr>
         <w:pStyle w:val="Prrafodelista"/>
-        <w:rPr>
-          <w:rFonts w:ascii="Times New Roman" w:hAnsi="Times New Roman" w:cs="Times New Roman"/>
-        </w:rPr>
-      </w:pPr>
-    </w:p>
-    <w:p>
-      <w:pPr>
-        <w:pStyle w:val="Prrafodelista"/>
-        <w:rPr>
-          <w:rFonts w:ascii="Times New Roman" w:hAnsi="Times New Roman" w:cs="Times New Roman"/>
-        </w:rPr>
-      </w:pPr>
-    </w:p>
-    <w:p>
-      <w:pPr>
-        <w:pStyle w:val="Prrafodelista"/>
-        <w:rPr>
-          <w:rFonts w:ascii="Times New Roman" w:hAnsi="Times New Roman" w:cs="Times New Roman"/>
-        </w:rPr>
-      </w:pPr>
-    </w:p>
-    <w:p>
-      <w:pPr>
-        <w:pStyle w:val="Prrafodelista"/>
-        <w:rPr>
-          <w:rFonts w:ascii="Times New Roman" w:hAnsi="Times New Roman" w:cs="Times New Roman"/>
-        </w:rPr>
-      </w:pPr>
-    </w:p>
-    <w:p>
-      <w:pPr>
-        <w:pStyle w:val="Prrafodelista"/>
-        <w:rPr>
-          <w:rFonts w:ascii="Times New Roman" w:hAnsi="Times New Roman" w:cs="Times New Roman"/>
-        </w:rPr>
-      </w:pPr>
-    </w:p>
-    <w:p>
-      <w:pPr>
-        <w:pStyle w:val="Prrafodelista"/>
-        <w:rPr>
-          <w:rFonts w:ascii="Times New Roman" w:hAnsi="Times New Roman" w:cs="Times New Roman"/>
-        </w:rPr>
-      </w:pPr>
-    </w:p>
-    <w:p>
-      <w:pPr>
-        <w:pStyle w:val="Prrafodelista"/>
-        <w:rPr>
-          <w:rFonts w:ascii="Times New Roman" w:hAnsi="Times New Roman" w:cs="Times New Roman"/>
-        </w:rPr>
-      </w:pPr>
-    </w:p>
-    <w:p>
-      <w:pPr>
-        <w:pStyle w:val="Prrafodelista"/>
-        <w:rPr>
-          <w:rFonts w:ascii="Times New Roman" w:hAnsi="Times New Roman" w:cs="Times New Roman"/>
-        </w:rPr>
-      </w:pPr>
-    </w:p>
-    <w:p>
-      <w:pPr>
-        <w:pStyle w:val="Prrafodelista"/>
-        <w:rPr>
-          <w:rFonts w:ascii="Times New Roman" w:hAnsi="Times New Roman" w:cs="Times New Roman"/>
-        </w:rPr>
-      </w:pPr>
-    </w:p>
-    <w:p>
-      <w:pPr>
-        <w:pStyle w:val="Prrafodelista"/>
-        <w:rPr>
-          <w:rFonts w:ascii="Times New Roman" w:hAnsi="Times New Roman" w:cs="Times New Roman"/>
-        </w:rPr>
-      </w:pPr>
-    </w:p>
-    <w:p>
-      <w:pPr>
-        <w:pStyle w:val="Prrafodelista"/>
-        <w:rPr>
-          <w:rFonts w:ascii="Times New Roman" w:hAnsi="Times New Roman" w:cs="Times New Roman"/>
-        </w:rPr>
-      </w:pPr>
-    </w:p>
-    <w:p>
-      <w:pPr>
-        <w:pStyle w:val="Prrafodelista"/>
         <w:numPr>
           <w:ilvl w:val="0"/>
           <w:numId w:val="13"/>
@@ -7298,22 +8141,19 @@
     </w:p>
     <w:p>
       <w:pPr>
-        <w:pStyle w:val="Prrafodelista"/>
-        <w:rPr>
-          <w:rFonts w:ascii="Times New Roman" w:hAnsi="Times New Roman" w:cs="Times New Roman"/>
-        </w:rPr>
-      </w:pPr>
-      <w:r>
-        <w:rPr>
-          <w:rFonts w:ascii="Times New Roman" w:hAnsi="Times New Roman" w:cs="Times New Roman"/>
+        <w:rPr>
+          <w:rFonts w:ascii="Times New Roman" w:hAnsi="Times New Roman" w:cs="Times New Roman"/>
+        </w:rPr>
+      </w:pPr>
+      <w:r>
+        <w:rPr>
           <w:noProof/>
         </w:rPr>
-        <w:lastRenderedPageBreak/>
         <w:drawing>
-          <wp:inline distT="0" distB="0" distL="0" distR="0" wp14:anchorId="7D426A37" wp14:editId="67494BF2">
-            <wp:extent cx="5400040" cy="2571750"/>
-            <wp:effectExtent l="0" t="0" r="3810" b="0"/>
-            <wp:docPr id="23" name="Imagen 23"/>
+          <wp:inline distT="0" distB="0" distL="0" distR="0" wp14:anchorId="0C48D728" wp14:editId="2DD8F56B">
+            <wp:extent cx="5400040" cy="3477260"/>
+            <wp:effectExtent l="0" t="0" r="0" b="8890"/>
+            <wp:docPr id="13" name="Imagen 13"/>
             <wp:cNvGraphicFramePr>
               <a:graphicFrameLocks xmlns:a="http://schemas.openxmlformats.org/drawingml/2006/main" noChangeAspect="1"/>
             </wp:cNvGraphicFramePr>
@@ -7333,7 +8173,7 @@
                   <pic:spPr>
                     <a:xfrm>
                       <a:off x="0" y="0"/>
-                      <a:ext cx="5400040" cy="2571750"/>
+                      <a:ext cx="5400040" cy="3477260"/>
                     </a:xfrm>
                     <a:prstGeom prst="rect">
                       <a:avLst/>
@@ -7444,159 +8284,6 @@
     </w:p>
     <w:p>
       <w:pPr>
-        <w:pStyle w:val="Prrafodelista"/>
-        <w:rPr>
-          <w:rFonts w:ascii="Times New Roman" w:hAnsi="Times New Roman" w:cs="Times New Roman"/>
-        </w:rPr>
-      </w:pPr>
-    </w:p>
-    <w:p>
-      <w:pPr>
-        <w:pStyle w:val="Prrafodelista"/>
-        <w:rPr>
-          <w:rFonts w:ascii="Times New Roman" w:hAnsi="Times New Roman" w:cs="Times New Roman"/>
-        </w:rPr>
-      </w:pPr>
-    </w:p>
-    <w:p>
-      <w:pPr>
-        <w:pStyle w:val="Prrafodelista"/>
-        <w:rPr>
-          <w:rFonts w:ascii="Times New Roman" w:hAnsi="Times New Roman" w:cs="Times New Roman"/>
-        </w:rPr>
-      </w:pPr>
-    </w:p>
-    <w:p>
-      <w:pPr>
-        <w:pStyle w:val="Prrafodelista"/>
-        <w:rPr>
-          <w:rFonts w:ascii="Times New Roman" w:hAnsi="Times New Roman" w:cs="Times New Roman"/>
-        </w:rPr>
-      </w:pPr>
-    </w:p>
-    <w:p>
-      <w:pPr>
-        <w:pStyle w:val="Prrafodelista"/>
-        <w:rPr>
-          <w:rFonts w:ascii="Times New Roman" w:hAnsi="Times New Roman" w:cs="Times New Roman"/>
-        </w:rPr>
-      </w:pPr>
-    </w:p>
-    <w:p>
-      <w:pPr>
-        <w:pStyle w:val="Prrafodelista"/>
-        <w:rPr>
-          <w:rFonts w:ascii="Times New Roman" w:hAnsi="Times New Roman" w:cs="Times New Roman"/>
-        </w:rPr>
-      </w:pPr>
-    </w:p>
-    <w:p>
-      <w:pPr>
-        <w:pStyle w:val="Prrafodelista"/>
-        <w:rPr>
-          <w:rFonts w:ascii="Times New Roman" w:hAnsi="Times New Roman" w:cs="Times New Roman"/>
-        </w:rPr>
-      </w:pPr>
-    </w:p>
-    <w:p>
-      <w:pPr>
-        <w:pStyle w:val="Prrafodelista"/>
-        <w:rPr>
-          <w:rFonts w:ascii="Times New Roman" w:hAnsi="Times New Roman" w:cs="Times New Roman"/>
-        </w:rPr>
-      </w:pPr>
-    </w:p>
-    <w:p>
-      <w:pPr>
-        <w:pStyle w:val="Prrafodelista"/>
-        <w:rPr>
-          <w:rFonts w:ascii="Times New Roman" w:hAnsi="Times New Roman" w:cs="Times New Roman"/>
-        </w:rPr>
-      </w:pPr>
-    </w:p>
-    <w:p>
-      <w:pPr>
-        <w:pStyle w:val="Prrafodelista"/>
-        <w:rPr>
-          <w:rFonts w:ascii="Times New Roman" w:hAnsi="Times New Roman" w:cs="Times New Roman"/>
-        </w:rPr>
-      </w:pPr>
-    </w:p>
-    <w:p>
-      <w:pPr>
-        <w:pStyle w:val="Prrafodelista"/>
-        <w:rPr>
-          <w:rFonts w:ascii="Times New Roman" w:hAnsi="Times New Roman" w:cs="Times New Roman"/>
-        </w:rPr>
-      </w:pPr>
-    </w:p>
-    <w:p>
-      <w:pPr>
-        <w:pStyle w:val="Prrafodelista"/>
-        <w:rPr>
-          <w:rFonts w:ascii="Times New Roman" w:hAnsi="Times New Roman" w:cs="Times New Roman"/>
-        </w:rPr>
-      </w:pPr>
-    </w:p>
-    <w:p>
-      <w:pPr>
-        <w:pStyle w:val="Prrafodelista"/>
-        <w:rPr>
-          <w:rFonts w:ascii="Times New Roman" w:hAnsi="Times New Roman" w:cs="Times New Roman"/>
-        </w:rPr>
-      </w:pPr>
-    </w:p>
-    <w:p>
-      <w:pPr>
-        <w:pStyle w:val="Prrafodelista"/>
-        <w:rPr>
-          <w:rFonts w:ascii="Times New Roman" w:hAnsi="Times New Roman" w:cs="Times New Roman"/>
-        </w:rPr>
-      </w:pPr>
-    </w:p>
-    <w:p>
-      <w:pPr>
-        <w:pStyle w:val="Prrafodelista"/>
-        <w:rPr>
-          <w:rFonts w:ascii="Times New Roman" w:hAnsi="Times New Roman" w:cs="Times New Roman"/>
-        </w:rPr>
-      </w:pPr>
-    </w:p>
-    <w:p>
-      <w:pPr>
-        <w:pStyle w:val="Prrafodelista"/>
-        <w:rPr>
-          <w:rFonts w:ascii="Times New Roman" w:hAnsi="Times New Roman" w:cs="Times New Roman"/>
-        </w:rPr>
-      </w:pPr>
-    </w:p>
-    <w:p>
-      <w:pPr>
-        <w:pStyle w:val="Prrafodelista"/>
-        <w:rPr>
-          <w:rFonts w:ascii="Times New Roman" w:hAnsi="Times New Roman" w:cs="Times New Roman"/>
-        </w:rPr>
-      </w:pPr>
-    </w:p>
-    <w:p>
-      <w:pPr>
-        <w:pStyle w:val="Prrafodelista"/>
-        <w:rPr>
-          <w:rFonts w:ascii="Times New Roman" w:hAnsi="Times New Roman" w:cs="Times New Roman"/>
-        </w:rPr>
-      </w:pPr>
-    </w:p>
-    <w:p>
-      <w:pPr>
-        <w:pStyle w:val="Prrafodelista"/>
-        <w:rPr>
-          <w:rFonts w:ascii="Times New Roman" w:hAnsi="Times New Roman" w:cs="Times New Roman"/>
-        </w:rPr>
-      </w:pPr>
-    </w:p>
-    <w:p>
-      <w:pPr>
-        <w:pStyle w:val="Prrafodelista"/>
         <w:rPr>
           <w:rFonts w:ascii="Times New Roman" w:hAnsi="Times New Roman" w:cs="Times New Roman"/>
         </w:rPr>
@@ -7613,14 +8300,15 @@
           <w:rFonts w:ascii="Times New Roman" w:hAnsi="Times New Roman" w:cs="Times New Roman"/>
         </w:rPr>
       </w:pPr>
-      <w:bookmarkStart w:id="13" w:name="_Toc71476437"/>
-      <w:r>
-        <w:rPr>
-          <w:rFonts w:ascii="Times New Roman" w:hAnsi="Times New Roman" w:cs="Times New Roman"/>
-        </w:rPr>
+      <w:bookmarkStart w:id="14" w:name="_Toc71476437"/>
+      <w:r>
+        <w:rPr>
+          <w:rFonts w:ascii="Times New Roman" w:hAnsi="Times New Roman" w:cs="Times New Roman"/>
+        </w:rPr>
+        <w:lastRenderedPageBreak/>
         <w:t>Entrega</w:t>
       </w:r>
-      <w:bookmarkEnd w:id="13"/>
+      <w:bookmarkEnd w:id="14"/>
     </w:p>
     <w:p>
       <w:pPr>
@@ -7662,14 +8350,13 @@
       </w:pPr>
       <w:r>
         <w:rPr>
-          <w:rFonts w:ascii="Times New Roman" w:hAnsi="Times New Roman" w:cs="Times New Roman"/>
           <w:noProof/>
         </w:rPr>
         <w:drawing>
-          <wp:inline distT="0" distB="0" distL="0" distR="0" wp14:anchorId="27195357" wp14:editId="6234A48F">
-            <wp:extent cx="2714325" cy="3738696"/>
+          <wp:inline distT="0" distB="0" distL="0" distR="0" wp14:anchorId="717DFCA0" wp14:editId="3DAE6136">
+            <wp:extent cx="5400040" cy="4401820"/>
             <wp:effectExtent l="0" t="0" r="0" b="0"/>
-            <wp:docPr id="24" name="Imagen 24"/>
+            <wp:docPr id="14" name="Imagen 14"/>
             <wp:cNvGraphicFramePr>
               <a:graphicFrameLocks xmlns:a="http://schemas.openxmlformats.org/drawingml/2006/main" noChangeAspect="1"/>
             </wp:cNvGraphicFramePr>
@@ -7689,7 +8376,7 @@
                   <pic:spPr>
                     <a:xfrm>
                       <a:off x="0" y="0"/>
-                      <a:ext cx="2730228" cy="3760601"/>
+                      <a:ext cx="5400040" cy="4401820"/>
                     </a:xfrm>
                     <a:prstGeom prst="rect">
                       <a:avLst/>
@@ -7737,14 +8424,13 @@
       </w:pPr>
       <w:r>
         <w:rPr>
-          <w:rFonts w:ascii="Times New Roman" w:hAnsi="Times New Roman" w:cs="Times New Roman"/>
           <w:noProof/>
         </w:rPr>
         <w:drawing>
-          <wp:inline distT="0" distB="0" distL="0" distR="0" wp14:anchorId="0E956E2F" wp14:editId="31C80254">
-            <wp:extent cx="5400040" cy="2205990"/>
-            <wp:effectExtent l="0" t="0" r="0" b="3810"/>
-            <wp:docPr id="25" name="Imagen 25"/>
+          <wp:inline distT="0" distB="0" distL="0" distR="0" wp14:anchorId="1E5C9937" wp14:editId="58B266B6">
+            <wp:extent cx="5400040" cy="1784350"/>
+            <wp:effectExtent l="0" t="0" r="0" b="6350"/>
+            <wp:docPr id="15" name="Imagen 15"/>
             <wp:cNvGraphicFramePr>
               <a:graphicFrameLocks xmlns:a="http://schemas.openxmlformats.org/drawingml/2006/main" noChangeAspect="1"/>
             </wp:cNvGraphicFramePr>
@@ -7764,7 +8450,7 @@
                   <pic:spPr>
                     <a:xfrm>
                       <a:off x="0" y="0"/>
-                      <a:ext cx="5400040" cy="2205990"/>
+                      <a:ext cx="5400040" cy="1784350"/>
                     </a:xfrm>
                     <a:prstGeom prst="rect">
                       <a:avLst/>
@@ -7876,15 +8562,13 @@
       </w:pPr>
       <w:r>
         <w:rPr>
-          <w:rFonts w:ascii="Times New Roman" w:hAnsi="Times New Roman" w:cs="Times New Roman"/>
           <w:noProof/>
         </w:rPr>
-        <w:lastRenderedPageBreak/>
         <w:drawing>
-          <wp:inline distT="0" distB="0" distL="0" distR="0" wp14:anchorId="05CF7B50" wp14:editId="6C209B94">
-            <wp:extent cx="5400040" cy="4162425"/>
-            <wp:effectExtent l="0" t="0" r="0" b="9525"/>
-            <wp:docPr id="26" name="Imagen 26"/>
+          <wp:inline distT="0" distB="0" distL="0" distR="0" wp14:anchorId="78C1CBFC" wp14:editId="27985E8E">
+            <wp:extent cx="5400040" cy="3048000"/>
+            <wp:effectExtent l="0" t="0" r="0" b="0"/>
+            <wp:docPr id="16" name="Imagen 16"/>
             <wp:cNvGraphicFramePr>
               <a:graphicFrameLocks xmlns:a="http://schemas.openxmlformats.org/drawingml/2006/main" noChangeAspect="1"/>
             </wp:cNvGraphicFramePr>
@@ -7904,7 +8588,7 @@
                   <pic:spPr>
                     <a:xfrm>
                       <a:off x="0" y="0"/>
-                      <a:ext cx="5400040" cy="4162425"/>
+                      <a:ext cx="5400040" cy="3048000"/>
                     </a:xfrm>
                     <a:prstGeom prst="rect">
                       <a:avLst/>

--- a/ADA Pràctica 1.docx
+++ b/ADA Pràctica 1.docx
@@ -181,25 +181,25 @@
           <w:sz w:val="24"/>
           <w:szCs w:val="24"/>
         </w:rPr>
-        <w:t xml:space="preserve">Arnau Francesc </w:t>
-      </w:r>
-      <w:proofErr w:type="spellStart"/>
-      <w:r>
+        <w:t>Arnau Francesc Llaberia Declara</w:t>
+      </w:r>
+    </w:p>
+    <w:p>
+      <w:pPr>
+        <w:jc w:val="right"/>
         <w:rPr>
           <w:rFonts w:ascii="Times New Roman" w:hAnsi="Times New Roman" w:cs="Times New Roman"/>
           <w:sz w:val="24"/>
           <w:szCs w:val="24"/>
         </w:rPr>
-        <w:t>Llaberia</w:t>
-      </w:r>
-      <w:proofErr w:type="spellEnd"/>
+      </w:pPr>
       <w:r>
         <w:rPr>
           <w:rFonts w:ascii="Times New Roman" w:hAnsi="Times New Roman" w:cs="Times New Roman"/>
           <w:sz w:val="24"/>
           <w:szCs w:val="24"/>
         </w:rPr>
-        <w:t xml:space="preserve"> Declara</w:t>
+        <w:t>Adrià Rubio Busquets</w:t>
       </w:r>
     </w:p>
     <w:p>
@@ -217,25 +217,15 @@
           <w:sz w:val="24"/>
           <w:szCs w:val="24"/>
         </w:rPr>
-        <w:t>Adrià Rubio Busquets</w:t>
-      </w:r>
-    </w:p>
-    <w:p>
-      <w:pPr>
-        <w:jc w:val="right"/>
+        <w:t>Curs 2020/202</w:t>
+      </w:r>
+      <w:r>
         <w:rPr>
           <w:rFonts w:ascii="Times New Roman" w:hAnsi="Times New Roman" w:cs="Times New Roman"/>
           <w:sz w:val="24"/>
           <w:szCs w:val="24"/>
         </w:rPr>
-      </w:pPr>
-      <w:r>
-        <w:rPr>
-          <w:rFonts w:ascii="Times New Roman" w:hAnsi="Times New Roman" w:cs="Times New Roman"/>
-          <w:sz w:val="24"/>
-          <w:szCs w:val="24"/>
-        </w:rPr>
-        <w:t>Curs 2020/2021</w:t>
+        <w:t>1</w:t>
       </w:r>
     </w:p>
     <w:sdt>
@@ -289,7 +279,7 @@
               <w:tab w:val="right" w:leader="dot" w:pos="8494"/>
             </w:tabs>
             <w:rPr>
-              <w:rFonts w:ascii="Times New Roman" w:eastAsiaTheme="minorEastAsia" w:hAnsi="Times New Roman" w:cs="Times New Roman"/>
+              <w:rFonts w:eastAsiaTheme="minorEastAsia"/>
               <w:noProof/>
               <w:lang w:val="es-ES" w:eastAsia="es-ES"/>
             </w:rPr>
@@ -312,7 +302,7 @@
             </w:rPr>
             <w:fldChar w:fldCharType="separate"/>
           </w:r>
-          <w:hyperlink w:anchor="_Toc71476423" w:history="1">
+          <w:hyperlink w:anchor="_Toc72328711" w:history="1">
             <w:r>
               <w:rPr>
                 <w:rStyle w:val="Hipervnculo"/>
@@ -323,7 +313,7 @@
             </w:r>
             <w:r>
               <w:rPr>
-                <w:rFonts w:ascii="Times New Roman" w:eastAsiaTheme="minorEastAsia" w:hAnsi="Times New Roman" w:cs="Times New Roman"/>
+                <w:rFonts w:eastAsiaTheme="minorEastAsia"/>
                 <w:noProof/>
                 <w:lang w:val="es-ES" w:eastAsia="es-ES"/>
               </w:rPr>
@@ -339,7 +329,6 @@
             </w:r>
             <w:r>
               <w:rPr>
-                <w:rFonts w:ascii="Times New Roman" w:hAnsi="Times New Roman" w:cs="Times New Roman"/>
                 <w:noProof/>
                 <w:webHidden/>
               </w:rPr>
@@ -347,7 +336,6 @@
             </w:r>
             <w:r>
               <w:rPr>
-                <w:rFonts w:ascii="Times New Roman" w:hAnsi="Times New Roman" w:cs="Times New Roman"/>
                 <w:noProof/>
                 <w:webHidden/>
               </w:rPr>
@@ -355,22 +343,19 @@
             </w:r>
             <w:r>
               <w:rPr>
-                <w:rFonts w:ascii="Times New Roman" w:hAnsi="Times New Roman" w:cs="Times New Roman"/>
                 <w:noProof/>
                 <w:webHidden/>
               </w:rPr>
-              <w:instrText xml:space="preserve"> PAGEREF _Toc71476423 \h </w:instrText>
-            </w:r>
-            <w:r>
-              <w:rPr>
-                <w:rFonts w:ascii="Times New Roman" w:hAnsi="Times New Roman" w:cs="Times New Roman"/>
+              <w:instrText xml:space="preserve"> PAGEREF _Toc72328711 \h </w:instrText>
+            </w:r>
+            <w:r>
+              <w:rPr>
                 <w:noProof/>
                 <w:webHidden/>
               </w:rPr>
             </w:r>
             <w:r>
               <w:rPr>
-                <w:rFonts w:ascii="Times New Roman" w:hAnsi="Times New Roman" w:cs="Times New Roman"/>
                 <w:noProof/>
                 <w:webHidden/>
               </w:rPr>
@@ -378,7 +363,6 @@
             </w:r>
             <w:r>
               <w:rPr>
-                <w:rFonts w:ascii="Times New Roman" w:hAnsi="Times New Roman" w:cs="Times New Roman"/>
                 <w:noProof/>
                 <w:webHidden/>
               </w:rPr>
@@ -386,7 +370,6 @@
             </w:r>
             <w:r>
               <w:rPr>
-                <w:rFonts w:ascii="Times New Roman" w:hAnsi="Times New Roman" w:cs="Times New Roman"/>
                 <w:noProof/>
                 <w:webHidden/>
               </w:rPr>
@@ -402,12 +385,12 @@
               <w:tab w:val="right" w:leader="dot" w:pos="8494"/>
             </w:tabs>
             <w:rPr>
-              <w:rFonts w:ascii="Times New Roman" w:eastAsiaTheme="minorEastAsia" w:hAnsi="Times New Roman" w:cs="Times New Roman"/>
+              <w:rFonts w:eastAsiaTheme="minorEastAsia"/>
               <w:noProof/>
               <w:lang w:val="es-ES" w:eastAsia="es-ES"/>
             </w:rPr>
           </w:pPr>
-          <w:hyperlink w:anchor="_Toc71476424" w:history="1">
+          <w:hyperlink w:anchor="_Toc72328712" w:history="1">
             <w:r>
               <w:rPr>
                 <w:rStyle w:val="Hipervnculo"/>
@@ -418,7 +401,7 @@
             </w:r>
             <w:r>
               <w:rPr>
-                <w:rFonts w:ascii="Times New Roman" w:eastAsiaTheme="minorEastAsia" w:hAnsi="Times New Roman" w:cs="Times New Roman"/>
+                <w:rFonts w:eastAsiaTheme="minorEastAsia"/>
                 <w:noProof/>
                 <w:lang w:val="es-ES" w:eastAsia="es-ES"/>
               </w:rPr>
@@ -434,7 +417,6 @@
             </w:r>
             <w:r>
               <w:rPr>
-                <w:rFonts w:ascii="Times New Roman" w:hAnsi="Times New Roman" w:cs="Times New Roman"/>
                 <w:noProof/>
                 <w:webHidden/>
               </w:rPr>
@@ -442,7 +424,6 @@
             </w:r>
             <w:r>
               <w:rPr>
-                <w:rFonts w:ascii="Times New Roman" w:hAnsi="Times New Roman" w:cs="Times New Roman"/>
                 <w:noProof/>
                 <w:webHidden/>
               </w:rPr>
@@ -450,22 +431,19 @@
             </w:r>
             <w:r>
               <w:rPr>
-                <w:rFonts w:ascii="Times New Roman" w:hAnsi="Times New Roman" w:cs="Times New Roman"/>
                 <w:noProof/>
                 <w:webHidden/>
               </w:rPr>
-              <w:instrText xml:space="preserve"> PAGEREF _Toc71476424 \h </w:instrText>
-            </w:r>
-            <w:r>
-              <w:rPr>
-                <w:rFonts w:ascii="Times New Roman" w:hAnsi="Times New Roman" w:cs="Times New Roman"/>
+              <w:instrText xml:space="preserve"> PAGEREF _Toc72328712 \h </w:instrText>
+            </w:r>
+            <w:r>
+              <w:rPr>
                 <w:noProof/>
                 <w:webHidden/>
               </w:rPr>
             </w:r>
             <w:r>
               <w:rPr>
-                <w:rFonts w:ascii="Times New Roman" w:hAnsi="Times New Roman" w:cs="Times New Roman"/>
                 <w:noProof/>
                 <w:webHidden/>
               </w:rPr>
@@ -473,7 +451,6 @@
             </w:r>
             <w:r>
               <w:rPr>
-                <w:rFonts w:ascii="Times New Roman" w:hAnsi="Times New Roman" w:cs="Times New Roman"/>
                 <w:noProof/>
                 <w:webHidden/>
               </w:rPr>
@@ -481,7 +458,6 @@
             </w:r>
             <w:r>
               <w:rPr>
-                <w:rFonts w:ascii="Times New Roman" w:hAnsi="Times New Roman" w:cs="Times New Roman"/>
                 <w:noProof/>
                 <w:webHidden/>
               </w:rPr>
@@ -497,12 +473,12 @@
               <w:tab w:val="right" w:leader="dot" w:pos="8494"/>
             </w:tabs>
             <w:rPr>
-              <w:rFonts w:ascii="Times New Roman" w:eastAsiaTheme="minorEastAsia" w:hAnsi="Times New Roman" w:cs="Times New Roman"/>
+              <w:rFonts w:eastAsiaTheme="minorEastAsia"/>
               <w:noProof/>
               <w:lang w:val="es-ES" w:eastAsia="es-ES"/>
             </w:rPr>
           </w:pPr>
-          <w:hyperlink w:anchor="_Toc71476425" w:history="1">
+          <w:hyperlink w:anchor="_Toc72328713" w:history="1">
             <w:r>
               <w:rPr>
                 <w:rStyle w:val="Hipervnculo"/>
@@ -513,7 +489,7 @@
             </w:r>
             <w:r>
               <w:rPr>
-                <w:rFonts w:ascii="Times New Roman" w:eastAsiaTheme="minorEastAsia" w:hAnsi="Times New Roman" w:cs="Times New Roman"/>
+                <w:rFonts w:eastAsiaTheme="minorEastAsia"/>
                 <w:noProof/>
                 <w:lang w:val="es-ES" w:eastAsia="es-ES"/>
               </w:rPr>
@@ -529,7 +505,6 @@
             </w:r>
             <w:r>
               <w:rPr>
-                <w:rFonts w:ascii="Times New Roman" w:hAnsi="Times New Roman" w:cs="Times New Roman"/>
                 <w:noProof/>
                 <w:webHidden/>
               </w:rPr>
@@ -537,7 +512,6 @@
             </w:r>
             <w:r>
               <w:rPr>
-                <w:rFonts w:ascii="Times New Roman" w:hAnsi="Times New Roman" w:cs="Times New Roman"/>
                 <w:noProof/>
                 <w:webHidden/>
               </w:rPr>
@@ -545,22 +519,19 @@
             </w:r>
             <w:r>
               <w:rPr>
-                <w:rFonts w:ascii="Times New Roman" w:hAnsi="Times New Roman" w:cs="Times New Roman"/>
                 <w:noProof/>
                 <w:webHidden/>
               </w:rPr>
-              <w:instrText xml:space="preserve"> PAGEREF _Toc71476425 \h </w:instrText>
-            </w:r>
-            <w:r>
-              <w:rPr>
-                <w:rFonts w:ascii="Times New Roman" w:hAnsi="Times New Roman" w:cs="Times New Roman"/>
+              <w:instrText xml:space="preserve"> PAGEREF _Toc72328713 \h </w:instrText>
+            </w:r>
+            <w:r>
+              <w:rPr>
                 <w:noProof/>
                 <w:webHidden/>
               </w:rPr>
             </w:r>
             <w:r>
               <w:rPr>
-                <w:rFonts w:ascii="Times New Roman" w:hAnsi="Times New Roman" w:cs="Times New Roman"/>
                 <w:noProof/>
                 <w:webHidden/>
               </w:rPr>
@@ -568,7 +539,6 @@
             </w:r>
             <w:r>
               <w:rPr>
-                <w:rFonts w:ascii="Times New Roman" w:hAnsi="Times New Roman" w:cs="Times New Roman"/>
                 <w:noProof/>
                 <w:webHidden/>
               </w:rPr>
@@ -576,7 +546,6 @@
             </w:r>
             <w:r>
               <w:rPr>
-                <w:rFonts w:ascii="Times New Roman" w:hAnsi="Times New Roman" w:cs="Times New Roman"/>
                 <w:noProof/>
                 <w:webHidden/>
               </w:rPr>
@@ -592,12 +561,12 @@
               <w:tab w:val="right" w:leader="dot" w:pos="8494"/>
             </w:tabs>
             <w:rPr>
-              <w:rFonts w:ascii="Times New Roman" w:eastAsiaTheme="minorEastAsia" w:hAnsi="Times New Roman" w:cs="Times New Roman"/>
+              <w:rFonts w:eastAsiaTheme="minorEastAsia"/>
               <w:noProof/>
               <w:lang w:val="es-ES" w:eastAsia="es-ES"/>
             </w:rPr>
           </w:pPr>
-          <w:hyperlink w:anchor="_Toc71476426" w:history="1">
+          <w:hyperlink w:anchor="_Toc72328714" w:history="1">
             <w:r>
               <w:rPr>
                 <w:rStyle w:val="Hipervnculo"/>
@@ -608,7 +577,7 @@
             </w:r>
             <w:r>
               <w:rPr>
-                <w:rFonts w:ascii="Times New Roman" w:eastAsiaTheme="minorEastAsia" w:hAnsi="Times New Roman" w:cs="Times New Roman"/>
+                <w:rFonts w:eastAsiaTheme="minorEastAsia"/>
                 <w:noProof/>
                 <w:lang w:val="es-ES" w:eastAsia="es-ES"/>
               </w:rPr>
@@ -624,7 +593,6 @@
             </w:r>
             <w:r>
               <w:rPr>
-                <w:rFonts w:ascii="Times New Roman" w:hAnsi="Times New Roman" w:cs="Times New Roman"/>
                 <w:noProof/>
                 <w:webHidden/>
               </w:rPr>
@@ -632,7 +600,6 @@
             </w:r>
             <w:r>
               <w:rPr>
-                <w:rFonts w:ascii="Times New Roman" w:hAnsi="Times New Roman" w:cs="Times New Roman"/>
                 <w:noProof/>
                 <w:webHidden/>
               </w:rPr>
@@ -640,22 +607,19 @@
             </w:r>
             <w:r>
               <w:rPr>
-                <w:rFonts w:ascii="Times New Roman" w:hAnsi="Times New Roman" w:cs="Times New Roman"/>
                 <w:noProof/>
                 <w:webHidden/>
               </w:rPr>
-              <w:instrText xml:space="preserve"> PAGEREF _Toc71476426 \h </w:instrText>
-            </w:r>
-            <w:r>
-              <w:rPr>
-                <w:rFonts w:ascii="Times New Roman" w:hAnsi="Times New Roman" w:cs="Times New Roman"/>
+              <w:instrText xml:space="preserve"> PAGEREF _Toc72328714 \h </w:instrText>
+            </w:r>
+            <w:r>
+              <w:rPr>
                 <w:noProof/>
                 <w:webHidden/>
               </w:rPr>
             </w:r>
             <w:r>
               <w:rPr>
-                <w:rFonts w:ascii="Times New Roman" w:hAnsi="Times New Roman" w:cs="Times New Roman"/>
                 <w:noProof/>
                 <w:webHidden/>
               </w:rPr>
@@ -663,7 +627,6 @@
             </w:r>
             <w:r>
               <w:rPr>
-                <w:rFonts w:ascii="Times New Roman" w:hAnsi="Times New Roman" w:cs="Times New Roman"/>
                 <w:noProof/>
                 <w:webHidden/>
               </w:rPr>
@@ -671,7 +634,6 @@
             </w:r>
             <w:r>
               <w:rPr>
-                <w:rFonts w:ascii="Times New Roman" w:hAnsi="Times New Roman" w:cs="Times New Roman"/>
                 <w:noProof/>
                 <w:webHidden/>
               </w:rPr>
@@ -687,12 +649,12 @@
               <w:tab w:val="right" w:leader="dot" w:pos="8494"/>
             </w:tabs>
             <w:rPr>
-              <w:rFonts w:ascii="Times New Roman" w:eastAsiaTheme="minorEastAsia" w:hAnsi="Times New Roman" w:cs="Times New Roman"/>
+              <w:rFonts w:eastAsiaTheme="minorEastAsia"/>
               <w:noProof/>
               <w:lang w:val="es-ES" w:eastAsia="es-ES"/>
             </w:rPr>
           </w:pPr>
-          <w:hyperlink w:anchor="_Toc71476427" w:history="1">
+          <w:hyperlink w:anchor="_Toc72328715" w:history="1">
             <w:r>
               <w:rPr>
                 <w:rStyle w:val="Hipervnculo"/>
@@ -703,7 +665,7 @@
             </w:r>
             <w:r>
               <w:rPr>
-                <w:rFonts w:ascii="Times New Roman" w:eastAsiaTheme="minorEastAsia" w:hAnsi="Times New Roman" w:cs="Times New Roman"/>
+                <w:rFonts w:eastAsiaTheme="minorEastAsia"/>
                 <w:noProof/>
                 <w:lang w:val="es-ES" w:eastAsia="es-ES"/>
               </w:rPr>
@@ -719,7 +681,6 @@
             </w:r>
             <w:r>
               <w:rPr>
-                <w:rFonts w:ascii="Times New Roman" w:hAnsi="Times New Roman" w:cs="Times New Roman"/>
                 <w:noProof/>
                 <w:webHidden/>
               </w:rPr>
@@ -727,7 +688,6 @@
             </w:r>
             <w:r>
               <w:rPr>
-                <w:rFonts w:ascii="Times New Roman" w:hAnsi="Times New Roman" w:cs="Times New Roman"/>
                 <w:noProof/>
                 <w:webHidden/>
               </w:rPr>
@@ -735,22 +695,19 @@
             </w:r>
             <w:r>
               <w:rPr>
-                <w:rFonts w:ascii="Times New Roman" w:hAnsi="Times New Roman" w:cs="Times New Roman"/>
                 <w:noProof/>
                 <w:webHidden/>
               </w:rPr>
-              <w:instrText xml:space="preserve"> PAGEREF _Toc71476427 \h </w:instrText>
-            </w:r>
-            <w:r>
-              <w:rPr>
-                <w:rFonts w:ascii="Times New Roman" w:hAnsi="Times New Roman" w:cs="Times New Roman"/>
+              <w:instrText xml:space="preserve"> PAGEREF _Toc72328715 \h </w:instrText>
+            </w:r>
+            <w:r>
+              <w:rPr>
                 <w:noProof/>
                 <w:webHidden/>
               </w:rPr>
             </w:r>
             <w:r>
               <w:rPr>
-                <w:rFonts w:ascii="Times New Roman" w:hAnsi="Times New Roman" w:cs="Times New Roman"/>
                 <w:noProof/>
                 <w:webHidden/>
               </w:rPr>
@@ -758,7 +715,6 @@
             </w:r>
             <w:r>
               <w:rPr>
-                <w:rFonts w:ascii="Times New Roman" w:hAnsi="Times New Roman" w:cs="Times New Roman"/>
                 <w:noProof/>
                 <w:webHidden/>
               </w:rPr>
@@ -766,7 +722,6 @@
             </w:r>
             <w:r>
               <w:rPr>
-                <w:rFonts w:ascii="Times New Roman" w:hAnsi="Times New Roman" w:cs="Times New Roman"/>
                 <w:noProof/>
                 <w:webHidden/>
               </w:rPr>
@@ -782,23 +737,23 @@
               <w:tab w:val="right" w:leader="dot" w:pos="8494"/>
             </w:tabs>
             <w:rPr>
-              <w:rFonts w:ascii="Times New Roman" w:eastAsiaTheme="minorEastAsia" w:hAnsi="Times New Roman" w:cs="Times New Roman"/>
+              <w:rFonts w:eastAsiaTheme="minorEastAsia"/>
               <w:noProof/>
               <w:lang w:val="es-ES" w:eastAsia="es-ES"/>
             </w:rPr>
           </w:pPr>
-          <w:hyperlink w:anchor="_Toc71476428" w:history="1">
+          <w:hyperlink w:anchor="_Toc72328716" w:history="1">
             <w:r>
               <w:rPr>
                 <w:rStyle w:val="Hipervnculo"/>
                 <w:rFonts w:ascii="Times New Roman" w:hAnsi="Times New Roman" w:cs="Times New Roman"/>
                 <w:noProof/>
               </w:rPr>
-              <w:t>2.1.</w:t>
-            </w:r>
-            <w:r>
-              <w:rPr>
-                <w:rFonts w:ascii="Times New Roman" w:eastAsiaTheme="minorEastAsia" w:hAnsi="Times New Roman" w:cs="Times New Roman"/>
+              <w:t>6.1.</w:t>
+            </w:r>
+            <w:r>
+              <w:rPr>
+                <w:rFonts w:eastAsiaTheme="minorEastAsia"/>
                 <w:noProof/>
                 <w:lang w:val="es-ES" w:eastAsia="es-ES"/>
               </w:rPr>
@@ -814,7 +769,6 @@
             </w:r>
             <w:r>
               <w:rPr>
-                <w:rFonts w:ascii="Times New Roman" w:hAnsi="Times New Roman" w:cs="Times New Roman"/>
                 <w:noProof/>
                 <w:webHidden/>
               </w:rPr>
@@ -822,7 +776,6 @@
             </w:r>
             <w:r>
               <w:rPr>
-                <w:rFonts w:ascii="Times New Roman" w:hAnsi="Times New Roman" w:cs="Times New Roman"/>
                 <w:noProof/>
                 <w:webHidden/>
               </w:rPr>
@@ -830,22 +783,19 @@
             </w:r>
             <w:r>
               <w:rPr>
-                <w:rFonts w:ascii="Times New Roman" w:hAnsi="Times New Roman" w:cs="Times New Roman"/>
                 <w:noProof/>
                 <w:webHidden/>
               </w:rPr>
-              <w:instrText xml:space="preserve"> PAGEREF _Toc71476428 \h </w:instrText>
-            </w:r>
-            <w:r>
-              <w:rPr>
-                <w:rFonts w:ascii="Times New Roman" w:hAnsi="Times New Roman" w:cs="Times New Roman"/>
+              <w:instrText xml:space="preserve"> PAGEREF _Toc72328716 \h </w:instrText>
+            </w:r>
+            <w:r>
+              <w:rPr>
                 <w:noProof/>
                 <w:webHidden/>
               </w:rPr>
             </w:r>
             <w:r>
               <w:rPr>
-                <w:rFonts w:ascii="Times New Roman" w:hAnsi="Times New Roman" w:cs="Times New Roman"/>
                 <w:noProof/>
                 <w:webHidden/>
               </w:rPr>
@@ -853,7 +803,6 @@
             </w:r>
             <w:r>
               <w:rPr>
-                <w:rFonts w:ascii="Times New Roman" w:hAnsi="Times New Roman" w:cs="Times New Roman"/>
                 <w:noProof/>
                 <w:webHidden/>
               </w:rPr>
@@ -861,7 +810,6 @@
             </w:r>
             <w:r>
               <w:rPr>
-                <w:rFonts w:ascii="Times New Roman" w:hAnsi="Times New Roman" w:cs="Times New Roman"/>
                 <w:noProof/>
                 <w:webHidden/>
               </w:rPr>
@@ -877,23 +825,23 @@
               <w:tab w:val="right" w:leader="dot" w:pos="8494"/>
             </w:tabs>
             <w:rPr>
-              <w:rFonts w:ascii="Times New Roman" w:eastAsiaTheme="minorEastAsia" w:hAnsi="Times New Roman" w:cs="Times New Roman"/>
+              <w:rFonts w:eastAsiaTheme="minorEastAsia"/>
               <w:noProof/>
               <w:lang w:val="es-ES" w:eastAsia="es-ES"/>
             </w:rPr>
           </w:pPr>
-          <w:hyperlink w:anchor="_Toc71476429" w:history="1">
+          <w:hyperlink w:anchor="_Toc72328717" w:history="1">
             <w:r>
               <w:rPr>
                 <w:rStyle w:val="Hipervnculo"/>
                 <w:rFonts w:ascii="Times New Roman" w:hAnsi="Times New Roman" w:cs="Times New Roman"/>
                 <w:noProof/>
               </w:rPr>
-              <w:t>2.2.</w:t>
-            </w:r>
-            <w:r>
-              <w:rPr>
-                <w:rFonts w:ascii="Times New Roman" w:eastAsiaTheme="minorEastAsia" w:hAnsi="Times New Roman" w:cs="Times New Roman"/>
+              <w:t>6.2.</w:t>
+            </w:r>
+            <w:r>
+              <w:rPr>
+                <w:rFonts w:eastAsiaTheme="minorEastAsia"/>
                 <w:noProof/>
                 <w:lang w:val="es-ES" w:eastAsia="es-ES"/>
               </w:rPr>
@@ -909,7 +857,6 @@
             </w:r>
             <w:r>
               <w:rPr>
-                <w:rFonts w:ascii="Times New Roman" w:hAnsi="Times New Roman" w:cs="Times New Roman"/>
                 <w:noProof/>
                 <w:webHidden/>
               </w:rPr>
@@ -917,7 +864,6 @@
             </w:r>
             <w:r>
               <w:rPr>
-                <w:rFonts w:ascii="Times New Roman" w:hAnsi="Times New Roman" w:cs="Times New Roman"/>
                 <w:noProof/>
                 <w:webHidden/>
               </w:rPr>
@@ -925,22 +871,19 @@
             </w:r>
             <w:r>
               <w:rPr>
-                <w:rFonts w:ascii="Times New Roman" w:hAnsi="Times New Roman" w:cs="Times New Roman"/>
                 <w:noProof/>
                 <w:webHidden/>
               </w:rPr>
-              <w:instrText xml:space="preserve"> PAGEREF _Toc71476429 \h </w:instrText>
-            </w:r>
-            <w:r>
-              <w:rPr>
-                <w:rFonts w:ascii="Times New Roman" w:hAnsi="Times New Roman" w:cs="Times New Roman"/>
+              <w:instrText xml:space="preserve"> PAGEREF _Toc72328717 \h </w:instrText>
+            </w:r>
+            <w:r>
+              <w:rPr>
                 <w:noProof/>
                 <w:webHidden/>
               </w:rPr>
             </w:r>
             <w:r>
               <w:rPr>
-                <w:rFonts w:ascii="Times New Roman" w:hAnsi="Times New Roman" w:cs="Times New Roman"/>
                 <w:noProof/>
                 <w:webHidden/>
               </w:rPr>
@@ -948,7 +891,6 @@
             </w:r>
             <w:r>
               <w:rPr>
-                <w:rFonts w:ascii="Times New Roman" w:hAnsi="Times New Roman" w:cs="Times New Roman"/>
                 <w:noProof/>
                 <w:webHidden/>
               </w:rPr>
@@ -956,7 +898,6 @@
             </w:r>
             <w:r>
               <w:rPr>
-                <w:rFonts w:ascii="Times New Roman" w:hAnsi="Times New Roman" w:cs="Times New Roman"/>
                 <w:noProof/>
                 <w:webHidden/>
               </w:rPr>
@@ -972,23 +913,23 @@
               <w:tab w:val="right" w:leader="dot" w:pos="8494"/>
             </w:tabs>
             <w:rPr>
-              <w:rFonts w:ascii="Times New Roman" w:eastAsiaTheme="minorEastAsia" w:hAnsi="Times New Roman" w:cs="Times New Roman"/>
+              <w:rFonts w:eastAsiaTheme="minorEastAsia"/>
               <w:noProof/>
               <w:lang w:val="es-ES" w:eastAsia="es-ES"/>
             </w:rPr>
           </w:pPr>
-          <w:hyperlink w:anchor="_Toc71476430" w:history="1">
+          <w:hyperlink w:anchor="_Toc72328718" w:history="1">
             <w:r>
               <w:rPr>
                 <w:rStyle w:val="Hipervnculo"/>
                 <w:rFonts w:ascii="Times New Roman" w:hAnsi="Times New Roman" w:cs="Times New Roman"/>
                 <w:noProof/>
               </w:rPr>
-              <w:t>2.3.</w:t>
-            </w:r>
-            <w:r>
-              <w:rPr>
-                <w:rFonts w:ascii="Times New Roman" w:eastAsiaTheme="minorEastAsia" w:hAnsi="Times New Roman" w:cs="Times New Roman"/>
+              <w:t>6.3.</w:t>
+            </w:r>
+            <w:r>
+              <w:rPr>
+                <w:rFonts w:eastAsiaTheme="minorEastAsia"/>
                 <w:noProof/>
                 <w:lang w:val="es-ES" w:eastAsia="es-ES"/>
               </w:rPr>
@@ -1004,7 +945,6 @@
             </w:r>
             <w:r>
               <w:rPr>
-                <w:rFonts w:ascii="Times New Roman" w:hAnsi="Times New Roman" w:cs="Times New Roman"/>
                 <w:noProof/>
                 <w:webHidden/>
               </w:rPr>
@@ -1012,7 +952,6 @@
             </w:r>
             <w:r>
               <w:rPr>
-                <w:rFonts w:ascii="Times New Roman" w:hAnsi="Times New Roman" w:cs="Times New Roman"/>
                 <w:noProof/>
                 <w:webHidden/>
               </w:rPr>
@@ -1020,22 +959,19 @@
             </w:r>
             <w:r>
               <w:rPr>
-                <w:rFonts w:ascii="Times New Roman" w:hAnsi="Times New Roman" w:cs="Times New Roman"/>
                 <w:noProof/>
                 <w:webHidden/>
               </w:rPr>
-              <w:instrText xml:space="preserve"> PAGEREF _Toc71476430 \h </w:instrText>
-            </w:r>
-            <w:r>
-              <w:rPr>
-                <w:rFonts w:ascii="Times New Roman" w:hAnsi="Times New Roman" w:cs="Times New Roman"/>
+              <w:instrText xml:space="preserve"> PAGEREF _Toc72328718 \h </w:instrText>
+            </w:r>
+            <w:r>
+              <w:rPr>
                 <w:noProof/>
                 <w:webHidden/>
               </w:rPr>
             </w:r>
             <w:r>
               <w:rPr>
-                <w:rFonts w:ascii="Times New Roman" w:hAnsi="Times New Roman" w:cs="Times New Roman"/>
                 <w:noProof/>
                 <w:webHidden/>
               </w:rPr>
@@ -1043,7 +979,6 @@
             </w:r>
             <w:r>
               <w:rPr>
-                <w:rFonts w:ascii="Times New Roman" w:hAnsi="Times New Roman" w:cs="Times New Roman"/>
                 <w:noProof/>
                 <w:webHidden/>
               </w:rPr>
@@ -1051,7 +986,6 @@
             </w:r>
             <w:r>
               <w:rPr>
-                <w:rFonts w:ascii="Times New Roman" w:hAnsi="Times New Roman" w:cs="Times New Roman"/>
                 <w:noProof/>
                 <w:webHidden/>
               </w:rPr>
@@ -1067,23 +1001,25 @@
               <w:tab w:val="right" w:leader="dot" w:pos="8494"/>
             </w:tabs>
             <w:rPr>
-              <w:rFonts w:ascii="Times New Roman" w:hAnsi="Times New Roman" w:cs="Times New Roman"/>
+              <w:rFonts w:eastAsiaTheme="minorEastAsia"/>
               <w:noProof/>
+              <w:lang w:val="es-ES" w:eastAsia="es-ES"/>
             </w:rPr>
           </w:pPr>
-          <w:hyperlink w:anchor="_Toc71476431" w:history="1">
+          <w:hyperlink w:anchor="_Toc72328719" w:history="1">
             <w:r>
               <w:rPr>
                 <w:rStyle w:val="Hipervnculo"/>
                 <w:rFonts w:ascii="Times New Roman" w:hAnsi="Times New Roman" w:cs="Times New Roman"/>
                 <w:noProof/>
               </w:rPr>
-              <w:t>2.3.1.</w:t>
-            </w:r>
-            <w:r>
-              <w:rPr>
-                <w:rFonts w:ascii="Times New Roman" w:hAnsi="Times New Roman" w:cs="Times New Roman"/>
-                <w:noProof/>
+              <w:t>6.3.1.</w:t>
+            </w:r>
+            <w:r>
+              <w:rPr>
+                <w:rFonts w:eastAsiaTheme="minorEastAsia"/>
+                <w:noProof/>
+                <w:lang w:val="es-ES" w:eastAsia="es-ES"/>
               </w:rPr>
               <w:tab/>
             </w:r>
@@ -1097,7 +1033,6 @@
             </w:r>
             <w:r>
               <w:rPr>
-                <w:rFonts w:ascii="Times New Roman" w:hAnsi="Times New Roman" w:cs="Times New Roman"/>
                 <w:noProof/>
                 <w:webHidden/>
               </w:rPr>
@@ -1105,7 +1040,6 @@
             </w:r>
             <w:r>
               <w:rPr>
-                <w:rFonts w:ascii="Times New Roman" w:hAnsi="Times New Roman" w:cs="Times New Roman"/>
                 <w:noProof/>
                 <w:webHidden/>
               </w:rPr>
@@ -1113,22 +1047,19 @@
             </w:r>
             <w:r>
               <w:rPr>
-                <w:rFonts w:ascii="Times New Roman" w:hAnsi="Times New Roman" w:cs="Times New Roman"/>
                 <w:noProof/>
                 <w:webHidden/>
               </w:rPr>
-              <w:instrText xml:space="preserve"> PAGEREF _Toc71476431 \h </w:instrText>
-            </w:r>
-            <w:r>
-              <w:rPr>
-                <w:rFonts w:ascii="Times New Roman" w:hAnsi="Times New Roman" w:cs="Times New Roman"/>
+              <w:instrText xml:space="preserve"> PAGEREF _Toc72328719 \h </w:instrText>
+            </w:r>
+            <w:r>
+              <w:rPr>
                 <w:noProof/>
                 <w:webHidden/>
               </w:rPr>
             </w:r>
             <w:r>
               <w:rPr>
-                <w:rFonts w:ascii="Times New Roman" w:hAnsi="Times New Roman" w:cs="Times New Roman"/>
                 <w:noProof/>
                 <w:webHidden/>
               </w:rPr>
@@ -1136,7 +1067,6 @@
             </w:r>
             <w:r>
               <w:rPr>
-                <w:rFonts w:ascii="Times New Roman" w:hAnsi="Times New Roman" w:cs="Times New Roman"/>
                 <w:noProof/>
                 <w:webHidden/>
               </w:rPr>
@@ -1144,7 +1074,6 @@
             </w:r>
             <w:r>
               <w:rPr>
-                <w:rFonts w:ascii="Times New Roman" w:hAnsi="Times New Roman" w:cs="Times New Roman"/>
                 <w:noProof/>
                 <w:webHidden/>
               </w:rPr>
@@ -1160,23 +1089,25 @@
               <w:tab w:val="right" w:leader="dot" w:pos="8494"/>
             </w:tabs>
             <w:rPr>
-              <w:rFonts w:ascii="Times New Roman" w:hAnsi="Times New Roman" w:cs="Times New Roman"/>
+              <w:rFonts w:eastAsiaTheme="minorEastAsia"/>
               <w:noProof/>
+              <w:lang w:val="es-ES" w:eastAsia="es-ES"/>
             </w:rPr>
           </w:pPr>
-          <w:hyperlink w:anchor="_Toc71476432" w:history="1">
+          <w:hyperlink w:anchor="_Toc72328720" w:history="1">
             <w:r>
               <w:rPr>
                 <w:rStyle w:val="Hipervnculo"/>
                 <w:rFonts w:ascii="Times New Roman" w:hAnsi="Times New Roman" w:cs="Times New Roman"/>
                 <w:noProof/>
               </w:rPr>
-              <w:t>2.3.2.</w:t>
-            </w:r>
-            <w:r>
-              <w:rPr>
-                <w:rFonts w:ascii="Times New Roman" w:hAnsi="Times New Roman" w:cs="Times New Roman"/>
-                <w:noProof/>
+              <w:t>6.3.2.</w:t>
+            </w:r>
+            <w:r>
+              <w:rPr>
+                <w:rFonts w:eastAsiaTheme="minorEastAsia"/>
+                <w:noProof/>
+                <w:lang w:val="es-ES" w:eastAsia="es-ES"/>
               </w:rPr>
               <w:tab/>
             </w:r>
@@ -1190,7 +1121,6 @@
             </w:r>
             <w:r>
               <w:rPr>
-                <w:rFonts w:ascii="Times New Roman" w:hAnsi="Times New Roman" w:cs="Times New Roman"/>
                 <w:noProof/>
                 <w:webHidden/>
               </w:rPr>
@@ -1198,7 +1128,6 @@
             </w:r>
             <w:r>
               <w:rPr>
-                <w:rFonts w:ascii="Times New Roman" w:hAnsi="Times New Roman" w:cs="Times New Roman"/>
                 <w:noProof/>
                 <w:webHidden/>
               </w:rPr>
@@ -1206,22 +1135,19 @@
             </w:r>
             <w:r>
               <w:rPr>
-                <w:rFonts w:ascii="Times New Roman" w:hAnsi="Times New Roman" w:cs="Times New Roman"/>
                 <w:noProof/>
                 <w:webHidden/>
               </w:rPr>
-              <w:instrText xml:space="preserve"> PAGEREF _Toc71476432 \h </w:instrText>
-            </w:r>
-            <w:r>
-              <w:rPr>
-                <w:rFonts w:ascii="Times New Roman" w:hAnsi="Times New Roman" w:cs="Times New Roman"/>
+              <w:instrText xml:space="preserve"> PAGEREF _Toc72328720 \h </w:instrText>
+            </w:r>
+            <w:r>
+              <w:rPr>
                 <w:noProof/>
                 <w:webHidden/>
               </w:rPr>
             </w:r>
             <w:r>
               <w:rPr>
-                <w:rFonts w:ascii="Times New Roman" w:hAnsi="Times New Roman" w:cs="Times New Roman"/>
                 <w:noProof/>
                 <w:webHidden/>
               </w:rPr>
@@ -1229,7 +1155,6 @@
             </w:r>
             <w:r>
               <w:rPr>
-                <w:rFonts w:ascii="Times New Roman" w:hAnsi="Times New Roman" w:cs="Times New Roman"/>
                 <w:noProof/>
                 <w:webHidden/>
               </w:rPr>
@@ -1237,7 +1162,6 @@
             </w:r>
             <w:r>
               <w:rPr>
-                <w:rFonts w:ascii="Times New Roman" w:hAnsi="Times New Roman" w:cs="Times New Roman"/>
                 <w:noProof/>
                 <w:webHidden/>
               </w:rPr>
@@ -1253,23 +1177,25 @@
               <w:tab w:val="right" w:leader="dot" w:pos="8494"/>
             </w:tabs>
             <w:rPr>
-              <w:rFonts w:ascii="Times New Roman" w:hAnsi="Times New Roman" w:cs="Times New Roman"/>
+              <w:rFonts w:eastAsiaTheme="minorEastAsia"/>
               <w:noProof/>
+              <w:lang w:val="es-ES" w:eastAsia="es-ES"/>
             </w:rPr>
           </w:pPr>
-          <w:hyperlink w:anchor="_Toc71476433" w:history="1">
+          <w:hyperlink w:anchor="_Toc72328721" w:history="1">
             <w:r>
               <w:rPr>
                 <w:rStyle w:val="Hipervnculo"/>
                 <w:rFonts w:ascii="Times New Roman" w:hAnsi="Times New Roman" w:cs="Times New Roman"/>
                 <w:noProof/>
               </w:rPr>
-              <w:t>2.3.3.</w:t>
-            </w:r>
-            <w:r>
-              <w:rPr>
-                <w:rFonts w:ascii="Times New Roman" w:hAnsi="Times New Roman" w:cs="Times New Roman"/>
-                <w:noProof/>
+              <w:t>6.3.3.</w:t>
+            </w:r>
+            <w:r>
+              <w:rPr>
+                <w:rFonts w:eastAsiaTheme="minorEastAsia"/>
+                <w:noProof/>
+                <w:lang w:val="es-ES" w:eastAsia="es-ES"/>
               </w:rPr>
               <w:tab/>
             </w:r>
@@ -1279,11 +1205,10 @@
                 <w:rFonts w:ascii="Times New Roman" w:hAnsi="Times New Roman" w:cs="Times New Roman"/>
                 <w:noProof/>
               </w:rPr>
-              <w:t>Escollir Pizzes</w:t>
-            </w:r>
-            <w:r>
-              <w:rPr>
-                <w:rFonts w:ascii="Times New Roman" w:hAnsi="Times New Roman" w:cs="Times New Roman"/>
+              <w:t>Escollir Personalitzades</w:t>
+            </w:r>
+            <w:r>
+              <w:rPr>
                 <w:noProof/>
                 <w:webHidden/>
               </w:rPr>
@@ -1291,7 +1216,6 @@
             </w:r>
             <w:r>
               <w:rPr>
-                <w:rFonts w:ascii="Times New Roman" w:hAnsi="Times New Roman" w:cs="Times New Roman"/>
                 <w:noProof/>
                 <w:webHidden/>
               </w:rPr>
@@ -1299,22 +1223,19 @@
             </w:r>
             <w:r>
               <w:rPr>
-                <w:rFonts w:ascii="Times New Roman" w:hAnsi="Times New Roman" w:cs="Times New Roman"/>
                 <w:noProof/>
                 <w:webHidden/>
               </w:rPr>
-              <w:instrText xml:space="preserve"> PAGEREF _Toc71476433 \h </w:instrText>
-            </w:r>
-            <w:r>
-              <w:rPr>
-                <w:rFonts w:ascii="Times New Roman" w:hAnsi="Times New Roman" w:cs="Times New Roman"/>
+              <w:instrText xml:space="preserve"> PAGEREF _Toc72328721 \h </w:instrText>
+            </w:r>
+            <w:r>
+              <w:rPr>
                 <w:noProof/>
                 <w:webHidden/>
               </w:rPr>
             </w:r>
             <w:r>
               <w:rPr>
-                <w:rFonts w:ascii="Times New Roman" w:hAnsi="Times New Roman" w:cs="Times New Roman"/>
                 <w:noProof/>
                 <w:webHidden/>
               </w:rPr>
@@ -1322,15 +1243,13 @@
             </w:r>
             <w:r>
               <w:rPr>
-                <w:rFonts w:ascii="Times New Roman" w:hAnsi="Times New Roman" w:cs="Times New Roman"/>
                 <w:noProof/>
                 <w:webHidden/>
               </w:rPr>
-              <w:t>14</w:t>
-            </w:r>
-            <w:r>
-              <w:rPr>
-                <w:rFonts w:ascii="Times New Roman" w:hAnsi="Times New Roman" w:cs="Times New Roman"/>
+              <w:t>15</w:t>
+            </w:r>
+            <w:r>
+              <w:rPr>
                 <w:noProof/>
                 <w:webHidden/>
               </w:rPr>
@@ -1346,23 +1265,25 @@
               <w:tab w:val="right" w:leader="dot" w:pos="8494"/>
             </w:tabs>
             <w:rPr>
-              <w:rFonts w:ascii="Times New Roman" w:hAnsi="Times New Roman" w:cs="Times New Roman"/>
+              <w:rFonts w:eastAsiaTheme="minorEastAsia"/>
               <w:noProof/>
+              <w:lang w:val="es-ES" w:eastAsia="es-ES"/>
             </w:rPr>
           </w:pPr>
-          <w:hyperlink w:anchor="_Toc71476434" w:history="1">
+          <w:hyperlink w:anchor="_Toc72328722" w:history="1">
             <w:r>
               <w:rPr>
                 <w:rStyle w:val="Hipervnculo"/>
                 <w:rFonts w:ascii="Times New Roman" w:hAnsi="Times New Roman" w:cs="Times New Roman"/>
                 <w:noProof/>
               </w:rPr>
-              <w:t>2.3.4.</w:t>
-            </w:r>
-            <w:r>
-              <w:rPr>
-                <w:rFonts w:ascii="Times New Roman" w:hAnsi="Times New Roman" w:cs="Times New Roman"/>
-                <w:noProof/>
+              <w:t>6.3.4.</w:t>
+            </w:r>
+            <w:r>
+              <w:rPr>
+                <w:rFonts w:eastAsiaTheme="minorEastAsia"/>
+                <w:noProof/>
+                <w:lang w:val="es-ES" w:eastAsia="es-ES"/>
               </w:rPr>
               <w:tab/>
             </w:r>
@@ -1372,11 +1293,10 @@
                 <w:rFonts w:ascii="Times New Roman" w:hAnsi="Times New Roman" w:cs="Times New Roman"/>
                 <w:noProof/>
               </w:rPr>
-              <w:t>Escollir Personalitzades</w:t>
-            </w:r>
-            <w:r>
-              <w:rPr>
-                <w:rFonts w:ascii="Times New Roman" w:hAnsi="Times New Roman" w:cs="Times New Roman"/>
+              <w:t>Consultar Llista Comandes</w:t>
+            </w:r>
+            <w:r>
+              <w:rPr>
                 <w:noProof/>
                 <w:webHidden/>
               </w:rPr>
@@ -1384,7 +1304,6 @@
             </w:r>
             <w:r>
               <w:rPr>
-                <w:rFonts w:ascii="Times New Roman" w:hAnsi="Times New Roman" w:cs="Times New Roman"/>
                 <w:noProof/>
                 <w:webHidden/>
               </w:rPr>
@@ -1392,22 +1311,19 @@
             </w:r>
             <w:r>
               <w:rPr>
-                <w:rFonts w:ascii="Times New Roman" w:hAnsi="Times New Roman" w:cs="Times New Roman"/>
                 <w:noProof/>
                 <w:webHidden/>
               </w:rPr>
-              <w:instrText xml:space="preserve"> PAGEREF _Toc71476434 \h </w:instrText>
-            </w:r>
-            <w:r>
-              <w:rPr>
-                <w:rFonts w:ascii="Times New Roman" w:hAnsi="Times New Roman" w:cs="Times New Roman"/>
+              <w:instrText xml:space="preserve"> PAGEREF _Toc72328722 \h </w:instrText>
+            </w:r>
+            <w:r>
+              <w:rPr>
                 <w:noProof/>
                 <w:webHidden/>
               </w:rPr>
             </w:r>
             <w:r>
               <w:rPr>
-                <w:rFonts w:ascii="Times New Roman" w:hAnsi="Times New Roman" w:cs="Times New Roman"/>
                 <w:noProof/>
                 <w:webHidden/>
               </w:rPr>
@@ -1415,15 +1331,13 @@
             </w:r>
             <w:r>
               <w:rPr>
-                <w:rFonts w:ascii="Times New Roman" w:hAnsi="Times New Roman" w:cs="Times New Roman"/>
                 <w:noProof/>
                 <w:webHidden/>
               </w:rPr>
-              <w:t>16</w:t>
-            </w:r>
-            <w:r>
-              <w:rPr>
-                <w:rFonts w:ascii="Times New Roman" w:hAnsi="Times New Roman" w:cs="Times New Roman"/>
+              <w:t>17</w:t>
+            </w:r>
+            <w:r>
+              <w:rPr>
                 <w:noProof/>
                 <w:webHidden/>
               </w:rPr>
@@ -1439,23 +1353,25 @@
               <w:tab w:val="right" w:leader="dot" w:pos="8494"/>
             </w:tabs>
             <w:rPr>
-              <w:rFonts w:ascii="Times New Roman" w:hAnsi="Times New Roman" w:cs="Times New Roman"/>
+              <w:rFonts w:eastAsiaTheme="minorEastAsia"/>
               <w:noProof/>
+              <w:lang w:val="es-ES" w:eastAsia="es-ES"/>
             </w:rPr>
           </w:pPr>
-          <w:hyperlink w:anchor="_Toc71476435" w:history="1">
+          <w:hyperlink w:anchor="_Toc72328723" w:history="1">
             <w:r>
               <w:rPr>
                 <w:rStyle w:val="Hipervnculo"/>
                 <w:rFonts w:ascii="Times New Roman" w:hAnsi="Times New Roman" w:cs="Times New Roman"/>
                 <w:noProof/>
               </w:rPr>
-              <w:t>2.3.5.</w:t>
-            </w:r>
-            <w:r>
-              <w:rPr>
-                <w:rFonts w:ascii="Times New Roman" w:hAnsi="Times New Roman" w:cs="Times New Roman"/>
-                <w:noProof/>
+              <w:t>6.3.5.</w:t>
+            </w:r>
+            <w:r>
+              <w:rPr>
+                <w:rFonts w:eastAsiaTheme="minorEastAsia"/>
+                <w:noProof/>
+                <w:lang w:val="es-ES" w:eastAsia="es-ES"/>
               </w:rPr>
               <w:tab/>
             </w:r>
@@ -1465,11 +1381,10 @@
                 <w:rFonts w:ascii="Times New Roman" w:hAnsi="Times New Roman" w:cs="Times New Roman"/>
                 <w:noProof/>
               </w:rPr>
-              <w:t>Consultar Llista Comandes</w:t>
-            </w:r>
-            <w:r>
-              <w:rPr>
-                <w:rFonts w:ascii="Times New Roman" w:hAnsi="Times New Roman" w:cs="Times New Roman"/>
+              <w:t>Preparació Comandes</w:t>
+            </w:r>
+            <w:r>
+              <w:rPr>
                 <w:noProof/>
                 <w:webHidden/>
               </w:rPr>
@@ -1477,7 +1392,6 @@
             </w:r>
             <w:r>
               <w:rPr>
-                <w:rFonts w:ascii="Times New Roman" w:hAnsi="Times New Roman" w:cs="Times New Roman"/>
                 <w:noProof/>
                 <w:webHidden/>
               </w:rPr>
@@ -1485,22 +1399,19 @@
             </w:r>
             <w:r>
               <w:rPr>
-                <w:rFonts w:ascii="Times New Roman" w:hAnsi="Times New Roman" w:cs="Times New Roman"/>
                 <w:noProof/>
                 <w:webHidden/>
               </w:rPr>
-              <w:instrText xml:space="preserve"> PAGEREF _Toc71476435 \h </w:instrText>
-            </w:r>
-            <w:r>
-              <w:rPr>
-                <w:rFonts w:ascii="Times New Roman" w:hAnsi="Times New Roman" w:cs="Times New Roman"/>
+              <w:instrText xml:space="preserve"> PAGEREF _Toc72328723 \h </w:instrText>
+            </w:r>
+            <w:r>
+              <w:rPr>
                 <w:noProof/>
                 <w:webHidden/>
               </w:rPr>
             </w:r>
             <w:r>
               <w:rPr>
-                <w:rFonts w:ascii="Times New Roman" w:hAnsi="Times New Roman" w:cs="Times New Roman"/>
                 <w:noProof/>
                 <w:webHidden/>
               </w:rPr>
@@ -1508,15 +1419,13 @@
             </w:r>
             <w:r>
               <w:rPr>
-                <w:rFonts w:ascii="Times New Roman" w:hAnsi="Times New Roman" w:cs="Times New Roman"/>
                 <w:noProof/>
                 <w:webHidden/>
               </w:rPr>
-              <w:t>18</w:t>
-            </w:r>
-            <w:r>
-              <w:rPr>
-                <w:rFonts w:ascii="Times New Roman" w:hAnsi="Times New Roman" w:cs="Times New Roman"/>
+              <w:t>19</w:t>
+            </w:r>
+            <w:r>
+              <w:rPr>
                 <w:noProof/>
                 <w:webHidden/>
               </w:rPr>
@@ -1532,23 +1441,25 @@
               <w:tab w:val="right" w:leader="dot" w:pos="8494"/>
             </w:tabs>
             <w:rPr>
-              <w:rFonts w:ascii="Times New Roman" w:hAnsi="Times New Roman" w:cs="Times New Roman"/>
+              <w:rFonts w:eastAsiaTheme="minorEastAsia"/>
               <w:noProof/>
+              <w:lang w:val="es-ES" w:eastAsia="es-ES"/>
             </w:rPr>
           </w:pPr>
-          <w:hyperlink w:anchor="_Toc71476436" w:history="1">
+          <w:hyperlink w:anchor="_Toc72328724" w:history="1">
             <w:r>
               <w:rPr>
                 <w:rStyle w:val="Hipervnculo"/>
                 <w:rFonts w:ascii="Times New Roman" w:hAnsi="Times New Roman" w:cs="Times New Roman"/>
                 <w:noProof/>
               </w:rPr>
-              <w:t>2.3.6.</w:t>
-            </w:r>
-            <w:r>
-              <w:rPr>
-                <w:rFonts w:ascii="Times New Roman" w:hAnsi="Times New Roman" w:cs="Times New Roman"/>
-                <w:noProof/>
+              <w:t>6.3.6.</w:t>
+            </w:r>
+            <w:r>
+              <w:rPr>
+                <w:rFonts w:eastAsiaTheme="minorEastAsia"/>
+                <w:noProof/>
+                <w:lang w:val="es-ES" w:eastAsia="es-ES"/>
               </w:rPr>
               <w:tab/>
             </w:r>
@@ -1558,11 +1469,10 @@
                 <w:rFonts w:ascii="Times New Roman" w:hAnsi="Times New Roman" w:cs="Times New Roman"/>
                 <w:noProof/>
               </w:rPr>
-              <w:t>Preparació Comandes</w:t>
-            </w:r>
-            <w:r>
-              <w:rPr>
-                <w:rFonts w:ascii="Times New Roman" w:hAnsi="Times New Roman" w:cs="Times New Roman"/>
+              <w:t>Entrega</w:t>
+            </w:r>
+            <w:r>
+              <w:rPr>
                 <w:noProof/>
                 <w:webHidden/>
               </w:rPr>
@@ -1570,7 +1480,6 @@
             </w:r>
             <w:r>
               <w:rPr>
-                <w:rFonts w:ascii="Times New Roman" w:hAnsi="Times New Roman" w:cs="Times New Roman"/>
                 <w:noProof/>
                 <w:webHidden/>
               </w:rPr>
@@ -1578,22 +1487,19 @@
             </w:r>
             <w:r>
               <w:rPr>
-                <w:rFonts w:ascii="Times New Roman" w:hAnsi="Times New Roman" w:cs="Times New Roman"/>
                 <w:noProof/>
                 <w:webHidden/>
               </w:rPr>
-              <w:instrText xml:space="preserve"> PAGEREF _Toc71476436 \h </w:instrText>
-            </w:r>
-            <w:r>
-              <w:rPr>
-                <w:rFonts w:ascii="Times New Roman" w:hAnsi="Times New Roman" w:cs="Times New Roman"/>
+              <w:instrText xml:space="preserve"> PAGEREF _Toc72328724 \h </w:instrText>
+            </w:r>
+            <w:r>
+              <w:rPr>
                 <w:noProof/>
                 <w:webHidden/>
               </w:rPr>
             </w:r>
             <w:r>
               <w:rPr>
-                <w:rFonts w:ascii="Times New Roman" w:hAnsi="Times New Roman" w:cs="Times New Roman"/>
                 <w:noProof/>
                 <w:webHidden/>
               </w:rPr>
@@ -1601,108 +1507,13 @@
             </w:r>
             <w:r>
               <w:rPr>
-                <w:rFonts w:ascii="Times New Roman" w:hAnsi="Times New Roman" w:cs="Times New Roman"/>
                 <w:noProof/>
                 <w:webHidden/>
               </w:rPr>
-              <w:t>20</w:t>
-            </w:r>
-            <w:r>
-              <w:rPr>
-                <w:rFonts w:ascii="Times New Roman" w:hAnsi="Times New Roman" w:cs="Times New Roman"/>
-                <w:noProof/>
-                <w:webHidden/>
-              </w:rPr>
-              <w:fldChar w:fldCharType="end"/>
-            </w:r>
-          </w:hyperlink>
-        </w:p>
-        <w:p>
-          <w:pPr>
-            <w:pStyle w:val="TDC3"/>
-            <w:tabs>
-              <w:tab w:val="left" w:pos="1320"/>
-              <w:tab w:val="right" w:leader="dot" w:pos="8494"/>
-            </w:tabs>
-            <w:rPr>
-              <w:rFonts w:ascii="Times New Roman" w:hAnsi="Times New Roman" w:cs="Times New Roman"/>
-              <w:noProof/>
-            </w:rPr>
-          </w:pPr>
-          <w:hyperlink w:anchor="_Toc71476437" w:history="1">
-            <w:r>
-              <w:rPr>
-                <w:rStyle w:val="Hipervnculo"/>
-                <w:rFonts w:ascii="Times New Roman" w:hAnsi="Times New Roman" w:cs="Times New Roman"/>
-                <w:noProof/>
-              </w:rPr>
-              <w:t>2.3.7.</w:t>
-            </w:r>
-            <w:r>
-              <w:rPr>
-                <w:rFonts w:ascii="Times New Roman" w:hAnsi="Times New Roman" w:cs="Times New Roman"/>
-                <w:noProof/>
-              </w:rPr>
-              <w:tab/>
-            </w:r>
-            <w:r>
-              <w:rPr>
-                <w:rStyle w:val="Hipervnculo"/>
-                <w:rFonts w:ascii="Times New Roman" w:hAnsi="Times New Roman" w:cs="Times New Roman"/>
-                <w:noProof/>
-              </w:rPr>
-              <w:t>Entrega</w:t>
-            </w:r>
-            <w:r>
-              <w:rPr>
-                <w:rFonts w:ascii="Times New Roman" w:hAnsi="Times New Roman" w:cs="Times New Roman"/>
-                <w:noProof/>
-                <w:webHidden/>
-              </w:rPr>
-              <w:tab/>
-            </w:r>
-            <w:r>
-              <w:rPr>
-                <w:rFonts w:ascii="Times New Roman" w:hAnsi="Times New Roman" w:cs="Times New Roman"/>
-                <w:noProof/>
-                <w:webHidden/>
-              </w:rPr>
-              <w:fldChar w:fldCharType="begin"/>
-            </w:r>
-            <w:r>
-              <w:rPr>
-                <w:rFonts w:ascii="Times New Roman" w:hAnsi="Times New Roman" w:cs="Times New Roman"/>
-                <w:noProof/>
-                <w:webHidden/>
-              </w:rPr>
-              <w:instrText xml:space="preserve"> PAGEREF _Toc71476437 \h </w:instrText>
-            </w:r>
-            <w:r>
-              <w:rPr>
-                <w:rFonts w:ascii="Times New Roman" w:hAnsi="Times New Roman" w:cs="Times New Roman"/>
-                <w:noProof/>
-                <w:webHidden/>
-              </w:rPr>
-            </w:r>
-            <w:r>
-              <w:rPr>
-                <w:rFonts w:ascii="Times New Roman" w:hAnsi="Times New Roman" w:cs="Times New Roman"/>
-                <w:noProof/>
-                <w:webHidden/>
-              </w:rPr>
-              <w:fldChar w:fldCharType="separate"/>
-            </w:r>
-            <w:r>
-              <w:rPr>
-                <w:rFonts w:ascii="Times New Roman" w:hAnsi="Times New Roman" w:cs="Times New Roman"/>
-                <w:noProof/>
-                <w:webHidden/>
-              </w:rPr>
-              <w:t>22</w:t>
-            </w:r>
-            <w:r>
-              <w:rPr>
-                <w:rFonts w:ascii="Times New Roman" w:hAnsi="Times New Roman" w:cs="Times New Roman"/>
+              <w:t>21</w:t>
+            </w:r>
+            <w:r>
+              <w:rPr>
                 <w:noProof/>
                 <w:webHidden/>
               </w:rPr>
@@ -1789,72 +1600,54 @@
           <w:i/>
           <w:iCs/>
         </w:rPr>
-        <w:t xml:space="preserve">Arnau Francesc </w:t>
-      </w:r>
-      <w:proofErr w:type="spellStart"/>
-      <w:r>
+        <w:t>Arnau Francesc Llaberia Declara :</w:t>
+      </w:r>
+    </w:p>
+    <w:p>
+      <w:pPr>
+        <w:pStyle w:val="Prrafodelista"/>
+        <w:rPr>
+          <w:rFonts w:ascii="Times New Roman" w:hAnsi="Times New Roman" w:cs="Times New Roman"/>
+        </w:rPr>
+      </w:pPr>
+      <w:r>
+        <w:rPr>
+          <w:rFonts w:ascii="Times New Roman" w:hAnsi="Times New Roman" w:cs="Times New Roman"/>
+        </w:rPr>
+        <w:t>· Especificació textual i diagrames de : Fer Comandes, Mirar Comandes i Escollir Personalitzades</w:t>
+      </w:r>
+    </w:p>
+    <w:p>
+      <w:pPr>
+        <w:pStyle w:val="Prrafodelista"/>
+        <w:rPr>
+          <w:rFonts w:ascii="Times New Roman" w:hAnsi="Times New Roman" w:cs="Times New Roman"/>
+        </w:rPr>
+      </w:pPr>
+    </w:p>
+    <w:p>
+      <w:pPr>
+        <w:pStyle w:val="Prrafodelista"/>
         <w:rPr>
           <w:rFonts w:ascii="Times New Roman" w:hAnsi="Times New Roman" w:cs="Times New Roman"/>
           <w:i/>
           <w:iCs/>
         </w:rPr>
-        <w:t>Llaberia</w:t>
-      </w:r>
-      <w:proofErr w:type="spellEnd"/>
+      </w:pPr>
       <w:r>
         <w:rPr>
           <w:rFonts w:ascii="Times New Roman" w:hAnsi="Times New Roman" w:cs="Times New Roman"/>
           <w:i/>
           <w:iCs/>
         </w:rPr>
-        <w:t xml:space="preserve"> Declara :</w:t>
-      </w:r>
-    </w:p>
-    <w:p>
-      <w:pPr>
-        <w:pStyle w:val="Prrafodelista"/>
-        <w:rPr>
-          <w:rFonts w:ascii="Times New Roman" w:hAnsi="Times New Roman" w:cs="Times New Roman"/>
-        </w:rPr>
-      </w:pPr>
-      <w:r>
-        <w:rPr>
-          <w:rFonts w:ascii="Times New Roman" w:hAnsi="Times New Roman" w:cs="Times New Roman"/>
-        </w:rPr>
-        <w:t>· Especificació textual i diagrames de : Fer Comandes, Mirar Comandes, Escollir Pizzes i Escollir Personalitzades</w:t>
-      </w:r>
-    </w:p>
-    <w:p>
-      <w:pPr>
-        <w:pStyle w:val="Prrafodelista"/>
-        <w:rPr>
-          <w:rFonts w:ascii="Times New Roman" w:hAnsi="Times New Roman" w:cs="Times New Roman"/>
-        </w:rPr>
-      </w:pPr>
-    </w:p>
-    <w:p>
-      <w:pPr>
-        <w:pStyle w:val="Prrafodelista"/>
+        <w:t xml:space="preserve"> Adrià Rubio Busquets</w:t>
+      </w:r>
+      <w:r>
         <w:rPr>
           <w:rFonts w:ascii="Times New Roman" w:hAnsi="Times New Roman" w:cs="Times New Roman"/>
           <w:i/>
           <w:iCs/>
         </w:rPr>
-      </w:pPr>
-      <w:r>
-        <w:rPr>
-          <w:rFonts w:ascii="Times New Roman" w:hAnsi="Times New Roman" w:cs="Times New Roman"/>
-          <w:i/>
-          <w:iCs/>
-        </w:rPr>
-        <w:t xml:space="preserve"> Adrià Rubio Busquets</w:t>
-      </w:r>
-      <w:r>
-        <w:rPr>
-          <w:rFonts w:ascii="Times New Roman" w:hAnsi="Times New Roman" w:cs="Times New Roman"/>
-          <w:i/>
-          <w:iCs/>
-        </w:rPr>
         <w:t>:</w:t>
       </w:r>
     </w:p>
@@ -1874,45 +1667,121 @@
     </w:p>
     <w:p>
       <w:pPr>
-        <w:rPr>
-          <w:rFonts w:ascii="Times New Roman" w:hAnsi="Times New Roman" w:cs="Times New Roman"/>
-        </w:rPr>
-      </w:pPr>
-    </w:p>
-    <w:p>
-      <w:pPr>
-        <w:rPr>
-          <w:rFonts w:ascii="Times New Roman" w:hAnsi="Times New Roman" w:cs="Times New Roman"/>
-        </w:rPr>
-      </w:pPr>
-    </w:p>
-    <w:p>
-      <w:pPr>
-        <w:rPr>
-          <w:rFonts w:ascii="Times New Roman" w:hAnsi="Times New Roman" w:cs="Times New Roman"/>
-        </w:rPr>
-      </w:pPr>
-    </w:p>
-    <w:p>
-      <w:pPr>
-        <w:rPr>
-          <w:rFonts w:ascii="Times New Roman" w:hAnsi="Times New Roman" w:cs="Times New Roman"/>
-        </w:rPr>
-      </w:pPr>
-    </w:p>
-    <w:p>
-      <w:pPr>
-        <w:rPr>
-          <w:rFonts w:ascii="Times New Roman" w:hAnsi="Times New Roman" w:cs="Times New Roman"/>
-        </w:rPr>
-      </w:pPr>
-    </w:p>
-    <w:p>
-      <w:pPr>
-        <w:rPr>
-          <w:rFonts w:ascii="Times New Roman" w:hAnsi="Times New Roman" w:cs="Times New Roman"/>
-        </w:rPr>
-      </w:pPr>
+        <w:pStyle w:val="Prrafodelista"/>
+        <w:rPr>
+          <w:rFonts w:ascii="Times New Roman" w:hAnsi="Times New Roman" w:cs="Times New Roman"/>
+        </w:rPr>
+      </w:pPr>
+    </w:p>
+    <w:p>
+      <w:pPr>
+        <w:pStyle w:val="Prrafodelista"/>
+        <w:numPr>
+          <w:ilvl w:val="0"/>
+          <w:numId w:val="14"/>
+        </w:numPr>
+        <w:rPr>
+          <w:rFonts w:ascii="Times New Roman" w:hAnsi="Times New Roman" w:cs="Times New Roman"/>
+        </w:rPr>
+      </w:pPr>
+      <w:r>
+        <w:rPr>
+          <w:rFonts w:ascii="Times New Roman" w:hAnsi="Times New Roman" w:cs="Times New Roman"/>
+        </w:rPr>
+        <w:t>Errors solucionats (2na entrega)</w:t>
+      </w:r>
+    </w:p>
+    <w:p>
+      <w:pPr>
+        <w:pStyle w:val="Prrafodelista"/>
+        <w:rPr>
+          <w:rFonts w:ascii="Times New Roman" w:hAnsi="Times New Roman" w:cs="Times New Roman"/>
+        </w:rPr>
+      </w:pPr>
+    </w:p>
+    <w:p>
+      <w:pPr>
+        <w:pStyle w:val="Prrafodelista"/>
+        <w:rPr>
+          <w:rFonts w:ascii="Times New Roman" w:hAnsi="Times New Roman" w:cs="Times New Roman"/>
+        </w:rPr>
+      </w:pPr>
+      <w:r>
+        <w:rPr>
+          <w:rFonts w:ascii="Times New Roman" w:hAnsi="Times New Roman" w:cs="Times New Roman"/>
+        </w:rPr>
+        <w:t>· Canvis en la repartició del treball</w:t>
+      </w:r>
+    </w:p>
+    <w:p>
+      <w:pPr>
+        <w:pStyle w:val="Prrafodelista"/>
+        <w:rPr>
+          <w:rFonts w:ascii="Times New Roman" w:hAnsi="Times New Roman" w:cs="Times New Roman"/>
+        </w:rPr>
+      </w:pPr>
+      <w:r>
+        <w:rPr>
+          <w:rFonts w:ascii="Times New Roman" w:hAnsi="Times New Roman" w:cs="Times New Roman"/>
+        </w:rPr>
+        <w:t>· Regles de negoci modificades, eliminant les que no eren restriccions sobre valors</w:t>
+      </w:r>
+    </w:p>
+    <w:p>
+      <w:pPr>
+        <w:pStyle w:val="Prrafodelista"/>
+        <w:rPr>
+          <w:rFonts w:ascii="Times New Roman" w:hAnsi="Times New Roman" w:cs="Times New Roman"/>
+        </w:rPr>
+      </w:pPr>
+      <w:r>
+        <w:rPr>
+          <w:rFonts w:ascii="Times New Roman" w:hAnsi="Times New Roman" w:cs="Times New Roman"/>
+        </w:rPr>
+        <w:t>· Reduir a essencial els casos d’ús, incloent-hi en aquest cas la seva enumeració</w:t>
+      </w:r>
+    </w:p>
+    <w:p>
+      <w:pPr>
+        <w:pStyle w:val="Prrafodelista"/>
+        <w:rPr>
+          <w:rFonts w:ascii="Times New Roman" w:hAnsi="Times New Roman" w:cs="Times New Roman"/>
+        </w:rPr>
+      </w:pPr>
+      <w:r>
+        <w:rPr>
+          <w:rFonts w:ascii="Times New Roman" w:hAnsi="Times New Roman" w:cs="Times New Roman"/>
+        </w:rPr>
+        <w:t>· Arreglats les especificacions de casos d’ús.</w:t>
+      </w:r>
+    </w:p>
+    <w:p>
+      <w:pPr>
+        <w:pStyle w:val="Prrafodelista"/>
+        <w:rPr>
+          <w:rFonts w:ascii="Times New Roman" w:hAnsi="Times New Roman" w:cs="Times New Roman"/>
+        </w:rPr>
+      </w:pPr>
+      <w:r>
+        <w:rPr>
+          <w:rFonts w:ascii="Times New Roman" w:hAnsi="Times New Roman" w:cs="Times New Roman"/>
+        </w:rPr>
+        <w:t>· Modificat de forma correcte el diagrama de classes i d’estats, per a coincidir amb els estàndards establerts</w:t>
+      </w:r>
+    </w:p>
+    <w:p>
+      <w:pPr>
+        <w:pStyle w:val="Prrafodelista"/>
+        <w:rPr>
+          <w:rFonts w:ascii="Times New Roman" w:hAnsi="Times New Roman" w:cs="Times New Roman"/>
+        </w:rPr>
+      </w:pPr>
+      <w:r>
+        <w:rPr>
+          <w:rFonts w:ascii="Times New Roman" w:hAnsi="Times New Roman" w:cs="Times New Roman"/>
+        </w:rPr>
+        <w:t>· Arreglats els diagrames de activitats, classes i seqüències de cada un dels casos d’ús de la pràctica, per a coincidir amb els estàndards establerts.</w:t>
+      </w:r>
     </w:p>
     <w:p>
       <w:pPr>
@@ -1925,7 +1794,7 @@
           <w:rFonts w:ascii="Times New Roman" w:hAnsi="Times New Roman" w:cs="Times New Roman"/>
         </w:rPr>
       </w:pPr>
-      <w:bookmarkStart w:id="0" w:name="_Toc71476423"/>
+      <w:bookmarkStart w:id="0" w:name="_Toc72328711"/>
       <w:r>
         <w:rPr>
           <w:rFonts w:ascii="Times New Roman" w:hAnsi="Times New Roman" w:cs="Times New Roman"/>
@@ -1953,7 +1822,7 @@
           <w:rFonts w:ascii="Times New Roman" w:hAnsi="Times New Roman" w:cs="Times New Roman"/>
         </w:rPr>
       </w:pPr>
-      <w:bookmarkStart w:id="1" w:name="_Toc71476424"/>
+      <w:bookmarkStart w:id="1" w:name="_Toc72328712"/>
       <w:r>
         <w:rPr>
           <w:rFonts w:ascii="Times New Roman" w:hAnsi="Times New Roman" w:cs="Times New Roman"/>
@@ -2437,7 +2306,7 @@
           <w:rFonts w:ascii="Times New Roman" w:hAnsi="Times New Roman" w:cs="Times New Roman"/>
         </w:rPr>
       </w:pPr>
-      <w:bookmarkStart w:id="2" w:name="_Toc71476425"/>
+      <w:bookmarkStart w:id="2" w:name="_Toc72328713"/>
       <w:r>
         <w:rPr>
           <w:rFonts w:ascii="Times New Roman" w:hAnsi="Times New Roman" w:cs="Times New Roman"/>
@@ -2589,7 +2458,7 @@
           <w:rFonts w:ascii="Times New Roman" w:hAnsi="Times New Roman" w:cs="Times New Roman"/>
         </w:rPr>
       </w:pPr>
-      <w:bookmarkStart w:id="3" w:name="_Toc71476426"/>
+      <w:bookmarkStart w:id="3" w:name="_Toc72328714"/>
       <w:r>
         <w:rPr>
           <w:rFonts w:ascii="Times New Roman" w:hAnsi="Times New Roman" w:cs="Times New Roman"/>
@@ -2613,21 +2482,12 @@
           <w:u w:val="single"/>
         </w:rPr>
       </w:pPr>
-      <w:proofErr w:type="spellStart"/>
       <w:r>
         <w:rPr>
           <w:rFonts w:ascii="Times New Roman" w:hAnsi="Times New Roman" w:cs="Times New Roman"/>
           <w:u w:val="single"/>
         </w:rPr>
-        <w:t>Cd’ú</w:t>
-      </w:r>
-      <w:proofErr w:type="spellEnd"/>
-      <w:r>
-        <w:rPr>
-          <w:rFonts w:ascii="Times New Roman" w:hAnsi="Times New Roman" w:cs="Times New Roman"/>
-          <w:u w:val="single"/>
-        </w:rPr>
-        <w:t xml:space="preserve"> 0</w:t>
+        <w:t>Cd’ú 0</w:t>
       </w:r>
       <w:r>
         <w:rPr>
@@ -2738,23 +2598,13 @@
           <w:rFonts w:ascii="Times New Roman" w:hAnsi="Times New Roman" w:cs="Times New Roman"/>
         </w:rPr>
       </w:pPr>
-      <w:proofErr w:type="spellStart"/>
       <w:r>
         <w:rPr>
           <w:rFonts w:ascii="Times New Roman" w:hAnsi="Times New Roman" w:cs="Times New Roman"/>
           <w:i/>
           <w:iCs/>
         </w:rPr>
-        <w:t>Precondició</w:t>
-      </w:r>
-      <w:proofErr w:type="spellEnd"/>
-      <w:r>
-        <w:rPr>
-          <w:rFonts w:ascii="Times New Roman" w:hAnsi="Times New Roman" w:cs="Times New Roman"/>
-          <w:i/>
-          <w:iCs/>
-        </w:rPr>
-        <w:t xml:space="preserve">: </w:t>
+        <w:t xml:space="preserve">Precondició: </w:t>
       </w:r>
       <w:r>
         <w:rPr>
@@ -2946,21 +2796,7 @@
         <w:rPr>
           <w:rFonts w:ascii="Times New Roman" w:hAnsi="Times New Roman" w:cs="Times New Roman"/>
         </w:rPr>
-        <w:t xml:space="preserve">2a. Si selecciona pizza personalitzada, va al </w:t>
-      </w:r>
-      <w:proofErr w:type="spellStart"/>
-      <w:r>
-        <w:rPr>
-          <w:rFonts w:ascii="Times New Roman" w:hAnsi="Times New Roman" w:cs="Times New Roman"/>
-        </w:rPr>
-        <w:t>Cd’ú</w:t>
-      </w:r>
-      <w:proofErr w:type="spellEnd"/>
-      <w:r>
-        <w:rPr>
-          <w:rFonts w:ascii="Times New Roman" w:hAnsi="Times New Roman" w:cs="Times New Roman"/>
-        </w:rPr>
-        <w:t xml:space="preserve"> 04</w:t>
+        <w:t>2a. Si selecciona pizza personalitzada, va al Cd’ú 04</w:t>
       </w:r>
     </w:p>
     <w:p>
@@ -2980,21 +2816,7 @@
         <w:rPr>
           <w:rFonts w:ascii="Times New Roman" w:hAnsi="Times New Roman" w:cs="Times New Roman"/>
         </w:rPr>
-        <w:t>a. Al acabar d’afegir la comanda a la BD la vol veure (</w:t>
-      </w:r>
-      <w:proofErr w:type="spellStart"/>
-      <w:r>
-        <w:rPr>
-          <w:rFonts w:ascii="Times New Roman" w:hAnsi="Times New Roman" w:cs="Times New Roman"/>
-        </w:rPr>
-        <w:t>Cd’ú</w:t>
-      </w:r>
-      <w:proofErr w:type="spellEnd"/>
-      <w:r>
-        <w:rPr>
-          <w:rFonts w:ascii="Times New Roman" w:hAnsi="Times New Roman" w:cs="Times New Roman"/>
-        </w:rPr>
-        <w:t xml:space="preserve"> 0</w:t>
+        <w:t>a. Al acabar d’afegir la comanda a la BD la vol veure (Cd’ú 0</w:t>
       </w:r>
       <w:r>
         <w:rPr>
@@ -3054,21 +2876,12 @@
           <w:u w:val="single"/>
         </w:rPr>
       </w:pPr>
-      <w:proofErr w:type="spellStart"/>
       <w:r>
         <w:rPr>
           <w:rFonts w:ascii="Times New Roman" w:hAnsi="Times New Roman" w:cs="Times New Roman"/>
           <w:u w:val="single"/>
         </w:rPr>
-        <w:t>Cd’ú</w:t>
-      </w:r>
-      <w:proofErr w:type="spellEnd"/>
-      <w:r>
-        <w:rPr>
-          <w:rFonts w:ascii="Times New Roman" w:hAnsi="Times New Roman" w:cs="Times New Roman"/>
-          <w:u w:val="single"/>
-        </w:rPr>
-        <w:t xml:space="preserve"> 0</w:t>
+        <w:t>Cd’ú 0</w:t>
       </w:r>
       <w:r>
         <w:rPr>
@@ -3201,7 +3014,6 @@
           <w:rFonts w:ascii="Times New Roman" w:hAnsi="Times New Roman" w:cs="Times New Roman"/>
         </w:rPr>
       </w:pPr>
-      <w:proofErr w:type="spellStart"/>
       <w:r>
         <w:rPr>
           <w:rFonts w:ascii="Times New Roman" w:hAnsi="Times New Roman" w:cs="Times New Roman"/>
@@ -3210,7 +3022,6 @@
         </w:rPr>
         <w:t>Precondició</w:t>
       </w:r>
-      <w:proofErr w:type="spellEnd"/>
       <w:r>
         <w:rPr>
           <w:rFonts w:ascii="Times New Roman" w:hAnsi="Times New Roman" w:cs="Times New Roman"/>
@@ -3346,21 +3157,7 @@
           <w:rFonts w:ascii="Times New Roman" w:hAnsi="Times New Roman" w:cs="Times New Roman"/>
         </w:rPr>
         <w:tab/>
-        <w:t xml:space="preserve">1a. Venim del </w:t>
-      </w:r>
-      <w:proofErr w:type="spellStart"/>
-      <w:r>
-        <w:rPr>
-          <w:rFonts w:ascii="Times New Roman" w:hAnsi="Times New Roman" w:cs="Times New Roman"/>
-        </w:rPr>
-        <w:t>Cd’ú</w:t>
-      </w:r>
-      <w:proofErr w:type="spellEnd"/>
-      <w:r>
-        <w:rPr>
-          <w:rFonts w:ascii="Times New Roman" w:hAnsi="Times New Roman" w:cs="Times New Roman"/>
-        </w:rPr>
-        <w:t xml:space="preserve"> 0</w:t>
+        <w:t>1a. Venim del Cd’ú 0</w:t>
       </w:r>
       <w:r>
         <w:rPr>
@@ -3416,21 +3213,12 @@
           <w:rFonts w:ascii="Times New Roman" w:hAnsi="Times New Roman" w:cs="Times New Roman"/>
         </w:rPr>
       </w:pPr>
-      <w:proofErr w:type="spellStart"/>
       <w:r>
         <w:rPr>
           <w:rFonts w:ascii="Times New Roman" w:hAnsi="Times New Roman" w:cs="Times New Roman"/>
           <w:u w:val="single"/>
         </w:rPr>
-        <w:t>Cd’ú</w:t>
-      </w:r>
-      <w:proofErr w:type="spellEnd"/>
-      <w:r>
-        <w:rPr>
-          <w:rFonts w:ascii="Times New Roman" w:hAnsi="Times New Roman" w:cs="Times New Roman"/>
-          <w:u w:val="single"/>
-        </w:rPr>
-        <w:t xml:space="preserve"> 0</w:t>
+        <w:t>Cd’ú 0</w:t>
       </w:r>
       <w:r>
         <w:rPr>
@@ -3547,7 +3335,6 @@
           <w:rFonts w:ascii="Times New Roman" w:hAnsi="Times New Roman" w:cs="Times New Roman"/>
         </w:rPr>
       </w:pPr>
-      <w:proofErr w:type="spellStart"/>
       <w:r>
         <w:rPr>
           <w:rFonts w:ascii="Times New Roman" w:hAnsi="Times New Roman" w:cs="Times New Roman"/>
@@ -3556,7 +3343,6 @@
         </w:rPr>
         <w:t>Precondició</w:t>
       </w:r>
-      <w:proofErr w:type="spellEnd"/>
       <w:r>
         <w:rPr>
           <w:rFonts w:ascii="Times New Roman" w:hAnsi="Times New Roman" w:cs="Times New Roman"/>
@@ -3844,21 +3630,12 @@
           <w:u w:val="single"/>
         </w:rPr>
       </w:pPr>
-      <w:proofErr w:type="spellStart"/>
       <w:r>
         <w:rPr>
           <w:rFonts w:ascii="Times New Roman" w:hAnsi="Times New Roman" w:cs="Times New Roman"/>
           <w:u w:val="single"/>
         </w:rPr>
-        <w:t>Cd’ú</w:t>
-      </w:r>
-      <w:proofErr w:type="spellEnd"/>
-      <w:r>
-        <w:rPr>
-          <w:rFonts w:ascii="Times New Roman" w:hAnsi="Times New Roman" w:cs="Times New Roman"/>
-          <w:u w:val="single"/>
-        </w:rPr>
-        <w:t xml:space="preserve"> 0</w:t>
+        <w:t>Cd’ú 0</w:t>
       </w:r>
       <w:r>
         <w:rPr>
@@ -4003,7 +3780,6 @@
           <w:rFonts w:ascii="Times New Roman" w:hAnsi="Times New Roman" w:cs="Times New Roman"/>
         </w:rPr>
       </w:pPr>
-      <w:proofErr w:type="spellStart"/>
       <w:r>
         <w:rPr>
           <w:rFonts w:ascii="Times New Roman" w:hAnsi="Times New Roman" w:cs="Times New Roman"/>
@@ -4012,7 +3788,6 @@
         </w:rPr>
         <w:t>Precondició</w:t>
       </w:r>
-      <w:proofErr w:type="spellEnd"/>
       <w:r>
         <w:rPr>
           <w:rFonts w:ascii="Times New Roman" w:hAnsi="Times New Roman" w:cs="Times New Roman"/>
@@ -4386,21 +4161,12 @@
           <w:u w:val="single"/>
         </w:rPr>
       </w:pPr>
-      <w:proofErr w:type="spellStart"/>
       <w:r>
         <w:rPr>
           <w:rFonts w:ascii="Times New Roman" w:hAnsi="Times New Roman" w:cs="Times New Roman"/>
           <w:u w:val="single"/>
         </w:rPr>
-        <w:t>Cd’ú</w:t>
-      </w:r>
-      <w:proofErr w:type="spellEnd"/>
-      <w:r>
-        <w:rPr>
-          <w:rFonts w:ascii="Times New Roman" w:hAnsi="Times New Roman" w:cs="Times New Roman"/>
-          <w:u w:val="single"/>
-        </w:rPr>
-        <w:t xml:space="preserve"> 0</w:t>
+        <w:t>Cd’ú 0</w:t>
       </w:r>
       <w:r>
         <w:rPr>
@@ -4521,23 +4287,13 @@
           <w:rFonts w:ascii="Times New Roman" w:hAnsi="Times New Roman" w:cs="Times New Roman"/>
         </w:rPr>
       </w:pPr>
-      <w:proofErr w:type="spellStart"/>
       <w:r>
         <w:rPr>
           <w:rFonts w:ascii="Times New Roman" w:hAnsi="Times New Roman" w:cs="Times New Roman"/>
           <w:i/>
           <w:iCs/>
         </w:rPr>
-        <w:t>Precondició</w:t>
-      </w:r>
-      <w:proofErr w:type="spellEnd"/>
-      <w:r>
-        <w:rPr>
-          <w:rFonts w:ascii="Times New Roman" w:hAnsi="Times New Roman" w:cs="Times New Roman"/>
-          <w:i/>
-          <w:iCs/>
-        </w:rPr>
-        <w:t>:</w:t>
+        <w:t>Precondició:</w:t>
       </w:r>
       <w:r>
         <w:rPr>
@@ -4829,21 +4585,12 @@
           <w:u w:val="single"/>
         </w:rPr>
       </w:pPr>
-      <w:proofErr w:type="spellStart"/>
       <w:r>
         <w:rPr>
           <w:rFonts w:ascii="Times New Roman" w:hAnsi="Times New Roman" w:cs="Times New Roman"/>
           <w:u w:val="single"/>
         </w:rPr>
-        <w:t>Cd’ú</w:t>
-      </w:r>
-      <w:proofErr w:type="spellEnd"/>
-      <w:r>
-        <w:rPr>
-          <w:rFonts w:ascii="Times New Roman" w:hAnsi="Times New Roman" w:cs="Times New Roman"/>
-          <w:u w:val="single"/>
-        </w:rPr>
-        <w:t xml:space="preserve"> 0</w:t>
+        <w:t>Cd’ú 0</w:t>
       </w:r>
       <w:r>
         <w:rPr>
@@ -4970,23 +4717,13 @@
           <w:rFonts w:ascii="Times New Roman" w:hAnsi="Times New Roman" w:cs="Times New Roman"/>
         </w:rPr>
       </w:pPr>
-      <w:proofErr w:type="spellStart"/>
       <w:r>
         <w:rPr>
           <w:rFonts w:ascii="Times New Roman" w:hAnsi="Times New Roman" w:cs="Times New Roman"/>
           <w:i/>
           <w:iCs/>
         </w:rPr>
-        <w:t>Precondició</w:t>
-      </w:r>
-      <w:proofErr w:type="spellEnd"/>
-      <w:r>
-        <w:rPr>
-          <w:rFonts w:ascii="Times New Roman" w:hAnsi="Times New Roman" w:cs="Times New Roman"/>
-          <w:i/>
-          <w:iCs/>
-        </w:rPr>
-        <w:t>:</w:t>
+        <w:t>Precondició:</w:t>
       </w:r>
       <w:r>
         <w:rPr>
@@ -5378,7 +5115,7 @@
           <w:rFonts w:ascii="Times New Roman" w:hAnsi="Times New Roman" w:cs="Times New Roman"/>
         </w:rPr>
       </w:pPr>
-      <w:bookmarkStart w:id="5" w:name="_Toc71476427"/>
+      <w:bookmarkStart w:id="5" w:name="_Toc72328715"/>
       <w:r>
         <w:rPr>
           <w:rFonts w:ascii="Times New Roman" w:hAnsi="Times New Roman" w:cs="Times New Roman"/>
@@ -5400,7 +5137,7 @@
           <w:rFonts w:ascii="Times New Roman" w:hAnsi="Times New Roman" w:cs="Times New Roman"/>
         </w:rPr>
       </w:pPr>
-      <w:bookmarkStart w:id="6" w:name="_Toc71476428"/>
+      <w:bookmarkStart w:id="6" w:name="_Toc72328716"/>
       <w:r>
         <w:rPr>
           <w:rFonts w:ascii="Times New Roman" w:hAnsi="Times New Roman" w:cs="Times New Roman"/>
@@ -5558,7 +5295,7 @@
           <w:rFonts w:ascii="Times New Roman" w:hAnsi="Times New Roman" w:cs="Times New Roman"/>
         </w:rPr>
       </w:pPr>
-      <w:bookmarkStart w:id="7" w:name="_Toc71476429"/>
+      <w:bookmarkStart w:id="7" w:name="_Toc72328717"/>
       <w:r>
         <w:rPr>
           <w:rFonts w:ascii="Times New Roman" w:hAnsi="Times New Roman" w:cs="Times New Roman"/>
@@ -5787,7 +5524,7 @@
           <w:rFonts w:ascii="Times New Roman" w:hAnsi="Times New Roman" w:cs="Times New Roman"/>
         </w:rPr>
       </w:pPr>
-      <w:bookmarkStart w:id="8" w:name="_Toc71476430"/>
+      <w:bookmarkStart w:id="8" w:name="_Toc72328718"/>
       <w:r>
         <w:rPr>
           <w:rFonts w:ascii="Times New Roman" w:hAnsi="Times New Roman" w:cs="Times New Roman"/>
@@ -5815,7 +5552,7 @@
           <w:rFonts w:ascii="Times New Roman" w:hAnsi="Times New Roman" w:cs="Times New Roman"/>
         </w:rPr>
       </w:pPr>
-      <w:bookmarkStart w:id="9" w:name="_Toc71476431"/>
+      <w:bookmarkStart w:id="9" w:name="_Toc72328719"/>
       <w:r>
         <w:rPr>
           <w:rFonts w:ascii="Times New Roman" w:hAnsi="Times New Roman" w:cs="Times New Roman"/>
@@ -6357,7 +6094,7 @@
           <w:rFonts w:ascii="Times New Roman" w:hAnsi="Times New Roman" w:cs="Times New Roman"/>
         </w:rPr>
       </w:pPr>
-      <w:bookmarkStart w:id="10" w:name="_Toc71476432"/>
+      <w:bookmarkStart w:id="10" w:name="_Toc72328720"/>
       <w:r>
         <w:rPr>
           <w:rFonts w:ascii="Times New Roman" w:hAnsi="Times New Roman" w:cs="Times New Roman"/>
@@ -6863,7 +6600,7 @@
           <w:rFonts w:ascii="Times New Roman" w:hAnsi="Times New Roman" w:cs="Times New Roman"/>
         </w:rPr>
       </w:pPr>
-      <w:bookmarkStart w:id="11" w:name="_Toc71476434"/>
+      <w:bookmarkStart w:id="11" w:name="_Toc72328721"/>
       <w:r>
         <w:rPr>
           <w:rFonts w:ascii="Times New Roman" w:hAnsi="Times New Roman" w:cs="Times New Roman"/>
@@ -7417,7 +7154,7 @@
           <w:rFonts w:ascii="Times New Roman" w:hAnsi="Times New Roman" w:cs="Times New Roman"/>
         </w:rPr>
       </w:pPr>
-      <w:bookmarkStart w:id="12" w:name="_Toc71476435"/>
+      <w:bookmarkStart w:id="12" w:name="_Toc72328722"/>
       <w:r>
         <w:rPr>
           <w:rFonts w:ascii="Times New Roman" w:hAnsi="Times New Roman" w:cs="Times New Roman"/>
@@ -7843,7 +7580,7 @@
           <w:rFonts w:ascii="Times New Roman" w:hAnsi="Times New Roman" w:cs="Times New Roman"/>
         </w:rPr>
       </w:pPr>
-      <w:bookmarkStart w:id="13" w:name="_Toc71476436"/>
+      <w:bookmarkStart w:id="13" w:name="_Toc72328723"/>
       <w:r>
         <w:rPr>
           <w:rFonts w:ascii="Times New Roman" w:hAnsi="Times New Roman" w:cs="Times New Roman"/>
@@ -8300,7 +8037,7 @@
           <w:rFonts w:ascii="Times New Roman" w:hAnsi="Times New Roman" w:cs="Times New Roman"/>
         </w:rPr>
       </w:pPr>
-      <w:bookmarkStart w:id="14" w:name="_Toc71476437"/>
+      <w:bookmarkStart w:id="14" w:name="_Toc72328724"/>
       <w:r>
         <w:rPr>
           <w:rFonts w:ascii="Times New Roman" w:hAnsi="Times New Roman" w:cs="Times New Roman"/>
